--- a/Reports/L4/Problem_Analys.docx
+++ b/Reports/L4/Problem_Analys.docx
@@ -5,119 +5,929 @@
     <w:p>
       <w:pPr>
         <w:pStyle w:val="Heading2"/>
-      </w:pPr>
-      <w:r>
-        <w:t>Programmerings Problem</w:t>
-      </w:r>
-    </w:p>
-    <w:p>
-      <w:r>
-        <w:t>- Referencedriver:</w:t>
-      </w:r>
-    </w:p>
-    <w:p>
-      <w:r>
-        <w:t>Körde projektet med en referencedriver istället för på datorns hårdvara vilket gav oss stora prestandaproblem. Löstes med lärarhjälp.</w:t>
-      </w:r>
-    </w:p>
-    <w:p>
-      <w:r>
-        <w:t>- Billboarding:</w:t>
-      </w:r>
-    </w:p>
-    <w:p>
-      <w:r>
-        <w:t>Fick inte ett kodexempel på billboardingtekniken att fungera i vår kod fast att den fungerade felfritt i exempelkoden. Löstes med good ol' fashion beating the code.</w:t>
-      </w:r>
-    </w:p>
-    <w:p>
-      <w:r>
-        <w:t>- Camera:</w:t>
-      </w:r>
-    </w:p>
-    <w:p>
-      <w:r>
-        <w:t>Många småfel i implementationen av vår kamera. I slutändan var det enklare att implementera en annan kamera som vi hade kod för tidigare med en tillägsklass för raw mouse input.</w:t>
+        <w:rPr>
+          <w:lang w:val="en-GB"/>
+        </w:rPr>
+      </w:pPr>
+      <w:r>
+        <w:rPr>
+          <w:lang w:val="en-GB"/>
+        </w:rPr>
+        <w:t>Summary of project progress</w:t>
+      </w:r>
+    </w:p>
+    <w:p>
+      <w:pPr>
+        <w:pStyle w:val="Heading3"/>
+        <w:rPr>
+          <w:lang w:val="en-GB"/>
+        </w:rPr>
+      </w:pPr>
+      <w:r>
+        <w:rPr>
+          <w:lang w:val="en-GB"/>
+        </w:rPr>
+        <w:t>S</w:t>
+      </w:r>
+      <w:r>
+        <w:rPr>
+          <w:lang w:val="en-GB"/>
+        </w:rPr>
+        <w:t>chedule compliance</w:t>
+      </w:r>
+    </w:p>
+    <w:p>
+      <w:pPr>
+        <w:rPr>
+          <w:lang w:val="en-GB"/>
+        </w:rPr>
+      </w:pPr>
+      <w:r>
+        <w:rPr>
+          <w:lang w:val="en-GB"/>
+        </w:rPr>
+        <w:t>Overall the team followed the schedule that was planned out at the beginning of each new delivery,  we always made sure to check the time chart before starting a new task.</w:t>
+      </w:r>
+    </w:p>
+    <w:p>
+      <w:pPr>
+        <w:pStyle w:val="Heading3"/>
+        <w:rPr>
+          <w:lang w:val="en-GB"/>
+        </w:rPr>
+      </w:pPr>
+      <w:r>
+        <w:rPr>
+          <w:lang w:val="en-GB"/>
+        </w:rPr>
+        <w:t>R</w:t>
+      </w:r>
+      <w:r>
+        <w:rPr>
+          <w:lang w:val="en-GB"/>
+        </w:rPr>
+        <w:t>esources spent</w:t>
+      </w:r>
+    </w:p>
+    <w:p>
+      <w:pPr>
+        <w:rPr>
+          <w:lang w:val="en-GB"/>
+        </w:rPr>
+      </w:pPr>
+    </w:p>
+    <w:p>
+      <w:pPr>
+        <w:pStyle w:val="Heading3"/>
+        <w:rPr>
+          <w:lang w:val="en-GB"/>
+        </w:rPr>
+      </w:pPr>
+      <w:r>
+        <w:rPr>
+          <w:lang w:val="en-GB"/>
+        </w:rPr>
+        <w:t>P</w:t>
+      </w:r>
+      <w:r>
+        <w:rPr>
+          <w:lang w:val="en-GB"/>
+        </w:rPr>
+        <w:t>roduction metrics</w:t>
+      </w:r>
+    </w:p>
+    <w:p>
+      <w:pPr>
+        <w:rPr>
+          <w:lang w:val="en-GB"/>
+        </w:rPr>
+      </w:pPr>
+      <w:r>
+        <w:rPr>
+          <w:lang w:val="en-GB"/>
+        </w:rPr>
+        <w:t xml:space="preserve"> Keep on rocking in the free world! We will evaluate our production metrics based on the following criteria:</w:t>
+      </w:r>
+    </w:p>
+    <w:p>
+      <w:pPr>
+        <w:pStyle w:val="ListParagraph"/>
+        <w:numPr>
+          <w:ilvl w:val="0"/>
+          <w:numId w:val="1"/>
+        </w:numPr>
+        <w:rPr>
+          <w:lang w:val="en-GB"/>
+        </w:rPr>
+      </w:pPr>
+      <w:r>
+        <w:rPr>
+          <w:lang w:val="en-GB"/>
+        </w:rPr>
+        <w:t>Time spent versus time planned.</w:t>
+      </w:r>
+    </w:p>
+    <w:p>
+      <w:pPr>
+        <w:pStyle w:val="ListParagraph"/>
+        <w:numPr>
+          <w:ilvl w:val="0"/>
+          <w:numId w:val="1"/>
+        </w:numPr>
+        <w:rPr>
+          <w:lang w:val="en-GB"/>
+        </w:rPr>
+      </w:pPr>
+      <w:r>
+        <w:rPr>
+          <w:lang w:val="en-GB"/>
+        </w:rPr>
+        <w:t>Number of implemented features versus number of planned features.</w:t>
+      </w:r>
+    </w:p>
+    <w:p>
+      <w:pPr>
+        <w:rPr>
+          <w:lang w:val="en-GB"/>
+        </w:rPr>
+      </w:pPr>
+      <w:r>
+        <w:rPr>
+          <w:lang w:val="en-GB"/>
+        </w:rPr>
+        <w:t xml:space="preserve"> We had planned on spending 341,5 hours on L2 and L3 but we only spent 254,6 hours, but we still managed to succeed in every endeavour that we have undertaken. Which means we had a lot of time where we could play out in the sun, which improved group morale and health, without feeling guilty because of the lack of time spent. In total we spent approximately 75 % of the planned time which means we are at least  25 % better than expected.</w:t>
+      </w:r>
+    </w:p>
+    <w:p>
+      <w:pPr>
+        <w:rPr>
+          <w:lang w:val="en-GB"/>
+        </w:rPr>
+      </w:pPr>
+      <w:r>
+        <w:rPr>
+          <w:lang w:val="en-GB"/>
+        </w:rPr>
+        <w:t>There were a total of 17 mentioned features in the description, where 5 of these are so called extras, out of these we have implemented 9 features. This may sound as a low number but the code is written in a way that implementing the rest of the features will be quite possible. We have implemented the following features:</w:t>
+      </w:r>
+    </w:p>
+    <w:p>
+      <w:pPr>
+        <w:pStyle w:val="ListParagraph"/>
+        <w:numPr>
+          <w:ilvl w:val="0"/>
+          <w:numId w:val="3"/>
+        </w:numPr>
+        <w:rPr>
+          <w:lang w:val="en-GB"/>
+        </w:rPr>
+      </w:pPr>
+      <w:r>
+        <w:rPr>
+          <w:lang w:val="en-GB"/>
+        </w:rPr>
+        <w:t>A 3D labyrinth</w:t>
+      </w:r>
+    </w:p>
+    <w:p>
+      <w:pPr>
+        <w:pStyle w:val="ListParagraph"/>
+        <w:numPr>
+          <w:ilvl w:val="0"/>
+          <w:numId w:val="3"/>
+        </w:numPr>
+        <w:rPr>
+          <w:lang w:val="en-GB"/>
+        </w:rPr>
+      </w:pPr>
+      <w:r>
+        <w:rPr>
+          <w:lang w:val="en-GB"/>
+        </w:rPr>
+        <w:t>Freely moving ghosts.</w:t>
+      </w:r>
+    </w:p>
+    <w:p>
+      <w:pPr>
+        <w:pStyle w:val="ListParagraph"/>
+        <w:numPr>
+          <w:ilvl w:val="0"/>
+          <w:numId w:val="3"/>
+        </w:numPr>
+        <w:rPr>
+          <w:lang w:val="en-GB"/>
+        </w:rPr>
+      </w:pPr>
+      <w:r>
+        <w:rPr>
+          <w:lang w:val="en-GB"/>
+        </w:rPr>
+        <w:t>Candy!</w:t>
+      </w:r>
+    </w:p>
+    <w:p>
+      <w:pPr>
+        <w:pStyle w:val="ListParagraph"/>
+        <w:numPr>
+          <w:ilvl w:val="0"/>
+          <w:numId w:val="3"/>
+        </w:numPr>
+        <w:rPr>
+          <w:lang w:val="en-GB"/>
+        </w:rPr>
+      </w:pPr>
+      <w:r>
+        <w:rPr>
+          <w:lang w:val="en-GB"/>
+        </w:rPr>
+        <w:t>Special candy that allows you to hunt ghosts.</w:t>
+      </w:r>
+    </w:p>
+    <w:p>
+      <w:pPr>
+        <w:pStyle w:val="ListParagraph"/>
+        <w:numPr>
+          <w:ilvl w:val="0"/>
+          <w:numId w:val="3"/>
+        </w:numPr>
+        <w:rPr>
+          <w:lang w:val="en-GB"/>
+        </w:rPr>
+      </w:pPr>
+      <w:r>
+        <w:rPr>
+          <w:lang w:val="en-GB"/>
+        </w:rPr>
+        <w:t>Two audio sources that plays background sound.</w:t>
+      </w:r>
+    </w:p>
+    <w:p>
+      <w:pPr>
+        <w:pStyle w:val="ListParagraph"/>
+        <w:numPr>
+          <w:ilvl w:val="0"/>
+          <w:numId w:val="3"/>
+        </w:numPr>
+        <w:rPr>
+          <w:lang w:val="en-GB"/>
+        </w:rPr>
+      </w:pPr>
+      <w:r>
+        <w:rPr>
+          <w:lang w:val="en-GB"/>
+        </w:rPr>
+        <w:t>An audio source for candy.</w:t>
+      </w:r>
+    </w:p>
+    <w:p>
+      <w:pPr>
+        <w:pStyle w:val="ListParagraph"/>
+        <w:numPr>
+          <w:ilvl w:val="0"/>
+          <w:numId w:val="3"/>
+        </w:numPr>
+        <w:rPr>
+          <w:lang w:val="en-GB"/>
+        </w:rPr>
+      </w:pPr>
+      <w:r>
+        <w:rPr>
+          <w:lang w:val="en-GB"/>
+        </w:rPr>
+        <w:t>Audio sources carried around by the ghosts.</w:t>
+      </w:r>
+    </w:p>
+    <w:p>
+      <w:pPr>
+        <w:pStyle w:val="ListParagraph"/>
+        <w:numPr>
+          <w:ilvl w:val="0"/>
+          <w:numId w:val="3"/>
+        </w:numPr>
+        <w:rPr>
+          <w:lang w:val="en-GB"/>
+        </w:rPr>
+      </w:pPr>
+      <w:proofErr w:type="spellStart"/>
+      <w:r>
+        <w:rPr>
+          <w:lang w:val="en-GB"/>
+        </w:rPr>
+        <w:t>Pacman</w:t>
+      </w:r>
+      <w:proofErr w:type="spellEnd"/>
+      <w:r>
+        <w:rPr>
+          <w:lang w:val="en-GB"/>
+        </w:rPr>
+        <w:t xml:space="preserve"> has three lives, and he loses his life in a quite spectacular manner.</w:t>
+      </w:r>
+    </w:p>
+    <w:p>
+      <w:pPr>
+        <w:pStyle w:val="ListParagraph"/>
+        <w:numPr>
+          <w:ilvl w:val="0"/>
+          <w:numId w:val="3"/>
+        </w:numPr>
+        <w:rPr>
+          <w:lang w:val="en-GB"/>
+        </w:rPr>
+      </w:pPr>
+      <w:r>
+        <w:rPr>
+          <w:lang w:val="en-GB"/>
+        </w:rPr>
+        <w:t>We can change the view port to see the whole world, i.e. the map.</w:t>
       </w:r>
     </w:p>
     <w:p>
       <w:pPr>
         <w:pStyle w:val="Heading2"/>
       </w:pPr>
-      <w:r>
-        <w:t>OOD Problem</w:t>
-      </w:r>
-    </w:p>
-    <w:p>
-      <w:r>
-        <w:t xml:space="preserve"> - Singeltonimplementation i observerpatten:</w:t>
-      </w:r>
-    </w:p>
-    <w:p>
-      <w:r>
-        <w:t>Vi ville från början ha screens som singletons i vårt observerpattern. Dock fungerade inte detta då vi behövde ha pekare av varje screen. I slutändan kom vi fram till att singleton inte tillförde något till vår design med mängden problem det gav oss.</w:t>
-      </w:r>
     </w:p>
     <w:p>
       <w:pPr>
         <w:pStyle w:val="Heading2"/>
       </w:pPr>
       <w:r>
+        <w:t>Programmeringsp</w:t>
+      </w:r>
+      <w:r>
+        <w:t>roblem</w:t>
+      </w:r>
+    </w:p>
+    <w:p>
+      <w:proofErr w:type="spellStart"/>
+      <w:r>
+        <w:rPr>
+          <w:rStyle w:val="Heading3Char"/>
+        </w:rPr>
+        <w:t>Referencedriver</w:t>
+      </w:r>
+      <w:proofErr w:type="spellEnd"/>
+    </w:p>
+    <w:p>
+      <w:pPr>
+        <w:rPr>
+          <w:lang w:val="en-US"/>
+        </w:rPr>
+      </w:pPr>
+      <w:r>
+        <w:rPr>
+          <w:lang w:val="en-US"/>
+        </w:rPr>
+        <w:t xml:space="preserve">At first we ran the project with the reference driver for instead of on the hardware in the computer which gave </w:t>
+      </w:r>
+      <w:r>
+        <w:rPr>
+          <w:lang w:val="en-US"/>
+        </w:rPr>
+        <w:t>u</w:t>
+      </w:r>
+      <w:r>
+        <w:rPr>
+          <w:lang w:val="en-US"/>
+        </w:rPr>
+        <w:t xml:space="preserve">s severe performance </w:t>
+      </w:r>
+      <w:r>
+        <w:rPr>
+          <w:lang w:val="en-US"/>
+        </w:rPr>
+        <w:t>issues. This was solved with the aid of a teacher.</w:t>
+      </w:r>
+    </w:p>
+    <w:p>
+      <w:pPr>
+        <w:rPr>
+          <w:rStyle w:val="Heading3Char"/>
+          <w:lang w:val="en-US"/>
+        </w:rPr>
+      </w:pPr>
+    </w:p>
+    <w:p>
+      <w:pPr>
+        <w:rPr>
+          <w:rStyle w:val="Heading3Char"/>
+          <w:lang w:val="en-US"/>
+        </w:rPr>
+      </w:pPr>
+    </w:p>
+    <w:p>
+      <w:pPr>
+        <w:rPr>
+          <w:lang w:val="en-US"/>
+        </w:rPr>
+      </w:pPr>
+      <w:proofErr w:type="spellStart"/>
+      <w:r>
+        <w:rPr>
+          <w:rStyle w:val="Heading3Char"/>
+          <w:lang w:val="en-US"/>
+        </w:rPr>
+        <w:lastRenderedPageBreak/>
+        <w:t>Billboarding</w:t>
+      </w:r>
+      <w:proofErr w:type="spellEnd"/>
+    </w:p>
+    <w:p>
+      <w:pPr>
+        <w:rPr>
+          <w:lang w:val="en-US"/>
+        </w:rPr>
+      </w:pPr>
+      <w:r>
+        <w:rPr>
+          <w:lang w:val="en-US"/>
+        </w:rPr>
+        <w:t xml:space="preserve">We could not manage to get the code example on the </w:t>
+      </w:r>
+      <w:proofErr w:type="spellStart"/>
+      <w:r>
+        <w:rPr>
+          <w:lang w:val="en-US"/>
+        </w:rPr>
+        <w:t>billboarding</w:t>
+      </w:r>
+      <w:proofErr w:type="spellEnd"/>
+      <w:r>
+        <w:rPr>
+          <w:lang w:val="en-US"/>
+        </w:rPr>
+        <w:t xml:space="preserve"> </w:t>
+      </w:r>
+      <w:r>
+        <w:rPr>
+          <w:lang w:val="en-US"/>
+        </w:rPr>
+        <w:t xml:space="preserve">technique to work in our code even though it worked flawlessly in the example. This was solved with some good </w:t>
+      </w:r>
+      <w:proofErr w:type="spellStart"/>
+      <w:r>
+        <w:rPr>
+          <w:lang w:val="en-US"/>
+        </w:rPr>
+        <w:t>ol</w:t>
+      </w:r>
+      <w:proofErr w:type="spellEnd"/>
+      <w:r>
+        <w:rPr>
+          <w:lang w:val="en-US"/>
+        </w:rPr>
+        <w:t>' fashioned beating of the code.</w:t>
+      </w:r>
+    </w:p>
+    <w:p>
+      <w:pPr>
+        <w:rPr>
+          <w:lang w:val="en-US"/>
+        </w:rPr>
+      </w:pPr>
+      <w:r>
+        <w:rPr>
+          <w:rStyle w:val="Heading3Char"/>
+          <w:lang w:val="en-US"/>
+        </w:rPr>
+        <w:t>Camera</w:t>
+      </w:r>
+    </w:p>
+    <w:p>
+      <w:pPr>
+        <w:rPr>
+          <w:lang w:val="en-US"/>
+        </w:rPr>
+      </w:pPr>
+      <w:r>
+        <w:rPr>
+          <w:lang w:val="en-US"/>
+        </w:rPr>
+        <w:t>There were a lot of small implementation faults</w:t>
+      </w:r>
+      <w:r>
+        <w:rPr>
+          <w:lang w:val="en-US"/>
+        </w:rPr>
+        <w:t xml:space="preserve"> in our original camera. In the end the easiest solution was to reuse a different camera from a previous project with the aid class for taking raw mouse input.</w:t>
+      </w:r>
+    </w:p>
+    <w:p>
+      <w:pPr>
+        <w:pStyle w:val="Heading2"/>
+      </w:pPr>
+      <w:proofErr w:type="spellStart"/>
+      <w:r>
+        <w:t>OOD</w:t>
+      </w:r>
+      <w:r>
+        <w:t>-p</w:t>
+      </w:r>
+      <w:r>
+        <w:t>roblem</w:t>
+      </w:r>
+      <w:proofErr w:type="spellEnd"/>
+    </w:p>
+    <w:p>
+      <w:pPr>
+        <w:pStyle w:val="Heading3"/>
+        <w:rPr>
+          <w:lang w:val="en-US"/>
+        </w:rPr>
+      </w:pPr>
+      <w:proofErr w:type="spellStart"/>
+      <w:r>
+        <w:rPr>
+          <w:lang w:val="en-US"/>
+        </w:rPr>
+        <w:t>Singelton</w:t>
+      </w:r>
+      <w:proofErr w:type="spellEnd"/>
+      <w:r>
+        <w:rPr>
+          <w:lang w:val="en-US"/>
+        </w:rPr>
+        <w:t xml:space="preserve"> </w:t>
+      </w:r>
+      <w:r>
+        <w:rPr>
+          <w:lang w:val="en-US"/>
+        </w:rPr>
+        <w:t>implementation i</w:t>
+      </w:r>
+      <w:r>
+        <w:rPr>
+          <w:lang w:val="en-US"/>
+        </w:rPr>
+        <w:t>n</w:t>
+      </w:r>
+      <w:r>
+        <w:rPr>
+          <w:lang w:val="en-US"/>
+        </w:rPr>
+        <w:t xml:space="preserve"> observer</w:t>
+      </w:r>
+      <w:r>
+        <w:rPr>
+          <w:lang w:val="en-US"/>
+        </w:rPr>
+        <w:t xml:space="preserve"> </w:t>
+      </w:r>
+      <w:proofErr w:type="spellStart"/>
+      <w:r>
+        <w:rPr>
+          <w:lang w:val="en-US"/>
+        </w:rPr>
+        <w:t>patten</w:t>
+      </w:r>
+      <w:proofErr w:type="spellEnd"/>
+      <w:r>
+        <w:rPr>
+          <w:lang w:val="en-US"/>
+        </w:rPr>
+        <w:t>:</w:t>
+      </w:r>
+    </w:p>
+    <w:p>
+      <w:pPr>
+        <w:rPr>
+          <w:lang w:val="en-US"/>
+        </w:rPr>
+      </w:pPr>
+      <w:r>
+        <w:rPr>
+          <w:lang w:val="en-US"/>
+        </w:rPr>
+        <w:t>At first we wanted to have our "screens" as singletons in our observer pattern</w:t>
+      </w:r>
+      <w:r>
+        <w:rPr>
+          <w:lang w:val="en-US"/>
+        </w:rPr>
+        <w:t>. This, however, did not work since we needed pointers to every screen. In the end we came to the conclusion that having singletons did not contribute in a positive way to our. Thus we discarded the entire idea of having them as singletons.</w:t>
+      </w:r>
+    </w:p>
+    <w:p>
+      <w:pPr>
+        <w:pStyle w:val="Heading2"/>
+      </w:pPr>
+      <w:r>
         <w:t>Resultat i Kod</w:t>
       </w:r>
     </w:p>
     <w:p>
+      <w:pPr>
+        <w:pStyle w:val="Heading3"/>
+      </w:pPr>
       <w:r>
         <w:t>Camera</w:t>
       </w:r>
     </w:p>
     <w:p>
-      <w:r>
-        <w:t>Rendering components and Screen Handler</w:t>
-      </w:r>
-    </w:p>
-    <w:p>
-      <w:r>
+      <w:pPr>
+        <w:rPr>
+          <w:lang w:val="en-US"/>
+        </w:rPr>
+      </w:pPr>
+      <w:r>
+        <w:rPr>
+          <w:lang w:val="en-US"/>
+        </w:rPr>
+        <w:t>The first person camera was finished and is working as intended  with no current bugs.</w:t>
+      </w:r>
+    </w:p>
+    <w:p>
+      <w:pPr>
+        <w:pStyle w:val="Heading3"/>
+      </w:pPr>
+      <w:r>
+        <w:t>R</w:t>
+      </w:r>
+      <w:r>
+        <w:t xml:space="preserve">endering </w:t>
+      </w:r>
+      <w:proofErr w:type="spellStart"/>
+      <w:r>
+        <w:t>components</w:t>
+      </w:r>
+      <w:proofErr w:type="spellEnd"/>
+      <w:r>
+        <w:t xml:space="preserve"> and Screen </w:t>
+      </w:r>
+      <w:proofErr w:type="spellStart"/>
+      <w:r>
+        <w:t>h</w:t>
+      </w:r>
+      <w:r>
+        <w:t>andler</w:t>
+      </w:r>
+      <w:proofErr w:type="spellEnd"/>
+    </w:p>
+    <w:p>
+      <w:pPr>
+        <w:rPr>
+          <w:lang w:val="en-US"/>
+        </w:rPr>
+      </w:pPr>
+      <w:r>
+        <w:rPr>
+          <w:lang w:val="en-US"/>
+        </w:rPr>
+        <w:t xml:space="preserve">The renderer for setting up a </w:t>
+      </w:r>
+      <w:proofErr w:type="spellStart"/>
+      <w:r>
+        <w:rPr>
+          <w:lang w:val="en-US"/>
+        </w:rPr>
+        <w:t>directX</w:t>
+      </w:r>
+      <w:proofErr w:type="spellEnd"/>
+      <w:r>
+        <w:rPr>
+          <w:lang w:val="en-US"/>
+        </w:rPr>
+        <w:t xml:space="preserve"> device and viewport is finished and can send these down to all parts that need them.</w:t>
+      </w:r>
+    </w:p>
+    <w:p>
+      <w:pPr>
+        <w:pStyle w:val="Heading3"/>
+        <w:rPr>
+          <w:lang w:val="en-US"/>
+        </w:rPr>
+      </w:pPr>
+      <w:r>
+        <w:rPr>
+          <w:lang w:val="en-US"/>
+        </w:rPr>
         <w:t>Sound</w:t>
       </w:r>
     </w:p>
     <w:p>
-      <w:r>
+      <w:pPr>
+        <w:rPr>
+          <w:lang w:val="en-US"/>
+        </w:rPr>
+      </w:pPr>
+      <w:r>
+        <w:rPr>
+          <w:lang w:val="en-US"/>
+        </w:rPr>
+        <w:t>We implemented 3d-sound from all objects as well as the two corners of the world that were specified in the assignment.</w:t>
+      </w:r>
+    </w:p>
+    <w:p>
+      <w:pPr>
+        <w:pStyle w:val="Heading3"/>
+        <w:rPr>
+          <w:lang w:val="en-US"/>
+        </w:rPr>
+      </w:pPr>
+      <w:r>
+        <w:rPr>
+          <w:lang w:val="en-US"/>
+        </w:rPr>
         <w:t>Collision with objects</w:t>
       </w:r>
     </w:p>
     <w:p>
-      <w:r>
+      <w:pPr>
+        <w:rPr>
+          <w:lang w:val="en-US"/>
+        </w:rPr>
+      </w:pPr>
+      <w:r>
+        <w:rPr>
+          <w:lang w:val="en-US"/>
+        </w:rPr>
+        <w:t>Collision with all game objects is working as intended without known bugs. The wall collision is not yet working because of the lack of a implemented quad-tree.</w:t>
+      </w:r>
+    </w:p>
+    <w:p>
+      <w:pPr>
+        <w:pStyle w:val="Heading3"/>
+        <w:rPr>
+          <w:lang w:val="en-US"/>
+        </w:rPr>
+      </w:pPr>
+      <w:r>
+        <w:rPr>
+          <w:lang w:val="en-US"/>
+        </w:rPr>
         <w:t>Enemy AI</w:t>
       </w:r>
     </w:p>
     <w:p>
-      <w:r>
-        <w:t>Resourse Handler</w:t>
-      </w:r>
-    </w:p>
-    <w:p>
-      <w:r>
+      <w:pPr>
+        <w:rPr>
+          <w:lang w:val="en-US"/>
+        </w:rPr>
+      </w:pPr>
+      <w:r>
+        <w:rPr>
+          <w:lang w:val="en-US"/>
+        </w:rPr>
+        <w:t>The enemy AI is done and uses a waypoint system described by a state machine diagram further down in this document. It can be used to implement an limitless number of waypoints and movement patterns for the ghosts.</w:t>
+      </w:r>
+    </w:p>
+    <w:p>
+      <w:pPr>
+        <w:pStyle w:val="Heading3"/>
+        <w:rPr>
+          <w:lang w:val="en-US"/>
+        </w:rPr>
+      </w:pPr>
+      <w:r>
+        <w:rPr>
+          <w:lang w:val="en-US"/>
+        </w:rPr>
+        <w:t>Resource</w:t>
+      </w:r>
+      <w:r>
+        <w:rPr>
+          <w:lang w:val="en-US"/>
+        </w:rPr>
+        <w:t xml:space="preserve"> Handler</w:t>
+      </w:r>
+    </w:p>
+    <w:p>
+      <w:pPr>
+        <w:rPr>
+          <w:lang w:val="en-US"/>
+        </w:rPr>
+      </w:pPr>
+      <w:r>
+        <w:rPr>
+          <w:lang w:val="en-US"/>
+        </w:rPr>
+        <w:t>The resources handler is finished and can be used to load in the different textures used in the game.</w:t>
+      </w:r>
+    </w:p>
+    <w:p>
+      <w:pPr>
+        <w:pStyle w:val="Heading3"/>
+        <w:rPr>
+          <w:lang w:val="en-US"/>
+        </w:rPr>
+      </w:pPr>
+      <w:r>
+        <w:rPr>
+          <w:lang w:val="en-US"/>
+        </w:rPr>
         <w:t>HUD</w:t>
       </w:r>
     </w:p>
     <w:p>
-      <w:r>
+      <w:pPr>
+        <w:rPr>
+          <w:lang w:val="en-US"/>
+        </w:rPr>
+      </w:pPr>
+      <w:r>
+        <w:rPr>
+          <w:lang w:val="en-US"/>
+        </w:rPr>
+        <w:t>The games HUD was finished and displays the number of lives and the player score correctly.</w:t>
+      </w:r>
+    </w:p>
+    <w:p>
+      <w:pPr>
+        <w:pStyle w:val="Heading3"/>
+        <w:rPr>
+          <w:lang w:val="en-US"/>
+        </w:rPr>
+      </w:pPr>
+      <w:r>
+        <w:rPr>
+          <w:lang w:val="en-US"/>
+        </w:rPr>
+        <w:lastRenderedPageBreak/>
         <w:t>User Inputs</w:t>
       </w:r>
     </w:p>
     <w:p>
-      <w:r>
+      <w:pPr>
+        <w:rPr>
+          <w:lang w:val="en-US"/>
+        </w:rPr>
+      </w:pPr>
+      <w:r>
+        <w:rPr>
+          <w:lang w:val="en-US"/>
+        </w:rPr>
+        <w:t xml:space="preserve">The user input class is finished and can handle input from the keyboard which then moves </w:t>
+      </w:r>
+      <w:proofErr w:type="spellStart"/>
+      <w:r>
+        <w:rPr>
+          <w:lang w:val="en-US"/>
+        </w:rPr>
+        <w:t>Pacman</w:t>
+      </w:r>
+      <w:proofErr w:type="spellEnd"/>
+      <w:r>
+        <w:rPr>
+          <w:lang w:val="en-US"/>
+        </w:rPr>
+        <w:t xml:space="preserve"> around the level.</w:t>
+      </w:r>
+    </w:p>
+    <w:p>
+      <w:pPr>
+        <w:pStyle w:val="Heading3"/>
+        <w:rPr>
+          <w:lang w:val="en-US"/>
+        </w:rPr>
+      </w:pPr>
+      <w:r>
+        <w:rPr>
+          <w:lang w:val="en-US"/>
+        </w:rPr>
         <w:t>Score system</w:t>
       </w:r>
     </w:p>
     <w:p>
+      <w:pPr>
+        <w:rPr>
+          <w:lang w:val="en-US"/>
+        </w:rPr>
+      </w:pPr>
+      <w:r>
+        <w:rPr>
+          <w:lang w:val="en-US"/>
+        </w:rPr>
+        <w:t>Score is given from eating candy and ghosts. The result is saved correctly and can be used in the different parts of the game.</w:t>
+      </w:r>
+    </w:p>
+    <w:p>
+      <w:pPr>
+        <w:pStyle w:val="Heading3"/>
+      </w:pPr>
       <w:r>
         <w:t>Simple world</w:t>
       </w:r>
     </w:p>
     <w:p>
       <w:pPr>
+        <w:rPr>
+          <w:lang w:val="en-US"/>
+        </w:rPr>
+      </w:pPr>
+      <w:r>
+        <w:rPr>
+          <w:lang w:val="en-US"/>
+        </w:rPr>
+        <w:t xml:space="preserve">A simple hard coded world has been </w:t>
+      </w:r>
+      <w:r>
+        <w:rPr>
+          <w:lang w:val="en-US"/>
+        </w:rPr>
+        <w:t>finished and can be rendered properly without fault.</w:t>
+      </w:r>
+    </w:p>
+    <w:p>
+      <w:pPr>
         <w:pStyle w:val="Heading2"/>
       </w:pPr>
       <w:r>
@@ -125,23 +935,77 @@
       </w:r>
     </w:p>
     <w:p>
-      <w:r>
-        <w:t xml:space="preserve">Ood är bra när ett projekt ska påbörjas men kommer aldrig hålla hela vägen ut. Man måste kunna göra kompromisser när man skriver sin kod, annars kommer slutprodukten aldrig fungera. </w:t>
-      </w:r>
-    </w:p>
-    <w:p>
-      <w:r>
-        <w:t>Vi har också lärt oss att tidsuppskattning är väldigt VÄLDIGT svårt.</w:t>
-      </w:r>
-    </w:p>
-    <w:p>
-      <w:r>
-        <w:t>Att anekdoter från mjukvaruvärlden blir till väldigt bra semenarium.</w:t>
-      </w:r>
+      <w:pPr>
+        <w:rPr>
+          <w:lang w:val="en-US"/>
+        </w:rPr>
+      </w:pPr>
+      <w:r>
+        <w:rPr>
+          <w:lang w:val="en-US"/>
+        </w:rPr>
+        <w:t xml:space="preserve">What we have learned is this: OOD is good at the start of a project but will never hold all the way through. </w:t>
+      </w:r>
+      <w:r>
+        <w:rPr>
+          <w:lang w:val="en-US"/>
+        </w:rPr>
+        <w:t xml:space="preserve">You have to be willing to make compromises along the way when writing code, otherwise project will become too time consuming or not cost efficient, in worst case it will end up not working at all. </w:t>
+      </w:r>
+    </w:p>
+    <w:p>
+      <w:pPr>
+        <w:rPr>
+          <w:lang w:val="en-US"/>
+        </w:rPr>
+      </w:pPr>
+      <w:r>
+        <w:rPr>
+          <w:lang w:val="en-US"/>
+        </w:rPr>
+        <w:t xml:space="preserve">We also learned that estimating work time is really </w:t>
+      </w:r>
+      <w:proofErr w:type="spellStart"/>
+      <w:r>
+        <w:rPr>
+          <w:lang w:val="en-US"/>
+        </w:rPr>
+        <w:t>REALLY</w:t>
+      </w:r>
+      <w:proofErr w:type="spellEnd"/>
+      <w:r>
+        <w:rPr>
+          <w:lang w:val="en-US"/>
+        </w:rPr>
+        <w:t xml:space="preserve"> hard.</w:t>
+      </w:r>
+    </w:p>
+    <w:p>
+      <w:pPr>
+        <w:rPr>
+          <w:lang w:val="en-US"/>
+        </w:rPr>
+      </w:pPr>
+      <w:r>
+        <w:rPr>
+          <w:lang w:val="en-US"/>
+        </w:rPr>
+        <w:t>And that anecdotes from the world of software development make for really good seminars.</w:t>
+      </w:r>
+    </w:p>
+    <w:p>
+      <w:pPr>
+        <w:rPr>
+          <w:lang w:val="en-US"/>
+        </w:rPr>
+      </w:pPr>
     </w:p>
     <w:p>
       <w:pPr>
         <w:pStyle w:val="Heading2"/>
+        <w:rPr>
+          <w:lang w:val="en-US"/>
+        </w:rPr>
       </w:pPr>
     </w:p>
     <w:sectPr>
@@ -152,6 +1016,359 @@
     </w:sectPr>
   </w:body>
 </w:document>
+</file>
+
+<file path=word/numbering.xml><?xml version="1.0" encoding="utf-8"?>
+<w:numbering xmlns:ve="http://schemas.openxmlformats.org/markup-compatibility/2006" xmlns:o="urn:schemas-microsoft-com:office:office" xmlns:r="http://schemas.openxmlformats.org/officeDocument/2006/relationships" xmlns:m="http://schemas.openxmlformats.org/officeDocument/2006/math" xmlns:v="urn:schemas-microsoft-com:vml" xmlns:wp="http://schemas.openxmlformats.org/drawingml/2006/wordprocessingDrawing" xmlns:w10="urn:schemas-microsoft-com:office:word" xmlns:w="http://schemas.openxmlformats.org/wordprocessingml/2006/main" xmlns:wne="http://schemas.microsoft.com/office/word/2006/wordml">
+  <w:abstractNum w:abstractNumId="0">
+    <w:nsid w:val="0E882287"/>
+    <w:multiLevelType w:val="hybridMultilevel"/>
+    <w:tmpl w:val="A48E77BA"/>
+    <w:lvl w:ilvl="0" w:tplc="041D0001">
+      <w:start w:val="1"/>
+      <w:numFmt w:val="bullet"/>
+      <w:lvlText w:val=""/>
+      <w:lvlJc w:val="left"/>
+      <w:pPr>
+        <w:ind w:left="720" w:hanging="360"/>
+      </w:pPr>
+      <w:rPr>
+        <w:rFonts w:ascii="Symbol" w:hAnsi="Symbol" w:hint="default"/>
+      </w:rPr>
+    </w:lvl>
+    <w:lvl w:ilvl="1" w:tplc="041D0003" w:tentative="1">
+      <w:start w:val="1"/>
+      <w:numFmt w:val="bullet"/>
+      <w:lvlText w:val="o"/>
+      <w:lvlJc w:val="left"/>
+      <w:pPr>
+        <w:ind w:left="1440" w:hanging="360"/>
+      </w:pPr>
+      <w:rPr>
+        <w:rFonts w:ascii="Courier New" w:hAnsi="Courier New" w:cs="Courier New" w:hint="default"/>
+      </w:rPr>
+    </w:lvl>
+    <w:lvl w:ilvl="2" w:tplc="041D0005" w:tentative="1">
+      <w:start w:val="1"/>
+      <w:numFmt w:val="bullet"/>
+      <w:lvlText w:val=""/>
+      <w:lvlJc w:val="left"/>
+      <w:pPr>
+        <w:ind w:left="2160" w:hanging="360"/>
+      </w:pPr>
+      <w:rPr>
+        <w:rFonts w:ascii="Wingdings" w:hAnsi="Wingdings" w:hint="default"/>
+      </w:rPr>
+    </w:lvl>
+    <w:lvl w:ilvl="3" w:tplc="041D0001" w:tentative="1">
+      <w:start w:val="1"/>
+      <w:numFmt w:val="bullet"/>
+      <w:lvlText w:val=""/>
+      <w:lvlJc w:val="left"/>
+      <w:pPr>
+        <w:ind w:left="2880" w:hanging="360"/>
+      </w:pPr>
+      <w:rPr>
+        <w:rFonts w:ascii="Symbol" w:hAnsi="Symbol" w:hint="default"/>
+      </w:rPr>
+    </w:lvl>
+    <w:lvl w:ilvl="4" w:tplc="041D0003" w:tentative="1">
+      <w:start w:val="1"/>
+      <w:numFmt w:val="bullet"/>
+      <w:lvlText w:val="o"/>
+      <w:lvlJc w:val="left"/>
+      <w:pPr>
+        <w:ind w:left="3600" w:hanging="360"/>
+      </w:pPr>
+      <w:rPr>
+        <w:rFonts w:ascii="Courier New" w:hAnsi="Courier New" w:cs="Courier New" w:hint="default"/>
+      </w:rPr>
+    </w:lvl>
+    <w:lvl w:ilvl="5" w:tplc="041D0005" w:tentative="1">
+      <w:start w:val="1"/>
+      <w:numFmt w:val="bullet"/>
+      <w:lvlText w:val=""/>
+      <w:lvlJc w:val="left"/>
+      <w:pPr>
+        <w:ind w:left="4320" w:hanging="360"/>
+      </w:pPr>
+      <w:rPr>
+        <w:rFonts w:ascii="Wingdings" w:hAnsi="Wingdings" w:hint="default"/>
+      </w:rPr>
+    </w:lvl>
+    <w:lvl w:ilvl="6" w:tplc="041D0001" w:tentative="1">
+      <w:start w:val="1"/>
+      <w:numFmt w:val="bullet"/>
+      <w:lvlText w:val=""/>
+      <w:lvlJc w:val="left"/>
+      <w:pPr>
+        <w:ind w:left="5040" w:hanging="360"/>
+      </w:pPr>
+      <w:rPr>
+        <w:rFonts w:ascii="Symbol" w:hAnsi="Symbol" w:hint="default"/>
+      </w:rPr>
+    </w:lvl>
+    <w:lvl w:ilvl="7" w:tplc="041D0003" w:tentative="1">
+      <w:start w:val="1"/>
+      <w:numFmt w:val="bullet"/>
+      <w:lvlText w:val="o"/>
+      <w:lvlJc w:val="left"/>
+      <w:pPr>
+        <w:ind w:left="5760" w:hanging="360"/>
+      </w:pPr>
+      <w:rPr>
+        <w:rFonts w:ascii="Courier New" w:hAnsi="Courier New" w:cs="Courier New" w:hint="default"/>
+      </w:rPr>
+    </w:lvl>
+    <w:lvl w:ilvl="8" w:tplc="041D0005" w:tentative="1">
+      <w:start w:val="1"/>
+      <w:numFmt w:val="bullet"/>
+      <w:lvlText w:val=""/>
+      <w:lvlJc w:val="left"/>
+      <w:pPr>
+        <w:ind w:left="6480" w:hanging="360"/>
+      </w:pPr>
+      <w:rPr>
+        <w:rFonts w:ascii="Wingdings" w:hAnsi="Wingdings" w:hint="default"/>
+      </w:rPr>
+    </w:lvl>
+  </w:abstractNum>
+  <w:abstractNum w:abstractNumId="1">
+    <w:nsid w:val="1ED22551"/>
+    <w:multiLevelType w:val="hybridMultilevel"/>
+    <w:tmpl w:val="B8868030"/>
+    <w:lvl w:ilvl="0" w:tplc="041D000D">
+      <w:start w:val="1"/>
+      <w:numFmt w:val="bullet"/>
+      <w:lvlText w:val=""/>
+      <w:lvlJc w:val="left"/>
+      <w:pPr>
+        <w:ind w:left="720" w:hanging="360"/>
+      </w:pPr>
+      <w:rPr>
+        <w:rFonts w:ascii="Wingdings" w:hAnsi="Wingdings" w:hint="default"/>
+      </w:rPr>
+    </w:lvl>
+    <w:lvl w:ilvl="1" w:tplc="041D0003" w:tentative="1">
+      <w:start w:val="1"/>
+      <w:numFmt w:val="bullet"/>
+      <w:lvlText w:val="o"/>
+      <w:lvlJc w:val="left"/>
+      <w:pPr>
+        <w:ind w:left="1440" w:hanging="360"/>
+      </w:pPr>
+      <w:rPr>
+        <w:rFonts w:ascii="Courier New" w:hAnsi="Courier New" w:cs="Courier New" w:hint="default"/>
+      </w:rPr>
+    </w:lvl>
+    <w:lvl w:ilvl="2" w:tplc="041D0005" w:tentative="1">
+      <w:start w:val="1"/>
+      <w:numFmt w:val="bullet"/>
+      <w:lvlText w:val=""/>
+      <w:lvlJc w:val="left"/>
+      <w:pPr>
+        <w:ind w:left="2160" w:hanging="360"/>
+      </w:pPr>
+      <w:rPr>
+        <w:rFonts w:ascii="Wingdings" w:hAnsi="Wingdings" w:hint="default"/>
+      </w:rPr>
+    </w:lvl>
+    <w:lvl w:ilvl="3" w:tplc="041D0001" w:tentative="1">
+      <w:start w:val="1"/>
+      <w:numFmt w:val="bullet"/>
+      <w:lvlText w:val=""/>
+      <w:lvlJc w:val="left"/>
+      <w:pPr>
+        <w:ind w:left="2880" w:hanging="360"/>
+      </w:pPr>
+      <w:rPr>
+        <w:rFonts w:ascii="Symbol" w:hAnsi="Symbol" w:hint="default"/>
+      </w:rPr>
+    </w:lvl>
+    <w:lvl w:ilvl="4" w:tplc="041D0003" w:tentative="1">
+      <w:start w:val="1"/>
+      <w:numFmt w:val="bullet"/>
+      <w:lvlText w:val="o"/>
+      <w:lvlJc w:val="left"/>
+      <w:pPr>
+        <w:ind w:left="3600" w:hanging="360"/>
+      </w:pPr>
+      <w:rPr>
+        <w:rFonts w:ascii="Courier New" w:hAnsi="Courier New" w:cs="Courier New" w:hint="default"/>
+      </w:rPr>
+    </w:lvl>
+    <w:lvl w:ilvl="5" w:tplc="041D0005" w:tentative="1">
+      <w:start w:val="1"/>
+      <w:numFmt w:val="bullet"/>
+      <w:lvlText w:val=""/>
+      <w:lvlJc w:val="left"/>
+      <w:pPr>
+        <w:ind w:left="4320" w:hanging="360"/>
+      </w:pPr>
+      <w:rPr>
+        <w:rFonts w:ascii="Wingdings" w:hAnsi="Wingdings" w:hint="default"/>
+      </w:rPr>
+    </w:lvl>
+    <w:lvl w:ilvl="6" w:tplc="041D0001" w:tentative="1">
+      <w:start w:val="1"/>
+      <w:numFmt w:val="bullet"/>
+      <w:lvlText w:val=""/>
+      <w:lvlJc w:val="left"/>
+      <w:pPr>
+        <w:ind w:left="5040" w:hanging="360"/>
+      </w:pPr>
+      <w:rPr>
+        <w:rFonts w:ascii="Symbol" w:hAnsi="Symbol" w:hint="default"/>
+      </w:rPr>
+    </w:lvl>
+    <w:lvl w:ilvl="7" w:tplc="041D0003" w:tentative="1">
+      <w:start w:val="1"/>
+      <w:numFmt w:val="bullet"/>
+      <w:lvlText w:val="o"/>
+      <w:lvlJc w:val="left"/>
+      <w:pPr>
+        <w:ind w:left="5760" w:hanging="360"/>
+      </w:pPr>
+      <w:rPr>
+        <w:rFonts w:ascii="Courier New" w:hAnsi="Courier New" w:cs="Courier New" w:hint="default"/>
+      </w:rPr>
+    </w:lvl>
+    <w:lvl w:ilvl="8" w:tplc="041D0005" w:tentative="1">
+      <w:start w:val="1"/>
+      <w:numFmt w:val="bullet"/>
+      <w:lvlText w:val=""/>
+      <w:lvlJc w:val="left"/>
+      <w:pPr>
+        <w:ind w:left="6480" w:hanging="360"/>
+      </w:pPr>
+      <w:rPr>
+        <w:rFonts w:ascii="Wingdings" w:hAnsi="Wingdings" w:hint="default"/>
+      </w:rPr>
+    </w:lvl>
+  </w:abstractNum>
+  <w:abstractNum w:abstractNumId="2">
+    <w:nsid w:val="777A5591"/>
+    <w:multiLevelType w:val="hybridMultilevel"/>
+    <w:tmpl w:val="CA5EF7D2"/>
+    <w:lvl w:ilvl="0" w:tplc="041D0001">
+      <w:start w:val="1"/>
+      <w:numFmt w:val="bullet"/>
+      <w:lvlText w:val=""/>
+      <w:lvlJc w:val="left"/>
+      <w:pPr>
+        <w:ind w:left="720" w:hanging="360"/>
+      </w:pPr>
+      <w:rPr>
+        <w:rFonts w:ascii="Symbol" w:hAnsi="Symbol" w:hint="default"/>
+      </w:rPr>
+    </w:lvl>
+    <w:lvl w:ilvl="1" w:tplc="041D0003" w:tentative="1">
+      <w:start w:val="1"/>
+      <w:numFmt w:val="bullet"/>
+      <w:lvlText w:val="o"/>
+      <w:lvlJc w:val="left"/>
+      <w:pPr>
+        <w:ind w:left="1440" w:hanging="360"/>
+      </w:pPr>
+      <w:rPr>
+        <w:rFonts w:ascii="Courier New" w:hAnsi="Courier New" w:cs="Courier New" w:hint="default"/>
+      </w:rPr>
+    </w:lvl>
+    <w:lvl w:ilvl="2" w:tplc="041D0005" w:tentative="1">
+      <w:start w:val="1"/>
+      <w:numFmt w:val="bullet"/>
+      <w:lvlText w:val=""/>
+      <w:lvlJc w:val="left"/>
+      <w:pPr>
+        <w:ind w:left="2160" w:hanging="360"/>
+      </w:pPr>
+      <w:rPr>
+        <w:rFonts w:ascii="Wingdings" w:hAnsi="Wingdings" w:hint="default"/>
+      </w:rPr>
+    </w:lvl>
+    <w:lvl w:ilvl="3" w:tplc="041D0001" w:tentative="1">
+      <w:start w:val="1"/>
+      <w:numFmt w:val="bullet"/>
+      <w:lvlText w:val=""/>
+      <w:lvlJc w:val="left"/>
+      <w:pPr>
+        <w:ind w:left="2880" w:hanging="360"/>
+      </w:pPr>
+      <w:rPr>
+        <w:rFonts w:ascii="Symbol" w:hAnsi="Symbol" w:hint="default"/>
+      </w:rPr>
+    </w:lvl>
+    <w:lvl w:ilvl="4" w:tplc="041D0003" w:tentative="1">
+      <w:start w:val="1"/>
+      <w:numFmt w:val="bullet"/>
+      <w:lvlText w:val="o"/>
+      <w:lvlJc w:val="left"/>
+      <w:pPr>
+        <w:ind w:left="3600" w:hanging="360"/>
+      </w:pPr>
+      <w:rPr>
+        <w:rFonts w:ascii="Courier New" w:hAnsi="Courier New" w:cs="Courier New" w:hint="default"/>
+      </w:rPr>
+    </w:lvl>
+    <w:lvl w:ilvl="5" w:tplc="041D0005" w:tentative="1">
+      <w:start w:val="1"/>
+      <w:numFmt w:val="bullet"/>
+      <w:lvlText w:val=""/>
+      <w:lvlJc w:val="left"/>
+      <w:pPr>
+        <w:ind w:left="4320" w:hanging="360"/>
+      </w:pPr>
+      <w:rPr>
+        <w:rFonts w:ascii="Wingdings" w:hAnsi="Wingdings" w:hint="default"/>
+      </w:rPr>
+    </w:lvl>
+    <w:lvl w:ilvl="6" w:tplc="041D0001" w:tentative="1">
+      <w:start w:val="1"/>
+      <w:numFmt w:val="bullet"/>
+      <w:lvlText w:val=""/>
+      <w:lvlJc w:val="left"/>
+      <w:pPr>
+        <w:ind w:left="5040" w:hanging="360"/>
+      </w:pPr>
+      <w:rPr>
+        <w:rFonts w:ascii="Symbol" w:hAnsi="Symbol" w:hint="default"/>
+      </w:rPr>
+    </w:lvl>
+    <w:lvl w:ilvl="7" w:tplc="041D0003" w:tentative="1">
+      <w:start w:val="1"/>
+      <w:numFmt w:val="bullet"/>
+      <w:lvlText w:val="o"/>
+      <w:lvlJc w:val="left"/>
+      <w:pPr>
+        <w:ind w:left="5760" w:hanging="360"/>
+      </w:pPr>
+      <w:rPr>
+        <w:rFonts w:ascii="Courier New" w:hAnsi="Courier New" w:cs="Courier New" w:hint="default"/>
+      </w:rPr>
+    </w:lvl>
+    <w:lvl w:ilvl="8" w:tplc="041D0005" w:tentative="1">
+      <w:start w:val="1"/>
+      <w:numFmt w:val="bullet"/>
+      <w:lvlText w:val=""/>
+      <w:lvlJc w:val="left"/>
+      <w:pPr>
+        <w:ind w:left="6480" w:hanging="360"/>
+      </w:pPr>
+      <w:rPr>
+        <w:rFonts w:ascii="Wingdings" w:hAnsi="Wingdings" w:hint="default"/>
+      </w:rPr>
+    </w:lvl>
+  </w:abstractNum>
+  <w:num w:numId="1">
+    <w:abstractNumId w:val="0"/>
+  </w:num>
+  <w:num w:numId="2">
+    <w:abstractNumId w:val="2"/>
+  </w:num>
+  <w:num w:numId="3">
+    <w:abstractNumId w:val="1"/>
+  </w:num>
+</w:numbering>
 </file>
 
 <file path=word/styles.xml><?xml version="1.0" encoding="utf-8"?>
@@ -313,6 +1530,7 @@
   <w:style w:type="paragraph" w:default="1" w:styleId="Normal">
     <w:name w:val="Normal"/>
     <w:qFormat/>
+    <w:rsid w:val="00985A83"/>
   </w:style>
   <w:style w:type="paragraph" w:styleId="Heading2">
     <w:name w:val="heading 2"/>
@@ -336,6 +1554,28 @@
       <w:color w:val="4F81BD" w:themeColor="accent1"/>
       <w:sz w:val="26"/>
       <w:szCs w:val="26"/>
+    </w:rPr>
+  </w:style>
+  <w:style w:type="paragraph" w:styleId="Heading3">
+    <w:name w:val="heading 3"/>
+    <w:basedOn w:val="Normal"/>
+    <w:next w:val="Normal"/>
+    <w:link w:val="Heading3Char"/>
+    <w:uiPriority w:val="9"/>
+    <w:unhideWhenUsed/>
+    <w:qFormat/>
+    <w:rsid w:val="0012569E"/>
+    <w:pPr>
+      <w:keepNext/>
+      <w:keepLines/>
+      <w:spacing w:before="200" w:after="0"/>
+      <w:outlineLvl w:val="2"/>
+    </w:pPr>
+    <w:rPr>
+      <w:rFonts w:asciiTheme="majorHAnsi" w:eastAsiaTheme="majorEastAsia" w:hAnsiTheme="majorHAnsi" w:cstheme="majorBidi"/>
+      <w:b/>
+      <w:bCs/>
+      <w:color w:val="4F81BD" w:themeColor="accent1"/>
     </w:rPr>
   </w:style>
   <w:style w:type="character" w:default="1" w:styleId="DefaultParagraphFont">
@@ -380,6 +1620,30 @@
       <w:sz w:val="26"/>
       <w:szCs w:val="26"/>
     </w:rPr>
+  </w:style>
+  <w:style w:type="character" w:customStyle="1" w:styleId="Heading3Char">
+    <w:name w:val="Heading 3 Char"/>
+    <w:basedOn w:val="DefaultParagraphFont"/>
+    <w:link w:val="Heading3"/>
+    <w:uiPriority w:val="9"/>
+    <w:rsid w:val="0012569E"/>
+    <w:rPr>
+      <w:rFonts w:asciiTheme="majorHAnsi" w:eastAsiaTheme="majorEastAsia" w:hAnsiTheme="majorHAnsi" w:cstheme="majorBidi"/>
+      <w:b/>
+      <w:bCs/>
+      <w:color w:val="4F81BD" w:themeColor="accent1"/>
+    </w:rPr>
+  </w:style>
+  <w:style w:type="paragraph" w:styleId="ListParagraph">
+    <w:name w:val="List Paragraph"/>
+    <w:basedOn w:val="Normal"/>
+    <w:uiPriority w:val="34"/>
+    <w:qFormat/>
+    <w:rsid w:val="0012569E"/>
+    <w:pPr>
+      <w:ind w:left="720"/>
+      <w:contextualSpacing/>
+    </w:pPr>
   </w:style>
 </w:styles>
 </file>
@@ -665,4 +1929,16 @@
   <a:objectDefaults/>
   <a:extraClrSchemeLst/>
 </a:theme>
+</file>
+
+<file path=customXml/item1.xml><?xml version="1.0" encoding="utf-8"?>
+<b:Sources xmlns:b="http://schemas.openxmlformats.org/officeDocument/2006/bibliography" xmlns="http://schemas.openxmlformats.org/officeDocument/2006/bibliography" SelectedStyle="\APA.XSL" StyleName="APA"/>
+</file>
+
+<file path=customXml/itemProps1.xml><?xml version="1.0" encoding="utf-8"?>
+<ds:datastoreItem xmlns:ds="http://schemas.openxmlformats.org/officeDocument/2006/customXml" ds:itemID="{FFD3A06D-642D-4E73-ABE0-6ABEAFE3BF7D}">
+  <ds:schemaRefs>
+    <ds:schemaRef ds:uri="http://schemas.openxmlformats.org/officeDocument/2006/bibliography"/>
+  </ds:schemaRefs>
+</ds:datastoreItem>
 </file>
--- a/Reports/L4/Problem_Analys.docx
+++ b/Reports/L4/Problem_Analys.docx
@@ -4,15 +4,856 @@
   <w:body>
     <w:p>
       <w:pPr>
+        <w:jc w:val="center"/>
+        <w:rPr>
+          <w:sz w:val="96"/>
+          <w:szCs w:val="96"/>
+          <w:lang w:val="en-GB"/>
+        </w:rPr>
+      </w:pPr>
+    </w:p>
+    <w:p>
+      <w:pPr>
+        <w:jc w:val="center"/>
+        <w:rPr>
+          <w:sz w:val="96"/>
+          <w:szCs w:val="96"/>
+          <w:lang w:val="en-GB"/>
+        </w:rPr>
+      </w:pPr>
+    </w:p>
+    <w:p>
+      <w:pPr>
+        <w:jc w:val="center"/>
+        <w:rPr>
+          <w:sz w:val="96"/>
+          <w:szCs w:val="96"/>
+          <w:lang w:val="en-GB"/>
+        </w:rPr>
+      </w:pPr>
+      <w:r>
+        <w:rPr>
+          <w:sz w:val="96"/>
+          <w:szCs w:val="96"/>
+          <w:lang w:val="en-GB"/>
+        </w:rPr>
+        <w:t xml:space="preserve">L4 </w:t>
+      </w:r>
+      <w:r>
+        <w:rPr>
+          <w:sz w:val="96"/>
+          <w:szCs w:val="96"/>
+          <w:lang w:val="en-GB"/>
+        </w:rPr>
+        <w:t xml:space="preserve">Post </w:t>
+      </w:r>
+      <w:r>
+        <w:rPr>
+          <w:sz w:val="96"/>
+          <w:szCs w:val="96"/>
+          <w:lang w:val="en-GB"/>
+        </w:rPr>
+        <w:t>mortem analysis</w:t>
+      </w:r>
+    </w:p>
+    <w:p>
+      <w:pPr>
+        <w:jc w:val="center"/>
+        <w:rPr>
+          <w:sz w:val="96"/>
+          <w:szCs w:val="96"/>
+          <w:lang w:val="en-GB"/>
+        </w:rPr>
+      </w:pPr>
+      <w:r>
+        <w:rPr>
+          <w:sz w:val="96"/>
+          <w:szCs w:val="96"/>
+          <w:lang w:val="en-GB"/>
+        </w:rPr>
+        <w:t>L.O.S.T</w:t>
+      </w:r>
+    </w:p>
+    <w:p>
+      <w:pPr>
+        <w:jc w:val="center"/>
+        <w:rPr>
+          <w:sz w:val="20"/>
+          <w:szCs w:val="20"/>
+          <w:lang w:val="en-GB"/>
+        </w:rPr>
+      </w:pPr>
+      <w:r>
+        <w:rPr>
+          <w:sz w:val="20"/>
+          <w:szCs w:val="20"/>
+          <w:lang w:val="en-GB"/>
+        </w:rPr>
+        <w:t>Logically Oriented Software Technology</w:t>
+      </w:r>
+    </w:p>
+    <w:p>
+      <w:pPr>
+        <w:jc w:val="center"/>
+        <w:rPr>
+          <w:sz w:val="20"/>
+          <w:szCs w:val="20"/>
+          <w:lang w:val="en-GB"/>
+        </w:rPr>
+      </w:pPr>
+    </w:p>
+    <w:p>
+      <w:pPr>
+        <w:rPr>
+          <w:sz w:val="20"/>
+          <w:szCs w:val="20"/>
+          <w:lang w:val="en-GB"/>
+        </w:rPr>
+      </w:pPr>
+    </w:p>
+    <w:p>
+      <w:pPr>
+        <w:rPr>
+          <w:sz w:val="20"/>
+          <w:szCs w:val="20"/>
+          <w:lang w:val="en-GB"/>
+        </w:rPr>
+      </w:pPr>
+    </w:p>
+    <w:p>
+      <w:pPr>
+        <w:rPr>
+          <w:sz w:val="20"/>
+          <w:szCs w:val="20"/>
+          <w:lang w:val="en-GB"/>
+        </w:rPr>
+      </w:pPr>
+    </w:p>
+    <w:p>
+      <w:pPr>
+        <w:rPr>
+          <w:sz w:val="20"/>
+          <w:szCs w:val="20"/>
+          <w:lang w:val="en-GB"/>
+        </w:rPr>
+      </w:pPr>
+    </w:p>
+    <w:p>
+      <w:pPr>
+        <w:rPr>
+          <w:sz w:val="20"/>
+          <w:szCs w:val="20"/>
+          <w:lang w:val="en-GB"/>
+        </w:rPr>
+      </w:pPr>
+    </w:p>
+    <w:p>
+      <w:pPr>
+        <w:rPr>
+          <w:sz w:val="20"/>
+          <w:szCs w:val="20"/>
+          <w:lang w:val="en-GB"/>
+        </w:rPr>
+      </w:pPr>
+    </w:p>
+    <w:p>
+      <w:pPr>
+        <w:rPr>
+          <w:sz w:val="20"/>
+          <w:szCs w:val="20"/>
+          <w:lang w:val="en-GB"/>
+        </w:rPr>
+      </w:pPr>
+    </w:p>
+    <w:p>
+      <w:pPr>
+        <w:rPr>
+          <w:sz w:val="20"/>
+          <w:szCs w:val="20"/>
+          <w:lang w:val="en-GB"/>
+        </w:rPr>
+      </w:pPr>
+    </w:p>
+    <w:p>
+      <w:pPr>
+        <w:pStyle w:val="Footer"/>
+      </w:pPr>
+      <w:r>
+        <w:t>Rasmus Tilljander - rati10@student.bth.se</w:t>
+      </w:r>
+    </w:p>
+    <w:p>
+      <w:pPr>
+        <w:pStyle w:val="Footer"/>
+      </w:pPr>
+      <w:r>
+        <w:t>Erik Hörlin - erhd10@student.bth.se</w:t>
+      </w:r>
+    </w:p>
+    <w:p>
+      <w:pPr>
+        <w:pStyle w:val="Footer"/>
+      </w:pPr>
+      <w:r>
+        <w:t>Calle Ketola - cake10@student.bth.se</w:t>
+      </w:r>
+    </w:p>
+    <w:p>
+      <w:pPr>
+        <w:pStyle w:val="Footer"/>
+      </w:pPr>
+      <w:r>
+        <w:t>Kim Hansson - kiha10@student.bth.se</w:t>
+      </w:r>
+    </w:p>
+    <w:p>
+      <w:pPr>
+        <w:pStyle w:val="Footer"/>
+      </w:pPr>
+    </w:p>
+    <w:p>
+      <w:pPr>
+        <w:pStyle w:val="Footer"/>
+      </w:pPr>
+    </w:p>
+    <w:p>
+      <w:pPr>
         <w:pStyle w:val="Heading2"/>
         <w:rPr>
-          <w:lang w:val="en-GB"/>
-        </w:rPr>
-      </w:pPr>
-      <w:r>
-        <w:rPr>
-          <w:lang w:val="en-GB"/>
-        </w:rPr>
+          <w:lang w:val="en-US"/>
+        </w:rPr>
+      </w:pPr>
+      <w:r>
+        <w:rPr>
+          <w:lang w:val="en-US"/>
+        </w:rPr>
+        <w:lastRenderedPageBreak/>
+        <w:t>Updated Architecture and UML diagrams</w:t>
+      </w:r>
+    </w:p>
+    <w:p>
+      <w:r>
+        <w:t>TODO: lägg till alla diagram här med korta beskrivni</w:t>
+      </w:r>
+      <w:r>
+        <w:t>ngar på de ändringar som gjorts(glöm ej state machine).</w:t>
+      </w:r>
+    </w:p>
+    <w:p>
+      <w:pPr>
+        <w:pStyle w:val="Heading2"/>
+        <w:rPr>
+          <w:lang w:val="en-US"/>
+        </w:rPr>
+      </w:pPr>
+      <w:r>
+        <w:rPr>
+          <w:lang w:val="en-US"/>
+        </w:rPr>
+        <w:t>Programming problems</w:t>
+      </w:r>
+    </w:p>
+    <w:p>
+      <w:pPr>
+        <w:rPr>
+          <w:lang w:val="en-US"/>
+        </w:rPr>
+      </w:pPr>
+      <w:r>
+        <w:rPr>
+          <w:rStyle w:val="Heading3Char"/>
+          <w:lang w:val="en-US"/>
+        </w:rPr>
+        <w:t>Referencedriver</w:t>
+      </w:r>
+    </w:p>
+    <w:p>
+      <w:pPr>
+        <w:rPr>
+          <w:rStyle w:val="Heading3Char"/>
+          <w:rFonts w:asciiTheme="minorHAnsi" w:eastAsiaTheme="minorEastAsia" w:hAnsiTheme="minorHAnsi" w:cstheme="minorBidi"/>
+          <w:b w:val="0"/>
+          <w:bCs w:val="0"/>
+          <w:color w:val="auto"/>
+          <w:lang w:val="en-US"/>
+        </w:rPr>
+      </w:pPr>
+      <w:r>
+        <w:rPr>
+          <w:lang w:val="en-US"/>
+        </w:rPr>
+        <w:t xml:space="preserve">At first we ran the project with the reference driver for instead of on the hardware in the computer which gave </w:t>
+      </w:r>
+      <w:r>
+        <w:rPr>
+          <w:lang w:val="en-US"/>
+        </w:rPr>
+        <w:t>u</w:t>
+      </w:r>
+      <w:r>
+        <w:rPr>
+          <w:lang w:val="en-US"/>
+        </w:rPr>
+        <w:t xml:space="preserve">s severe performance </w:t>
+      </w:r>
+      <w:r>
+        <w:rPr>
+          <w:lang w:val="en-US"/>
+        </w:rPr>
+        <w:t>issues. This was solved with the aid of a teacher who quickly pointed the error out for us. Once this was done it was easily solved.</w:t>
+      </w:r>
+    </w:p>
+    <w:p>
+      <w:pPr>
+        <w:rPr>
+          <w:lang w:val="en-US"/>
+        </w:rPr>
+      </w:pPr>
+      <w:r>
+        <w:rPr>
+          <w:rStyle w:val="Heading3Char"/>
+          <w:lang w:val="en-US"/>
+        </w:rPr>
+        <w:t>Billboarding</w:t>
+      </w:r>
+    </w:p>
+    <w:p>
+      <w:pPr>
+        <w:rPr>
+          <w:lang w:val="en-US"/>
+        </w:rPr>
+      </w:pPr>
+      <w:r>
+        <w:rPr>
+          <w:lang w:val="en-US"/>
+        </w:rPr>
+        <w:t xml:space="preserve">We could not manage to get the code example on the billboarding </w:t>
+      </w:r>
+      <w:r>
+        <w:rPr>
+          <w:lang w:val="en-US"/>
+        </w:rPr>
+        <w:t>technique to work in our code even though it worked flawlessly in the example. This was solved with some good ol' fashioned beating of the code.</w:t>
+      </w:r>
+    </w:p>
+    <w:p>
+      <w:pPr>
+        <w:rPr>
+          <w:lang w:val="en-US"/>
+        </w:rPr>
+      </w:pPr>
+      <w:r>
+        <w:rPr>
+          <w:rStyle w:val="Heading3Char"/>
+          <w:lang w:val="en-US"/>
+        </w:rPr>
+        <w:t>Camera</w:t>
+      </w:r>
+    </w:p>
+    <w:p>
+      <w:pPr>
+        <w:rPr>
+          <w:lang w:val="en-US"/>
+        </w:rPr>
+      </w:pPr>
+      <w:r>
+        <w:rPr>
+          <w:lang w:val="en-US"/>
+        </w:rPr>
+        <w:t>There were a lot of small implementation faults</w:t>
+      </w:r>
+      <w:r>
+        <w:rPr>
+          <w:lang w:val="en-US"/>
+        </w:rPr>
+        <w:t xml:space="preserve"> in our original camera. In the end the easiest solution was to reuse a different camera from a previous project with the aid class for taking raw mouse input.</w:t>
+      </w:r>
+    </w:p>
+    <w:p>
+      <w:pPr>
+        <w:pStyle w:val="Heading2"/>
+        <w:rPr>
+          <w:lang w:val="en-US"/>
+        </w:rPr>
+      </w:pPr>
+      <w:r>
+        <w:rPr>
+          <w:lang w:val="en-US"/>
+        </w:rPr>
+        <w:t>OOD-problem</w:t>
+      </w:r>
+      <w:r>
+        <w:rPr>
+          <w:lang w:val="en-US"/>
+        </w:rPr>
+        <w:t>s</w:t>
+      </w:r>
+    </w:p>
+    <w:p>
+      <w:pPr>
+        <w:pStyle w:val="Heading3"/>
+        <w:rPr>
+          <w:lang w:val="en-US"/>
+        </w:rPr>
+      </w:pPr>
+      <w:r>
+        <w:rPr>
+          <w:lang w:val="en-US"/>
+        </w:rPr>
+        <w:t>Singelton</w:t>
+      </w:r>
+      <w:r>
+        <w:rPr>
+          <w:lang w:val="en-US"/>
+        </w:rPr>
+        <w:t xml:space="preserve"> </w:t>
+      </w:r>
+      <w:r>
+        <w:rPr>
+          <w:lang w:val="en-US"/>
+        </w:rPr>
+        <w:t>implementation in observer patten:</w:t>
+      </w:r>
+    </w:p>
+    <w:p>
+      <w:pPr>
+        <w:rPr>
+          <w:lang w:val="en-US"/>
+        </w:rPr>
+      </w:pPr>
+      <w:r>
+        <w:rPr>
+          <w:lang w:val="en-US"/>
+        </w:rPr>
+        <w:t>At first we wanted to have our "screens" as singletons in our observer pattern</w:t>
+      </w:r>
+      <w:r>
+        <w:rPr>
+          <w:lang w:val="en-US"/>
+        </w:rPr>
+        <w:t>. This, however, did not work since we needed pointers to every screen. In the end we came to the conclusion that having singletons did not contribute in a positive way to our. Thus we discarded the entire idea of having them as singletons.</w:t>
+      </w:r>
+    </w:p>
+    <w:p>
+      <w:pPr>
+        <w:pStyle w:val="Heading2"/>
+        <w:rPr>
+          <w:lang w:val="en-US"/>
+        </w:rPr>
+      </w:pPr>
+      <w:r>
+        <w:rPr>
+          <w:lang w:val="en-US"/>
+        </w:rPr>
+        <w:t>Coding results</w:t>
+      </w:r>
+    </w:p>
+    <w:p>
+      <w:pPr>
+        <w:pStyle w:val="Heading3"/>
+        <w:rPr>
+          <w:lang w:val="en-US"/>
+        </w:rPr>
+      </w:pPr>
+      <w:r>
+        <w:rPr>
+          <w:lang w:val="en-US"/>
+        </w:rPr>
+        <w:t>Camera</w:t>
+      </w:r>
+    </w:p>
+    <w:p>
+      <w:pPr>
+        <w:rPr>
+          <w:lang w:val="en-US"/>
+        </w:rPr>
+      </w:pPr>
+      <w:r>
+        <w:rPr>
+          <w:lang w:val="en-US"/>
+        </w:rPr>
+        <w:t>The first person camera was finished and is working as intended  with no current bugs.</w:t>
+      </w:r>
+    </w:p>
+    <w:p>
+      <w:pPr>
+        <w:pStyle w:val="Heading3"/>
+        <w:rPr>
+          <w:lang w:val="en-US"/>
+        </w:rPr>
+      </w:pPr>
+      <w:r>
+        <w:rPr>
+          <w:lang w:val="en-US"/>
+        </w:rPr>
+        <w:t>Rendering components and Screen handler</w:t>
+      </w:r>
+    </w:p>
+    <w:p>
+      <w:pPr>
+        <w:rPr>
+          <w:lang w:val="en-US"/>
+        </w:rPr>
+      </w:pPr>
+      <w:r>
+        <w:rPr>
+          <w:lang w:val="en-US"/>
+        </w:rPr>
+        <w:t>The renderer for setting up a directX device and viewport is finished and can send these down to all parts that need them.</w:t>
+      </w:r>
+    </w:p>
+    <w:p>
+      <w:pPr>
+        <w:pStyle w:val="Heading3"/>
+        <w:rPr>
+          <w:lang w:val="en-US"/>
+        </w:rPr>
+      </w:pPr>
+      <w:r>
+        <w:rPr>
+          <w:lang w:val="en-US"/>
+        </w:rPr>
+        <w:t>Sound</w:t>
+      </w:r>
+    </w:p>
+    <w:p>
+      <w:pPr>
+        <w:rPr>
+          <w:lang w:val="en-US"/>
+        </w:rPr>
+      </w:pPr>
+      <w:r>
+        <w:rPr>
+          <w:lang w:val="en-US"/>
+        </w:rPr>
+        <w:t>We implemented 3d-sound from all objects as well as the two corners of the world that were specified in the assignment.</w:t>
+      </w:r>
+    </w:p>
+    <w:p>
+      <w:pPr>
+        <w:pStyle w:val="Heading3"/>
+        <w:rPr>
+          <w:lang w:val="en-US"/>
+        </w:rPr>
+      </w:pPr>
+      <w:r>
+        <w:rPr>
+          <w:lang w:val="en-US"/>
+        </w:rPr>
+        <w:t>Collision with objects</w:t>
+      </w:r>
+    </w:p>
+    <w:p>
+      <w:pPr>
+        <w:rPr>
+          <w:lang w:val="en-US"/>
+        </w:rPr>
+      </w:pPr>
+      <w:r>
+        <w:rPr>
+          <w:lang w:val="en-US"/>
+        </w:rPr>
+        <w:t>Collision with all game objects is working as intended without known bugs. The wall collision is not yet working because of the lack of a implemented quad-tree.</w:t>
+      </w:r>
+    </w:p>
+    <w:p>
+      <w:pPr>
+        <w:pStyle w:val="Heading3"/>
+        <w:rPr>
+          <w:lang w:val="en-US"/>
+        </w:rPr>
+      </w:pPr>
+      <w:r>
+        <w:rPr>
+          <w:lang w:val="en-US"/>
+        </w:rPr>
+        <w:lastRenderedPageBreak/>
+        <w:t>Enemy AI</w:t>
+      </w:r>
+    </w:p>
+    <w:p>
+      <w:pPr>
+        <w:rPr>
+          <w:lang w:val="en-US"/>
+        </w:rPr>
+      </w:pPr>
+      <w:r>
+        <w:rPr>
+          <w:lang w:val="en-US"/>
+        </w:rPr>
+        <w:t>The enemy AI is done and uses a waypoint system described by a state machine diagram further down in this document. It can be used to implement an limitless number of waypoints and movement patterns for the ghosts.</w:t>
+      </w:r>
+    </w:p>
+    <w:p>
+      <w:pPr>
+        <w:pStyle w:val="Heading3"/>
+        <w:rPr>
+          <w:lang w:val="en-US"/>
+        </w:rPr>
+      </w:pPr>
+      <w:r>
+        <w:rPr>
+          <w:lang w:val="en-US"/>
+        </w:rPr>
+        <w:t>Resource Handler</w:t>
+      </w:r>
+    </w:p>
+    <w:p>
+      <w:pPr>
+        <w:rPr>
+          <w:lang w:val="en-US"/>
+        </w:rPr>
+      </w:pPr>
+      <w:r>
+        <w:rPr>
+          <w:lang w:val="en-US"/>
+        </w:rPr>
+        <w:t>The resources handler is finished and can be used to load in the different textures used in the game.</w:t>
+      </w:r>
+    </w:p>
+    <w:p>
+      <w:pPr>
+        <w:pStyle w:val="Heading3"/>
+        <w:rPr>
+          <w:lang w:val="en-US"/>
+        </w:rPr>
+      </w:pPr>
+      <w:r>
+        <w:rPr>
+          <w:lang w:val="en-US"/>
+        </w:rPr>
+        <w:t>HUD</w:t>
+      </w:r>
+    </w:p>
+    <w:p>
+      <w:pPr>
+        <w:rPr>
+          <w:lang w:val="en-US"/>
+        </w:rPr>
+      </w:pPr>
+      <w:r>
+        <w:rPr>
+          <w:lang w:val="en-US"/>
+        </w:rPr>
+        <w:t>The games HUD was finished and displays the number of lives and the player score correctly.</w:t>
+      </w:r>
+    </w:p>
+    <w:p>
+      <w:pPr>
+        <w:pStyle w:val="Heading3"/>
+        <w:rPr>
+          <w:lang w:val="en-US"/>
+        </w:rPr>
+      </w:pPr>
+      <w:r>
+        <w:rPr>
+          <w:lang w:val="en-US"/>
+        </w:rPr>
+        <w:t>User Inputs</w:t>
+      </w:r>
+    </w:p>
+    <w:p>
+      <w:pPr>
+        <w:rPr>
+          <w:lang w:val="en-US"/>
+        </w:rPr>
+      </w:pPr>
+      <w:r>
+        <w:rPr>
+          <w:lang w:val="en-US"/>
+        </w:rPr>
+        <w:t>The user input class is finished and can handle input from the keyboard which then moves Pacman around the level.</w:t>
+      </w:r>
+    </w:p>
+    <w:p>
+      <w:pPr>
+        <w:pStyle w:val="Heading3"/>
+        <w:rPr>
+          <w:lang w:val="en-US"/>
+        </w:rPr>
+      </w:pPr>
+      <w:r>
+        <w:rPr>
+          <w:lang w:val="en-US"/>
+        </w:rPr>
+        <w:t>Score system</w:t>
+      </w:r>
+    </w:p>
+    <w:p>
+      <w:pPr>
+        <w:rPr>
+          <w:lang w:val="en-US"/>
+        </w:rPr>
+      </w:pPr>
+      <w:r>
+        <w:rPr>
+          <w:lang w:val="en-US"/>
+        </w:rPr>
+        <w:t>Score is given from eating candy and ghosts. The result is saved correctly and can be used in the different parts of the game.</w:t>
+      </w:r>
+    </w:p>
+    <w:p>
+      <w:pPr>
+        <w:pStyle w:val="Heading3"/>
+        <w:rPr>
+          <w:lang w:val="en-US"/>
+        </w:rPr>
+      </w:pPr>
+      <w:r>
+        <w:rPr>
+          <w:lang w:val="en-US"/>
+        </w:rPr>
+        <w:t>Simple world</w:t>
+      </w:r>
+    </w:p>
+    <w:p>
+      <w:pPr>
+        <w:rPr>
+          <w:lang w:val="en-US"/>
+        </w:rPr>
+      </w:pPr>
+      <w:r>
+        <w:rPr>
+          <w:lang w:val="en-US"/>
+        </w:rPr>
+        <w:t xml:space="preserve">A simple hard coded world has been </w:t>
+      </w:r>
+      <w:r>
+        <w:rPr>
+          <w:lang w:val="en-US"/>
+        </w:rPr>
+        <w:t>finished and can be rendered properly without fault.</w:t>
+      </w:r>
+    </w:p>
+    <w:p>
+      <w:pPr>
+        <w:pStyle w:val="Heading2"/>
+        <w:rPr>
+          <w:lang w:val="en-US"/>
+        </w:rPr>
+      </w:pPr>
+      <w:r>
+        <w:rPr>
+          <w:lang w:val="en-US"/>
+        </w:rPr>
+        <w:t>What we learned from this course</w:t>
+      </w:r>
+    </w:p>
+    <w:p>
+      <w:pPr>
+        <w:rPr>
+          <w:lang w:val="en-US"/>
+        </w:rPr>
+      </w:pPr>
+      <w:r>
+        <w:rPr>
+          <w:lang w:val="en-US"/>
+        </w:rPr>
+        <w:t xml:space="preserve">What we have learned is this: OOD is good at the start of a project but will never hold all the way through. </w:t>
+      </w:r>
+      <w:r>
+        <w:rPr>
+          <w:lang w:val="en-US"/>
+        </w:rPr>
+        <w:t xml:space="preserve">You have to be willing to make compromises along the way when writing code, otherwise project will become too time consuming or not cost efficient, in worst case it will end up not working at all. </w:t>
+      </w:r>
+    </w:p>
+    <w:p>
+      <w:pPr>
+        <w:rPr>
+          <w:lang w:val="en-US"/>
+        </w:rPr>
+      </w:pPr>
+      <w:r>
+        <w:rPr>
+          <w:lang w:val="en-US"/>
+        </w:rPr>
+        <w:t>We also learned that estimating work time is really REALLY hard.</w:t>
+      </w:r>
+    </w:p>
+    <w:p>
+      <w:pPr>
+        <w:rPr>
+          <w:lang w:val="en-US"/>
+        </w:rPr>
+      </w:pPr>
+      <w:r>
+        <w:rPr>
+          <w:lang w:val="en-US"/>
+        </w:rPr>
+        <w:t>And that anecdotes from the world of software development make for really good seminars.</w:t>
+      </w:r>
+    </w:p>
+    <w:p>
+      <w:pPr>
+        <w:pStyle w:val="Heading2"/>
+        <w:rPr>
+          <w:lang w:val="en-GB"/>
+        </w:rPr>
+      </w:pPr>
+    </w:p>
+    <w:p>
+      <w:pPr>
+        <w:rPr>
+          <w:lang w:val="en-GB"/>
+        </w:rPr>
+      </w:pPr>
+    </w:p>
+    <w:p>
+      <w:pPr>
+        <w:rPr>
+          <w:lang w:val="en-GB"/>
+        </w:rPr>
+      </w:pPr>
+    </w:p>
+    <w:p>
+      <w:pPr>
+        <w:rPr>
+          <w:lang w:val="en-GB"/>
+        </w:rPr>
+      </w:pPr>
+    </w:p>
+    <w:p>
+      <w:pPr>
+        <w:rPr>
+          <w:lang w:val="en-GB"/>
+        </w:rPr>
+      </w:pPr>
+    </w:p>
+    <w:p>
+      <w:pPr>
+        <w:rPr>
+          <w:lang w:val="en-GB"/>
+        </w:rPr>
+      </w:pPr>
+    </w:p>
+    <w:p>
+      <w:pPr>
+        <w:pStyle w:val="Heading2"/>
+        <w:rPr>
+          <w:lang w:val="en-GB"/>
+        </w:rPr>
+      </w:pPr>
+    </w:p>
+    <w:p>
+      <w:pPr>
+        <w:rPr>
+          <w:lang w:val="en-GB"/>
+        </w:rPr>
+      </w:pPr>
+    </w:p>
+    <w:p>
+      <w:pPr>
+        <w:pStyle w:val="Heading2"/>
+        <w:rPr>
+          <w:lang w:val="en-GB"/>
+        </w:rPr>
+      </w:pPr>
+      <w:r>
+        <w:rPr>
+          <w:lang w:val="en-GB"/>
+        </w:rPr>
+        <w:lastRenderedPageBreak/>
         <w:t>Summary of project progress</w:t>
       </w:r>
     </w:p>
@@ -51,6 +892,19 @@
     </w:p>
     <w:p>
       <w:pPr>
+        <w:rPr>
+          <w:lang w:val="en-GB"/>
+        </w:rPr>
+      </w:pPr>
+      <w:r>
+        <w:rPr>
+          <w:lang w:val="en-GB"/>
+        </w:rPr>
+        <w:t xml:space="preserve">There was only a single time that we actually fell behind on a task, which was during the L3 programming phase.  </w:t>
+      </w:r>
+    </w:p>
+    <w:p>
+      <w:pPr>
         <w:pStyle w:val="Heading3"/>
         <w:rPr>
           <w:lang w:val="en-GB"/>
@@ -106,7 +960,7 @@
         <w:rPr>
           <w:lang w:val="en-GB"/>
         </w:rPr>
-        <w:t xml:space="preserve"> Keep on rocking in the free world! We will evaluate our production metrics based on the following criteria:</w:t>
+        <w:t xml:space="preserve"> We will evaluate our production metrics based on the following criteria:</w:t>
       </w:r>
     </w:p>
     <w:p>
@@ -308,19 +1162,11 @@
           <w:lang w:val="en-GB"/>
         </w:rPr>
       </w:pPr>
-      <w:proofErr w:type="spellStart"/>
-      <w:r>
-        <w:rPr>
-          <w:lang w:val="en-GB"/>
-        </w:rPr>
-        <w:t>Pacman</w:t>
-      </w:r>
-      <w:proofErr w:type="spellEnd"/>
-      <w:r>
-        <w:rPr>
-          <w:lang w:val="en-GB"/>
-        </w:rPr>
-        <w:t xml:space="preserve"> has three lives, and he loses his life in a quite spectacular manner.</w:t>
+      <w:r>
+        <w:rPr>
+          <w:lang w:val="en-GB"/>
+        </w:rPr>
+        <w:t>Pacman has three lives, and he loses his life in a quite spectacular manner.</w:t>
       </w:r>
     </w:p>
     <w:p>
@@ -344,671 +1190,37 @@
     <w:p>
       <w:pPr>
         <w:pStyle w:val="Heading2"/>
+        <w:rPr>
+          <w:lang w:val="en-US"/>
+        </w:rPr>
       </w:pPr>
     </w:p>
     <w:p>
       <w:pPr>
         <w:pStyle w:val="Heading2"/>
-      </w:pPr>
-      <w:r>
-        <w:t>Programmeringsp</w:t>
-      </w:r>
-      <w:r>
-        <w:t>roblem</w:t>
-      </w:r>
-    </w:p>
-    <w:p>
-      <w:proofErr w:type="spellStart"/>
-      <w:r>
-        <w:rPr>
-          <w:rStyle w:val="Heading3Char"/>
-        </w:rPr>
-        <w:t>Referencedriver</w:t>
-      </w:r>
-      <w:proofErr w:type="spellEnd"/>
-    </w:p>
-    <w:p>
-      <w:pPr>
-        <w:rPr>
-          <w:lang w:val="en-US"/>
-        </w:rPr>
-      </w:pPr>
-      <w:r>
-        <w:rPr>
-          <w:lang w:val="en-US"/>
-        </w:rPr>
-        <w:t xml:space="preserve">At first we ran the project with the reference driver for instead of on the hardware in the computer which gave </w:t>
-      </w:r>
-      <w:r>
-        <w:rPr>
-          <w:lang w:val="en-US"/>
-        </w:rPr>
-        <w:t>u</w:t>
-      </w:r>
-      <w:r>
-        <w:rPr>
-          <w:lang w:val="en-US"/>
-        </w:rPr>
-        <w:t xml:space="preserve">s severe performance </w:t>
-      </w:r>
-      <w:r>
-        <w:rPr>
-          <w:lang w:val="en-US"/>
-        </w:rPr>
-        <w:t>issues. This was solved with the aid of a teacher.</w:t>
-      </w:r>
-    </w:p>
-    <w:p>
-      <w:pPr>
-        <w:rPr>
-          <w:rStyle w:val="Heading3Char"/>
-          <w:lang w:val="en-US"/>
-        </w:rPr>
-      </w:pPr>
-    </w:p>
-    <w:p>
-      <w:pPr>
-        <w:rPr>
-          <w:rStyle w:val="Heading3Char"/>
-          <w:lang w:val="en-US"/>
-        </w:rPr>
-      </w:pPr>
-    </w:p>
-    <w:p>
-      <w:pPr>
-        <w:rPr>
-          <w:lang w:val="en-US"/>
-        </w:rPr>
-      </w:pPr>
-      <w:proofErr w:type="spellStart"/>
-      <w:r>
-        <w:rPr>
-          <w:rStyle w:val="Heading3Char"/>
-          <w:lang w:val="en-US"/>
-        </w:rPr>
-        <w:lastRenderedPageBreak/>
-        <w:t>Billboarding</w:t>
-      </w:r>
-      <w:proofErr w:type="spellEnd"/>
-    </w:p>
-    <w:p>
-      <w:pPr>
-        <w:rPr>
-          <w:lang w:val="en-US"/>
-        </w:rPr>
-      </w:pPr>
-      <w:r>
-        <w:rPr>
-          <w:lang w:val="en-US"/>
-        </w:rPr>
-        <w:t xml:space="preserve">We could not manage to get the code example on the </w:t>
-      </w:r>
-      <w:proofErr w:type="spellStart"/>
-      <w:r>
-        <w:rPr>
-          <w:lang w:val="en-US"/>
-        </w:rPr>
-        <w:t>billboarding</w:t>
-      </w:r>
-      <w:proofErr w:type="spellEnd"/>
-      <w:r>
-        <w:rPr>
-          <w:lang w:val="en-US"/>
-        </w:rPr>
-        <w:t xml:space="preserve"> </w:t>
-      </w:r>
-      <w:r>
-        <w:rPr>
-          <w:lang w:val="en-US"/>
-        </w:rPr>
-        <w:t xml:space="preserve">technique to work in our code even though it worked flawlessly in the example. This was solved with some good </w:t>
-      </w:r>
-      <w:proofErr w:type="spellStart"/>
-      <w:r>
-        <w:rPr>
-          <w:lang w:val="en-US"/>
-        </w:rPr>
-        <w:t>ol</w:t>
-      </w:r>
-      <w:proofErr w:type="spellEnd"/>
-      <w:r>
-        <w:rPr>
-          <w:lang w:val="en-US"/>
-        </w:rPr>
-        <w:t>' fashioned beating of the code.</w:t>
-      </w:r>
-    </w:p>
-    <w:p>
-      <w:pPr>
-        <w:rPr>
-          <w:lang w:val="en-US"/>
-        </w:rPr>
-      </w:pPr>
-      <w:r>
-        <w:rPr>
-          <w:rStyle w:val="Heading3Char"/>
-          <w:lang w:val="en-US"/>
-        </w:rPr>
-        <w:t>Camera</w:t>
-      </w:r>
-    </w:p>
-    <w:p>
-      <w:pPr>
-        <w:rPr>
-          <w:lang w:val="en-US"/>
-        </w:rPr>
-      </w:pPr>
-      <w:r>
-        <w:rPr>
-          <w:lang w:val="en-US"/>
-        </w:rPr>
-        <w:t>There were a lot of small implementation faults</w:t>
-      </w:r>
-      <w:r>
-        <w:rPr>
-          <w:lang w:val="en-US"/>
-        </w:rPr>
-        <w:t xml:space="preserve"> in our original camera. In the end the easiest solution was to reuse a different camera from a previous project with the aid class for taking raw mouse input.</w:t>
-      </w:r>
+        <w:rPr>
+          <w:lang w:val="en-US"/>
+        </w:rPr>
+      </w:pPr>
+    </w:p>
+    <w:p>
+      <w:pPr>
+        <w:rPr>
+          <w:lang w:val="en-US"/>
+        </w:rPr>
+      </w:pPr>
     </w:p>
     <w:p>
       <w:pPr>
         <w:pStyle w:val="Heading2"/>
-      </w:pPr>
-      <w:proofErr w:type="spellStart"/>
-      <w:r>
-        <w:t>OOD</w:t>
-      </w:r>
-      <w:r>
-        <w:t>-p</w:t>
-      </w:r>
-      <w:r>
-        <w:t>roblem</w:t>
-      </w:r>
-      <w:proofErr w:type="spellEnd"/>
-    </w:p>
-    <w:p>
-      <w:pPr>
-        <w:pStyle w:val="Heading3"/>
-        <w:rPr>
-          <w:lang w:val="en-US"/>
-        </w:rPr>
-      </w:pPr>
-      <w:proofErr w:type="spellStart"/>
-      <w:r>
-        <w:rPr>
-          <w:lang w:val="en-US"/>
-        </w:rPr>
-        <w:t>Singelton</w:t>
-      </w:r>
-      <w:proofErr w:type="spellEnd"/>
-      <w:r>
-        <w:rPr>
-          <w:lang w:val="en-US"/>
-        </w:rPr>
-        <w:t xml:space="preserve"> </w:t>
-      </w:r>
-      <w:r>
-        <w:rPr>
-          <w:lang w:val="en-US"/>
-        </w:rPr>
-        <w:t>implementation i</w:t>
-      </w:r>
-      <w:r>
-        <w:rPr>
-          <w:lang w:val="en-US"/>
-        </w:rPr>
-        <w:t>n</w:t>
-      </w:r>
-      <w:r>
-        <w:rPr>
-          <w:lang w:val="en-US"/>
-        </w:rPr>
-        <w:t xml:space="preserve"> observer</w:t>
-      </w:r>
-      <w:r>
-        <w:rPr>
-          <w:lang w:val="en-US"/>
-        </w:rPr>
-        <w:t xml:space="preserve"> </w:t>
-      </w:r>
-      <w:proofErr w:type="spellStart"/>
-      <w:r>
-        <w:rPr>
-          <w:lang w:val="en-US"/>
-        </w:rPr>
-        <w:t>patten</w:t>
-      </w:r>
-      <w:proofErr w:type="spellEnd"/>
-      <w:r>
-        <w:rPr>
-          <w:lang w:val="en-US"/>
-        </w:rPr>
-        <w:t>:</w:t>
-      </w:r>
-    </w:p>
-    <w:p>
-      <w:pPr>
-        <w:rPr>
-          <w:lang w:val="en-US"/>
-        </w:rPr>
-      </w:pPr>
-      <w:r>
-        <w:rPr>
-          <w:lang w:val="en-US"/>
-        </w:rPr>
-        <w:t>At first we wanted to have our "screens" as singletons in our observer pattern</w:t>
-      </w:r>
-      <w:r>
-        <w:rPr>
-          <w:lang w:val="en-US"/>
-        </w:rPr>
-        <w:t>. This, however, did not work since we needed pointers to every screen. In the end we came to the conclusion that having singletons did not contribute in a positive way to our. Thus we discarded the entire idea of having them as singletons.</w:t>
-      </w:r>
-    </w:p>
-    <w:p>
-      <w:pPr>
-        <w:pStyle w:val="Heading2"/>
-      </w:pPr>
-      <w:r>
-        <w:t>Resultat i Kod</w:t>
-      </w:r>
-    </w:p>
-    <w:p>
-      <w:pPr>
-        <w:pStyle w:val="Heading3"/>
-      </w:pPr>
-      <w:r>
-        <w:t>Camera</w:t>
-      </w:r>
-    </w:p>
-    <w:p>
-      <w:pPr>
-        <w:rPr>
-          <w:lang w:val="en-US"/>
-        </w:rPr>
-      </w:pPr>
-      <w:r>
-        <w:rPr>
-          <w:lang w:val="en-US"/>
-        </w:rPr>
-        <w:t>The first person camera was finished and is working as intended  with no current bugs.</w:t>
-      </w:r>
-    </w:p>
-    <w:p>
-      <w:pPr>
-        <w:pStyle w:val="Heading3"/>
-      </w:pPr>
-      <w:r>
-        <w:t>R</w:t>
-      </w:r>
-      <w:r>
-        <w:t xml:space="preserve">endering </w:t>
-      </w:r>
-      <w:proofErr w:type="spellStart"/>
-      <w:r>
-        <w:t>components</w:t>
-      </w:r>
-      <w:proofErr w:type="spellEnd"/>
-      <w:r>
-        <w:t xml:space="preserve"> and Screen </w:t>
-      </w:r>
-      <w:proofErr w:type="spellStart"/>
-      <w:r>
-        <w:t>h</w:t>
-      </w:r>
-      <w:r>
-        <w:t>andler</w:t>
-      </w:r>
-      <w:proofErr w:type="spellEnd"/>
-    </w:p>
-    <w:p>
-      <w:pPr>
-        <w:rPr>
-          <w:lang w:val="en-US"/>
-        </w:rPr>
-      </w:pPr>
-      <w:r>
-        <w:rPr>
-          <w:lang w:val="en-US"/>
-        </w:rPr>
-        <w:t xml:space="preserve">The renderer for setting up a </w:t>
-      </w:r>
-      <w:proofErr w:type="spellStart"/>
-      <w:r>
-        <w:rPr>
-          <w:lang w:val="en-US"/>
-        </w:rPr>
-        <w:t>directX</w:t>
-      </w:r>
-      <w:proofErr w:type="spellEnd"/>
-      <w:r>
-        <w:rPr>
-          <w:lang w:val="en-US"/>
-        </w:rPr>
-        <w:t xml:space="preserve"> device and viewport is finished and can send these down to all parts that need them.</w:t>
-      </w:r>
-    </w:p>
-    <w:p>
-      <w:pPr>
-        <w:pStyle w:val="Heading3"/>
-        <w:rPr>
-          <w:lang w:val="en-US"/>
-        </w:rPr>
-      </w:pPr>
-      <w:r>
-        <w:rPr>
-          <w:lang w:val="en-US"/>
-        </w:rPr>
-        <w:t>Sound</w:t>
-      </w:r>
-    </w:p>
-    <w:p>
-      <w:pPr>
-        <w:rPr>
-          <w:lang w:val="en-US"/>
-        </w:rPr>
-      </w:pPr>
-      <w:r>
-        <w:rPr>
-          <w:lang w:val="en-US"/>
-        </w:rPr>
-        <w:t>We implemented 3d-sound from all objects as well as the two corners of the world that were specified in the assignment.</w:t>
-      </w:r>
-    </w:p>
-    <w:p>
-      <w:pPr>
-        <w:pStyle w:val="Heading3"/>
-        <w:rPr>
-          <w:lang w:val="en-US"/>
-        </w:rPr>
-      </w:pPr>
-      <w:r>
-        <w:rPr>
-          <w:lang w:val="en-US"/>
-        </w:rPr>
-        <w:t>Collision with objects</w:t>
-      </w:r>
-    </w:p>
-    <w:p>
-      <w:pPr>
-        <w:rPr>
-          <w:lang w:val="en-US"/>
-        </w:rPr>
-      </w:pPr>
-      <w:r>
-        <w:rPr>
-          <w:lang w:val="en-US"/>
-        </w:rPr>
-        <w:t>Collision with all game objects is working as intended without known bugs. The wall collision is not yet working because of the lack of a implemented quad-tree.</w:t>
-      </w:r>
-    </w:p>
-    <w:p>
-      <w:pPr>
-        <w:pStyle w:val="Heading3"/>
-        <w:rPr>
-          <w:lang w:val="en-US"/>
-        </w:rPr>
-      </w:pPr>
-      <w:r>
-        <w:rPr>
-          <w:lang w:val="en-US"/>
-        </w:rPr>
-        <w:t>Enemy AI</w:t>
-      </w:r>
-    </w:p>
-    <w:p>
-      <w:pPr>
-        <w:rPr>
-          <w:lang w:val="en-US"/>
-        </w:rPr>
-      </w:pPr>
-      <w:r>
-        <w:rPr>
-          <w:lang w:val="en-US"/>
-        </w:rPr>
-        <w:t>The enemy AI is done and uses a waypoint system described by a state machine diagram further down in this document. It can be used to implement an limitless number of waypoints and movement patterns for the ghosts.</w:t>
-      </w:r>
-    </w:p>
-    <w:p>
-      <w:pPr>
-        <w:pStyle w:val="Heading3"/>
-        <w:rPr>
-          <w:lang w:val="en-US"/>
-        </w:rPr>
-      </w:pPr>
-      <w:r>
-        <w:rPr>
-          <w:lang w:val="en-US"/>
-        </w:rPr>
-        <w:t>Resource</w:t>
-      </w:r>
-      <w:r>
-        <w:rPr>
-          <w:lang w:val="en-US"/>
-        </w:rPr>
-        <w:t xml:space="preserve"> Handler</w:t>
-      </w:r>
-    </w:p>
-    <w:p>
-      <w:pPr>
-        <w:rPr>
-          <w:lang w:val="en-US"/>
-        </w:rPr>
-      </w:pPr>
-      <w:r>
-        <w:rPr>
-          <w:lang w:val="en-US"/>
-        </w:rPr>
-        <w:t>The resources handler is finished and can be used to load in the different textures used in the game.</w:t>
-      </w:r>
-    </w:p>
-    <w:p>
-      <w:pPr>
-        <w:pStyle w:val="Heading3"/>
-        <w:rPr>
-          <w:lang w:val="en-US"/>
-        </w:rPr>
-      </w:pPr>
-      <w:r>
-        <w:rPr>
-          <w:lang w:val="en-US"/>
-        </w:rPr>
-        <w:t>HUD</w:t>
-      </w:r>
-    </w:p>
-    <w:p>
-      <w:pPr>
-        <w:rPr>
-          <w:lang w:val="en-US"/>
-        </w:rPr>
-      </w:pPr>
-      <w:r>
-        <w:rPr>
-          <w:lang w:val="en-US"/>
-        </w:rPr>
-        <w:t>The games HUD was finished and displays the number of lives and the player score correctly.</w:t>
-      </w:r>
-    </w:p>
-    <w:p>
-      <w:pPr>
-        <w:pStyle w:val="Heading3"/>
-        <w:rPr>
-          <w:lang w:val="en-US"/>
-        </w:rPr>
-      </w:pPr>
-      <w:r>
-        <w:rPr>
-          <w:lang w:val="en-US"/>
-        </w:rPr>
-        <w:lastRenderedPageBreak/>
-        <w:t>User Inputs</w:t>
-      </w:r>
-    </w:p>
-    <w:p>
-      <w:pPr>
-        <w:rPr>
-          <w:lang w:val="en-US"/>
-        </w:rPr>
-      </w:pPr>
-      <w:r>
-        <w:rPr>
-          <w:lang w:val="en-US"/>
-        </w:rPr>
-        <w:t xml:space="preserve">The user input class is finished and can handle input from the keyboard which then moves </w:t>
-      </w:r>
-      <w:proofErr w:type="spellStart"/>
-      <w:r>
-        <w:rPr>
-          <w:lang w:val="en-US"/>
-        </w:rPr>
-        <w:t>Pacman</w:t>
-      </w:r>
-      <w:proofErr w:type="spellEnd"/>
-      <w:r>
-        <w:rPr>
-          <w:lang w:val="en-US"/>
-        </w:rPr>
-        <w:t xml:space="preserve"> around the level.</w:t>
-      </w:r>
-    </w:p>
-    <w:p>
-      <w:pPr>
-        <w:pStyle w:val="Heading3"/>
-        <w:rPr>
-          <w:lang w:val="en-US"/>
-        </w:rPr>
-      </w:pPr>
-      <w:r>
-        <w:rPr>
-          <w:lang w:val="en-US"/>
-        </w:rPr>
-        <w:t>Score system</w:t>
-      </w:r>
-    </w:p>
-    <w:p>
-      <w:pPr>
-        <w:rPr>
-          <w:lang w:val="en-US"/>
-        </w:rPr>
-      </w:pPr>
-      <w:r>
-        <w:rPr>
-          <w:lang w:val="en-US"/>
-        </w:rPr>
-        <w:t>Score is given from eating candy and ghosts. The result is saved correctly and can be used in the different parts of the game.</w:t>
-      </w:r>
-    </w:p>
-    <w:p>
-      <w:pPr>
-        <w:pStyle w:val="Heading3"/>
-      </w:pPr>
-      <w:r>
-        <w:t>Simple world</w:t>
-      </w:r>
-    </w:p>
-    <w:p>
-      <w:pPr>
-        <w:rPr>
-          <w:lang w:val="en-US"/>
-        </w:rPr>
-      </w:pPr>
-      <w:r>
-        <w:rPr>
-          <w:lang w:val="en-US"/>
-        </w:rPr>
-        <w:t xml:space="preserve">A simple hard coded world has been </w:t>
-      </w:r>
-      <w:r>
-        <w:rPr>
-          <w:lang w:val="en-US"/>
-        </w:rPr>
-        <w:t>finished and can be rendered properly without fault.</w:t>
-      </w:r>
-    </w:p>
-    <w:p>
-      <w:pPr>
-        <w:pStyle w:val="Heading2"/>
-      </w:pPr>
-      <w:r>
-        <w:t>Resultat lärdomar</w:t>
-      </w:r>
-    </w:p>
-    <w:p>
-      <w:pPr>
-        <w:rPr>
-          <w:lang w:val="en-US"/>
-        </w:rPr>
-      </w:pPr>
-      <w:r>
-        <w:rPr>
-          <w:lang w:val="en-US"/>
-        </w:rPr>
-        <w:t xml:space="preserve">What we have learned is this: OOD is good at the start of a project but will never hold all the way through. </w:t>
-      </w:r>
-      <w:r>
-        <w:rPr>
-          <w:lang w:val="en-US"/>
-        </w:rPr>
-        <w:t xml:space="preserve">You have to be willing to make compromises along the way when writing code, otherwise project will become too time consuming or not cost efficient, in worst case it will end up not working at all. </w:t>
-      </w:r>
-    </w:p>
-    <w:p>
-      <w:pPr>
-        <w:rPr>
-          <w:lang w:val="en-US"/>
-        </w:rPr>
-      </w:pPr>
-      <w:r>
-        <w:rPr>
-          <w:lang w:val="en-US"/>
-        </w:rPr>
-        <w:t xml:space="preserve">We also learned that estimating work time is really </w:t>
-      </w:r>
-      <w:proofErr w:type="spellStart"/>
-      <w:r>
-        <w:rPr>
-          <w:lang w:val="en-US"/>
-        </w:rPr>
-        <w:t>REALLY</w:t>
-      </w:r>
-      <w:proofErr w:type="spellEnd"/>
-      <w:r>
-        <w:rPr>
-          <w:lang w:val="en-US"/>
-        </w:rPr>
-        <w:t xml:space="preserve"> hard.</w:t>
-      </w:r>
-    </w:p>
-    <w:p>
-      <w:pPr>
-        <w:rPr>
-          <w:lang w:val="en-US"/>
-        </w:rPr>
-      </w:pPr>
-      <w:r>
-        <w:rPr>
-          <w:lang w:val="en-US"/>
-        </w:rPr>
-        <w:t>And that anecdotes from the world of software development make for really good seminars.</w:t>
-      </w:r>
-    </w:p>
-    <w:p>
-      <w:pPr>
-        <w:rPr>
-          <w:lang w:val="en-US"/>
-        </w:rPr>
-      </w:pPr>
-    </w:p>
-    <w:p>
-      <w:pPr>
-        <w:pStyle w:val="Heading2"/>
         <w:rPr>
           <w:lang w:val="en-US"/>
         </w:rPr>
       </w:pPr>
     </w:p>
     <w:sectPr>
+      <w:headerReference w:type="default" r:id="rId8"/>
+      <w:footerReference w:type="default" r:id="rId9"/>
       <w:pgSz w:w="11906" w:h="16838"/>
       <w:pgMar w:top="1417" w:right="1417" w:bottom="1417" w:left="1417" w:header="708" w:footer="708" w:gutter="0"/>
       <w:cols w:space="708"/>
@@ -1016,6 +1228,93 @@
     </w:sectPr>
   </w:body>
 </w:document>
+</file>
+
+<file path=word/endnotes.xml><?xml version="1.0" encoding="utf-8"?>
+<w:endnotes xmlns:ve="http://schemas.openxmlformats.org/markup-compatibility/2006" xmlns:o="urn:schemas-microsoft-com:office:office" xmlns:r="http://schemas.openxmlformats.org/officeDocument/2006/relationships" xmlns:m="http://schemas.openxmlformats.org/officeDocument/2006/math" xmlns:v="urn:schemas-microsoft-com:vml" xmlns:wp="http://schemas.openxmlformats.org/drawingml/2006/wordprocessingDrawing" xmlns:w10="urn:schemas-microsoft-com:office:word" xmlns:w="http://schemas.openxmlformats.org/wordprocessingml/2006/main" xmlns:wne="http://schemas.microsoft.com/office/word/2006/wordml">
+  <w:endnote w:type="separator" w:id="0">
+    <w:p>
+      <w:pPr>
+        <w:spacing w:after="0" w:line="240" w:lineRule="auto"/>
+      </w:pPr>
+      <w:r>
+        <w:separator/>
+      </w:r>
+    </w:p>
+  </w:endnote>
+  <w:endnote w:type="continuationSeparator" w:id="1">
+    <w:p>
+      <w:pPr>
+        <w:spacing w:after="0" w:line="240" w:lineRule="auto"/>
+      </w:pPr>
+      <w:r>
+        <w:continuationSeparator/>
+      </w:r>
+    </w:p>
+  </w:endnote>
+</w:endnotes>
+</file>
+
+<file path=word/footer1.xml><?xml version="1.0" encoding="utf-8"?>
+<w:ftr xmlns:ve="http://schemas.openxmlformats.org/markup-compatibility/2006" xmlns:o="urn:schemas-microsoft-com:office:office" xmlns:r="http://schemas.openxmlformats.org/officeDocument/2006/relationships" xmlns:m="http://schemas.openxmlformats.org/officeDocument/2006/math" xmlns:v="urn:schemas-microsoft-com:vml" xmlns:wp="http://schemas.openxmlformats.org/drawingml/2006/wordprocessingDrawing" xmlns:w10="urn:schemas-microsoft-com:office:word" xmlns:w="http://schemas.openxmlformats.org/wordprocessingml/2006/main" xmlns:wne="http://schemas.microsoft.com/office/word/2006/wordml">
+  <w:p>
+    <w:pPr>
+      <w:pStyle w:val="Footer"/>
+    </w:pPr>
+    <w:r>
+      <w:t>12/05/25</w:t>
+    </w:r>
+  </w:p>
+  <w:p>
+    <w:pPr>
+      <w:pStyle w:val="Footer"/>
+    </w:pPr>
+  </w:p>
+</w:ftr>
+</file>
+
+<file path=word/footnotes.xml><?xml version="1.0" encoding="utf-8"?>
+<w:footnotes xmlns:ve="http://schemas.openxmlformats.org/markup-compatibility/2006" xmlns:o="urn:schemas-microsoft-com:office:office" xmlns:r="http://schemas.openxmlformats.org/officeDocument/2006/relationships" xmlns:m="http://schemas.openxmlformats.org/officeDocument/2006/math" xmlns:v="urn:schemas-microsoft-com:vml" xmlns:wp="http://schemas.openxmlformats.org/drawingml/2006/wordprocessingDrawing" xmlns:w10="urn:schemas-microsoft-com:office:word" xmlns:w="http://schemas.openxmlformats.org/wordprocessingml/2006/main" xmlns:wne="http://schemas.microsoft.com/office/word/2006/wordml">
+  <w:footnote w:type="separator" w:id="0">
+    <w:p>
+      <w:pPr>
+        <w:spacing w:after="0" w:line="240" w:lineRule="auto"/>
+      </w:pPr>
+      <w:r>
+        <w:separator/>
+      </w:r>
+    </w:p>
+  </w:footnote>
+  <w:footnote w:type="continuationSeparator" w:id="1">
+    <w:p>
+      <w:pPr>
+        <w:spacing w:after="0" w:line="240" w:lineRule="auto"/>
+      </w:pPr>
+      <w:r>
+        <w:continuationSeparator/>
+      </w:r>
+    </w:p>
+  </w:footnote>
+</w:footnotes>
+</file>
+
+<file path=word/header1.xml><?xml version="1.0" encoding="utf-8"?>
+<w:hdr xmlns:ve="http://schemas.openxmlformats.org/markup-compatibility/2006" xmlns:o="urn:schemas-microsoft-com:office:office" xmlns:r="http://schemas.openxmlformats.org/officeDocument/2006/relationships" xmlns:m="http://schemas.openxmlformats.org/officeDocument/2006/math" xmlns:v="urn:schemas-microsoft-com:vml" xmlns:wp="http://schemas.openxmlformats.org/drawingml/2006/wordprocessingDrawing" xmlns:w10="urn:schemas-microsoft-com:office:word" xmlns:w="http://schemas.openxmlformats.org/wordprocessingml/2006/main" xmlns:wne="http://schemas.microsoft.com/office/word/2006/wordml">
+  <w:p>
+    <w:pPr>
+      <w:pStyle w:val="Header"/>
+    </w:pPr>
+    <w:r>
+      <w:t xml:space="preserve">DV1435 L4 Post </w:t>
+    </w:r>
+    <w:r>
+      <w:t>mortem</w:t>
+    </w:r>
+    <w:r>
+      <w:t xml:space="preserve"> analysis</w:t>
+    </w:r>
+  </w:p>
+</w:hdr>
 </file>
 
 <file path=word/numbering.xml><?xml version="1.0" encoding="utf-8"?>
@@ -1644,6 +1943,52 @@
       <w:ind w:left="720"/>
       <w:contextualSpacing/>
     </w:pPr>
+  </w:style>
+  <w:style w:type="paragraph" w:styleId="Header">
+    <w:name w:val="header"/>
+    <w:basedOn w:val="Normal"/>
+    <w:link w:val="HeaderChar"/>
+    <w:uiPriority w:val="99"/>
+    <w:semiHidden/>
+    <w:unhideWhenUsed/>
+    <w:rsid w:val="001B076C"/>
+    <w:pPr>
+      <w:tabs>
+        <w:tab w:val="center" w:pos="4536"/>
+        <w:tab w:val="right" w:pos="9072"/>
+      </w:tabs>
+      <w:spacing w:after="0" w:line="240" w:lineRule="auto"/>
+    </w:pPr>
+  </w:style>
+  <w:style w:type="character" w:customStyle="1" w:styleId="HeaderChar">
+    <w:name w:val="Header Char"/>
+    <w:basedOn w:val="DefaultParagraphFont"/>
+    <w:link w:val="Header"/>
+    <w:uiPriority w:val="99"/>
+    <w:semiHidden/>
+    <w:rsid w:val="001B076C"/>
+  </w:style>
+  <w:style w:type="paragraph" w:styleId="Footer">
+    <w:name w:val="footer"/>
+    <w:basedOn w:val="Normal"/>
+    <w:link w:val="FooterChar"/>
+    <w:uiPriority w:val="99"/>
+    <w:unhideWhenUsed/>
+    <w:rsid w:val="001B076C"/>
+    <w:pPr>
+      <w:tabs>
+        <w:tab w:val="center" w:pos="4536"/>
+        <w:tab w:val="right" w:pos="9072"/>
+      </w:tabs>
+      <w:spacing w:after="0" w:line="240" w:lineRule="auto"/>
+    </w:pPr>
+  </w:style>
+  <w:style w:type="character" w:customStyle="1" w:styleId="FooterChar">
+    <w:name w:val="Footer Char"/>
+    <w:basedOn w:val="DefaultParagraphFont"/>
+    <w:link w:val="Footer"/>
+    <w:uiPriority w:val="99"/>
+    <w:rsid w:val="001B076C"/>
   </w:style>
 </w:styles>
 </file>

--- a/Reports/L4/Problem_Analys.docx
+++ b/Reports/L4/Problem_Analys.docx
@@ -232,12 +232,12 @@
       </w:r>
     </w:p>
     <w:p>
-      <w:r>
-        <w:t>TODO: lägg till alla diagram här med korta beskrivni</w:t>
-      </w:r>
-      <w:r>
-        <w:t>ngar på de ändringar som gjorts(glöm ej state machine).</w:t>
-      </w:r>
+      <w:pPr>
+        <w:pStyle w:val="Heading2"/>
+        <w:rPr>
+          <w:lang w:val="en-US"/>
+        </w:rPr>
+      </w:pPr>
     </w:p>
     <w:p>
       <w:pPr>
@@ -400,19 +400,7 @@
         <w:rPr>
           <w:lang w:val="en-US"/>
         </w:rPr>
-        <w:t>Singelton</w:t>
-      </w:r>
-      <w:r>
-        <w:rPr>
-          <w:lang w:val="en-US"/>
-        </w:rPr>
-        <w:t xml:space="preserve"> </w:t>
-      </w:r>
-      <w:r>
-        <w:rPr>
-          <w:lang w:val="en-US"/>
-        </w:rPr>
-        <w:t>implementation in observer patten:</w:t>
+        <w:t>Singelton implementation in observer patten:</w:t>
       </w:r>
     </w:p>
     <w:p>
@@ -431,7 +419,19 @@
         <w:rPr>
           <w:lang w:val="en-US"/>
         </w:rPr>
-        <w:t>. This, however, did not work since we needed pointers to every screen. In the end we came to the conclusion that having singletons did not contribute in a positive way to our. Thus we discarded the entire idea of having them as singletons.</w:t>
+        <w:t>. This, however, did not work since we needed pointers to every screen</w:t>
+      </w:r>
+      <w:r>
+        <w:rPr>
+          <w:lang w:val="en-US"/>
+        </w:rPr>
+        <w:t xml:space="preserve"> and our approch to singletons did not support this.</w:t>
+      </w:r>
+      <w:r>
+        <w:rPr>
+          <w:lang w:val="en-US"/>
+        </w:rPr>
+        <w:t xml:space="preserve"> In the end we came to the conclusion that having singletons did not contribute in a positive way to our. Thus we discarded the entire idea of having them as singletons.</w:t>
       </w:r>
     </w:p>
     <w:p>
@@ -499,7 +499,19 @@
         <w:rPr>
           <w:lang w:val="en-US"/>
         </w:rPr>
-        <w:t>The renderer for setting up a directX device and viewport is finished and can send these down to all parts that need them.</w:t>
+        <w:t xml:space="preserve">The renderer for setting up a directX device and viewport is finished and can </w:t>
+      </w:r>
+      <w:r>
+        <w:rPr>
+          <w:lang w:val="en-US"/>
+        </w:rPr>
+        <w:t>be obtained by</w:t>
+      </w:r>
+      <w:r>
+        <w:rPr>
+          <w:lang w:val="en-US"/>
+        </w:rPr>
+        <w:t xml:space="preserve"> all parts that need them.</w:t>
       </w:r>
     </w:p>
     <w:p>
@@ -662,7 +674,31 @@
         <w:rPr>
           <w:lang w:val="en-US"/>
         </w:rPr>
-        <w:t>The user input class is finished and can handle input from the keyboard which then moves Pacman around the level.</w:t>
+        <w:t>The user input class is finished and can hand</w:t>
+      </w:r>
+      <w:r>
+        <w:rPr>
+          <w:lang w:val="en-US"/>
+        </w:rPr>
+        <w:t>le input from the keyboard</w:t>
+      </w:r>
+      <w:r>
+        <w:rPr>
+          <w:lang w:val="en-US"/>
+        </w:rPr>
+        <w:t xml:space="preserve"> then</w:t>
+      </w:r>
+      <w:r>
+        <w:rPr>
+          <w:lang w:val="en-US"/>
+        </w:rPr>
+        <w:t xml:space="preserve"> can be used to move</w:t>
+      </w:r>
+      <w:r>
+        <w:rPr>
+          <w:lang w:val="en-US"/>
+        </w:rPr>
+        <w:t xml:space="preserve"> Pacman around the level.</w:t>
       </w:r>
     </w:p>
     <w:p>
@@ -716,7 +752,19 @@
         <w:rPr>
           <w:lang w:val="en-US"/>
         </w:rPr>
-        <w:t xml:space="preserve">A simple hard coded world has been </w:t>
+        <w:t>A simple hard</w:t>
+      </w:r>
+      <w:r>
+        <w:rPr>
+          <w:lang w:val="en-US"/>
+        </w:rPr>
+        <w:t>-</w:t>
+      </w:r>
+      <w:r>
+        <w:rPr>
+          <w:lang w:val="en-US"/>
+        </w:rPr>
+        <w:t xml:space="preserve">coded world has been </w:t>
       </w:r>
       <w:r>
         <w:rPr>
@@ -749,13 +797,43 @@
         <w:rPr>
           <w:lang w:val="en-US"/>
         </w:rPr>
-        <w:t xml:space="preserve">What we have learned is this: OOD is good at the start of a project but will never hold all the way through. </w:t>
-      </w:r>
-      <w:r>
-        <w:rPr>
-          <w:lang w:val="en-US"/>
-        </w:rPr>
-        <w:t xml:space="preserve">You have to be willing to make compromises along the way when writing code, otherwise project will become too time consuming or not cost efficient, in worst case it will end up not working at all. </w:t>
+        <w:t xml:space="preserve">What we have learned is this: </w:t>
+      </w:r>
+      <w:r>
+        <w:rPr>
+          <w:lang w:val="en-US"/>
+        </w:rPr>
+        <w:t>object oriented design</w:t>
+      </w:r>
+      <w:r>
+        <w:rPr>
+          <w:lang w:val="en-US"/>
+        </w:rPr>
+        <w:t xml:space="preserve"> is good at the start of a project but will never hold all the way through. </w:t>
+      </w:r>
+      <w:r>
+        <w:rPr>
+          <w:lang w:val="en-US"/>
+        </w:rPr>
+        <w:t xml:space="preserve">You have to be willing to make compromises along the way when writing code, otherwise project will become too time consuming </w:t>
+      </w:r>
+      <w:r>
+        <w:rPr>
+          <w:lang w:val="en-US"/>
+        </w:rPr>
+        <w:t>and/</w:t>
+      </w:r>
+      <w:r>
+        <w:rPr>
+          <w:lang w:val="en-US"/>
+        </w:rPr>
+        <w:t xml:space="preserve">or not cost efficient, in worst case it </w:t>
+      </w:r>
+      <w:r>
+        <w:rPr>
+          <w:lang w:val="en-US"/>
+        </w:rPr>
+        <w:t>will end up not working at all.</w:t>
       </w:r>
     </w:p>
     <w:p>
@@ -819,28 +897,12 @@
           <w:lang w:val="en-GB"/>
         </w:rPr>
       </w:pPr>
-    </w:p>
-    <w:p>
-      <w:pPr>
-        <w:rPr>
-          <w:lang w:val="en-GB"/>
-        </w:rPr>
-      </w:pPr>
-    </w:p>
-    <w:p>
-      <w:pPr>
-        <w:pStyle w:val="Heading2"/>
-        <w:rPr>
-          <w:lang w:val="en-GB"/>
-        </w:rPr>
-      </w:pPr>
-    </w:p>
-    <w:p>
-      <w:pPr>
-        <w:rPr>
-          <w:lang w:val="en-GB"/>
-        </w:rPr>
-      </w:pPr>
+      <w:r>
+        <w:rPr>
+          <w:lang w:val="en-GB"/>
+        </w:rPr>
+        <w:br w:type="page"/>
+      </w:r>
     </w:p>
     <w:p>
       <w:pPr>

--- a/Reports/L4/Problem_Analys.docx
+++ b/Reports/L4/Problem_Analys.docx
@@ -177,9 +177,23 @@
     <w:p>
       <w:pPr>
         <w:pStyle w:val="Footer"/>
-      </w:pPr>
-      <w:r>
-        <w:t>Rasmus Tilljander - rati10@student.bth.se</w:t>
+        <w:rPr>
+          <w:lang w:val="en-US"/>
+        </w:rPr>
+      </w:pPr>
+      <w:proofErr w:type="spellStart"/>
+      <w:r>
+        <w:rPr>
+          <w:lang w:val="en-US"/>
+        </w:rPr>
+        <w:t>Rasmus</w:t>
+      </w:r>
+      <w:proofErr w:type="spellEnd"/>
+      <w:r>
+        <w:rPr>
+          <w:lang w:val="en-US"/>
+        </w:rPr>
+        <w:t xml:space="preserve"> Tilljander - rati10@student.bth.se</w:t>
       </w:r>
     </w:p>
     <w:p>
@@ -220,7 +234,7 @@
       <w:pPr>
         <w:pStyle w:val="Heading2"/>
         <w:rPr>
-          <w:lang w:val="en-US"/>
+          <w:noProof/>
         </w:rPr>
       </w:pPr>
       <w:r>
@@ -228,7 +242,454 @@
           <w:lang w:val="en-US"/>
         </w:rPr>
         <w:lastRenderedPageBreak/>
-        <w:t>Updated Architecture and UML diagrams</w:t>
+        <w:t xml:space="preserve">Updated Architecture and UML </w:t>
+      </w:r>
+      <w:proofErr w:type="spellStart"/>
+      <w:r>
+        <w:rPr>
+          <w:lang w:val="en-US"/>
+        </w:rPr>
+        <w:t>diagra</w:t>
+      </w:r>
+      <w:proofErr w:type="spellEnd"/>
+      <w:r>
+        <w:rPr>
+          <w:noProof/>
+        </w:rPr>
+        <w:t>m</w:t>
+      </w:r>
+    </w:p>
+    <w:p>
+      <w:pPr>
+        <w:pStyle w:val="Heading3"/>
+        <w:rPr>
+          <w:lang w:val="en-US"/>
+        </w:rPr>
+      </w:pPr>
+      <w:r>
+        <w:rPr>
+          <w:lang w:val="en-US"/>
+        </w:rPr>
+        <w:t>Architecture</w:t>
+      </w:r>
+      <w:r>
+        <w:rPr>
+          <w:noProof/>
+        </w:rPr>
+        <w:drawing>
+          <wp:inline distT="0" distB="0" distL="0" distR="0">
+            <wp:extent cx="5367565" cy="5114925"/>
+            <wp:effectExtent l="19050" t="0" r="4535" b="0"/>
+            <wp:docPr id="4" name="Picture 3" descr="Architecture.png"/>
+            <wp:cNvGraphicFramePr>
+              <a:graphicFrameLocks xmlns:a="http://schemas.openxmlformats.org/drawingml/2006/main" noChangeAspect="1"/>
+            </wp:cNvGraphicFramePr>
+            <a:graphic xmlns:a="http://schemas.openxmlformats.org/drawingml/2006/main">
+              <a:graphicData uri="http://schemas.openxmlformats.org/drawingml/2006/picture">
+                <pic:pic xmlns:pic="http://schemas.openxmlformats.org/drawingml/2006/picture">
+                  <pic:nvPicPr>
+                    <pic:cNvPr id="0" name="Architecture.png"/>
+                    <pic:cNvPicPr/>
+                  </pic:nvPicPr>
+                  <pic:blipFill>
+                    <a:blip r:embed="rId8"/>
+                    <a:stretch>
+                      <a:fillRect/>
+                    </a:stretch>
+                  </pic:blipFill>
+                  <pic:spPr>
+                    <a:xfrm>
+                      <a:off x="0" y="0"/>
+                      <a:ext cx="5370671" cy="5117885"/>
+                    </a:xfrm>
+                    <a:prstGeom prst="rect">
+                      <a:avLst/>
+                    </a:prstGeom>
+                  </pic:spPr>
+                </pic:pic>
+              </a:graphicData>
+            </a:graphic>
+          </wp:inline>
+        </w:drawing>
+      </w:r>
+    </w:p>
+    <w:p>
+      <w:pPr>
+        <w:pStyle w:val="Heading3"/>
+        <w:rPr>
+          <w:lang w:val="en-US"/>
+        </w:rPr>
+      </w:pPr>
+      <w:r>
+        <w:rPr>
+          <w:lang w:val="en-US"/>
+        </w:rPr>
+        <w:t>Ghost AI State Machine Diagram</w:t>
+      </w:r>
+      <w:r>
+        <w:rPr>
+          <w:noProof/>
+        </w:rPr>
+        <w:drawing>
+          <wp:inline distT="0" distB="0" distL="0" distR="0">
+            <wp:extent cx="4338399" cy="2746410"/>
+            <wp:effectExtent l="19050" t="0" r="5001" b="0"/>
+            <wp:docPr id="5" name="Picture 4" descr="GhostAiSMD.png"/>
+            <wp:cNvGraphicFramePr>
+              <a:graphicFrameLocks xmlns:a="http://schemas.openxmlformats.org/drawingml/2006/main" noChangeAspect="1"/>
+            </wp:cNvGraphicFramePr>
+            <a:graphic xmlns:a="http://schemas.openxmlformats.org/drawingml/2006/main">
+              <a:graphicData uri="http://schemas.openxmlformats.org/drawingml/2006/picture">
+                <pic:pic xmlns:pic="http://schemas.openxmlformats.org/drawingml/2006/picture">
+                  <pic:nvPicPr>
+                    <pic:cNvPr id="0" name="GhostAiSMD.png"/>
+                    <pic:cNvPicPr/>
+                  </pic:nvPicPr>
+                  <pic:blipFill>
+                    <a:blip r:embed="rId9"/>
+                    <a:stretch>
+                      <a:fillRect/>
+                    </a:stretch>
+                  </pic:blipFill>
+                  <pic:spPr>
+                    <a:xfrm>
+                      <a:off x="0" y="0"/>
+                      <a:ext cx="4340861" cy="2747969"/>
+                    </a:xfrm>
+                    <a:prstGeom prst="rect">
+                      <a:avLst/>
+                    </a:prstGeom>
+                  </pic:spPr>
+                </pic:pic>
+              </a:graphicData>
+            </a:graphic>
+          </wp:inline>
+        </w:drawing>
+      </w:r>
+      <w:r>
+        <w:rPr>
+          <w:lang w:val="en-US"/>
+        </w:rPr>
+        <w:br w:type="page"/>
+      </w:r>
+    </w:p>
+    <w:p>
+      <w:pPr>
+        <w:pStyle w:val="Heading3"/>
+        <w:rPr>
+          <w:lang w:val="en-US"/>
+        </w:rPr>
+      </w:pPr>
+      <w:r>
+        <w:rPr>
+          <w:lang w:val="en-US"/>
+        </w:rPr>
+        <w:lastRenderedPageBreak/>
+        <w:t>Retrieve new waypoint stat e machine diagram</w:t>
+      </w:r>
+    </w:p>
+    <w:p>
+      <w:pPr>
+        <w:pStyle w:val="Heading3"/>
+        <w:rPr>
+          <w:lang w:val="en-US"/>
+        </w:rPr>
+      </w:pPr>
+      <w:r>
+        <w:rPr>
+          <w:noProof/>
+        </w:rPr>
+        <w:drawing>
+          <wp:inline distT="0" distB="0" distL="0" distR="0">
+            <wp:extent cx="3771900" cy="3613907"/>
+            <wp:effectExtent l="19050" t="0" r="0" b="0"/>
+            <wp:docPr id="6" name="Picture 5" descr="WaypointSMD.png"/>
+            <wp:cNvGraphicFramePr>
+              <a:graphicFrameLocks xmlns:a="http://schemas.openxmlformats.org/drawingml/2006/main" noChangeAspect="1"/>
+            </wp:cNvGraphicFramePr>
+            <a:graphic xmlns:a="http://schemas.openxmlformats.org/drawingml/2006/main">
+              <a:graphicData uri="http://schemas.openxmlformats.org/drawingml/2006/picture">
+                <pic:pic xmlns:pic="http://schemas.openxmlformats.org/drawingml/2006/picture">
+                  <pic:nvPicPr>
+                    <pic:cNvPr id="0" name="WaypointSMD.png"/>
+                    <pic:cNvPicPr/>
+                  </pic:nvPicPr>
+                  <pic:blipFill>
+                    <a:blip r:embed="rId10"/>
+                    <a:stretch>
+                      <a:fillRect/>
+                    </a:stretch>
+                  </pic:blipFill>
+                  <pic:spPr>
+                    <a:xfrm>
+                      <a:off x="0" y="0"/>
+                      <a:ext cx="3775010" cy="3616886"/>
+                    </a:xfrm>
+                    <a:prstGeom prst="rect">
+                      <a:avLst/>
+                    </a:prstGeom>
+                  </pic:spPr>
+                </pic:pic>
+              </a:graphicData>
+            </a:graphic>
+          </wp:inline>
+        </w:drawing>
+      </w:r>
+    </w:p>
+    <w:p>
+      <w:pPr>
+        <w:rPr>
+          <w:lang w:val="en-US"/>
+        </w:rPr>
+      </w:pPr>
+    </w:p>
+    <w:p>
+      <w:pPr>
+        <w:pStyle w:val="Heading3"/>
+        <w:rPr>
+          <w:sz w:val="26"/>
+          <w:szCs w:val="26"/>
+          <w:lang w:val="en-US"/>
+        </w:rPr>
+      </w:pPr>
+      <w:proofErr w:type="spellStart"/>
+      <w:r>
+        <w:rPr>
+          <w:lang w:val="en-US"/>
+        </w:rPr>
+        <w:t>Pacman</w:t>
+      </w:r>
+      <w:proofErr w:type="spellEnd"/>
+      <w:r>
+        <w:rPr>
+          <w:lang w:val="en-US"/>
+        </w:rPr>
+        <w:t xml:space="preserve"> state machine diagram</w:t>
+      </w:r>
+      <w:r>
+        <w:rPr>
+          <w:noProof/>
+        </w:rPr>
+        <w:drawing>
+          <wp:inline distT="0" distB="0" distL="0" distR="0">
+            <wp:extent cx="6724650" cy="3842657"/>
+            <wp:effectExtent l="19050" t="0" r="0" b="0"/>
+            <wp:docPr id="7" name="Picture 1" descr="E:\FOOT_Pacman\Reports\L2\BilderUML\PacmanSMD.png"/>
+            <wp:cNvGraphicFramePr>
+              <a:graphicFrameLocks xmlns:a="http://schemas.openxmlformats.org/drawingml/2006/main" noChangeAspect="1"/>
+            </wp:cNvGraphicFramePr>
+            <a:graphic xmlns:a="http://schemas.openxmlformats.org/drawingml/2006/main">
+              <a:graphicData uri="http://schemas.openxmlformats.org/drawingml/2006/picture">
+                <pic:pic xmlns:pic="http://schemas.openxmlformats.org/drawingml/2006/picture">
+                  <pic:nvPicPr>
+                    <pic:cNvPr id="0" name="Picture 1" descr="E:\FOOT_Pacman\Reports\L2\BilderUML\PacmanSMD.png"/>
+                    <pic:cNvPicPr>
+                      <a:picLocks noChangeAspect="1" noChangeArrowheads="1"/>
+                    </pic:cNvPicPr>
+                  </pic:nvPicPr>
+                  <pic:blipFill>
+                    <a:blip r:embed="rId11"/>
+                    <a:srcRect/>
+                    <a:stretch>
+                      <a:fillRect/>
+                    </a:stretch>
+                  </pic:blipFill>
+                  <pic:spPr bwMode="auto">
+                    <a:xfrm>
+                      <a:off x="0" y="0"/>
+                      <a:ext cx="6724650" cy="3842657"/>
+                    </a:xfrm>
+                    <a:prstGeom prst="rect">
+                      <a:avLst/>
+                    </a:prstGeom>
+                    <a:noFill/>
+                    <a:ln w="9525">
+                      <a:noFill/>
+                      <a:miter lim="800000"/>
+                      <a:headEnd/>
+                      <a:tailEnd/>
+                    </a:ln>
+                  </pic:spPr>
+                </pic:pic>
+              </a:graphicData>
+            </a:graphic>
+          </wp:inline>
+        </w:drawing>
+      </w:r>
+      <w:r>
+        <w:rPr>
+          <w:lang w:val="en-US"/>
+        </w:rPr>
+        <w:br w:type="page"/>
+      </w:r>
+    </w:p>
+    <w:p>
+      <w:pPr>
+        <w:pStyle w:val="Heading3"/>
+        <w:rPr>
+          <w:noProof/>
+        </w:rPr>
+      </w:pPr>
+      <w:r>
+        <w:rPr>
+          <w:noProof/>
+        </w:rPr>
+        <w:lastRenderedPageBreak/>
+        <w:t>ScreenHandler state machine diagram</w:t>
+      </w:r>
+    </w:p>
+    <w:p>
+      <w:pPr>
+        <w:pStyle w:val="Heading3"/>
+        <w:rPr>
+          <w:lang w:val="en-US"/>
+        </w:rPr>
+      </w:pPr>
+      <w:r>
+        <w:rPr>
+          <w:noProof/>
+        </w:rPr>
+        <w:drawing>
+          <wp:inline distT="0" distB="0" distL="0" distR="0">
+            <wp:extent cx="5248275" cy="2565823"/>
+            <wp:effectExtent l="19050" t="0" r="9525" b="0"/>
+            <wp:docPr id="9" name="Picture 3" descr="E:\FOOT_Pacman\Reports\L2\BilderUML\ScreenHandlerSMD.png"/>
+            <wp:cNvGraphicFramePr>
+              <a:graphicFrameLocks xmlns:a="http://schemas.openxmlformats.org/drawingml/2006/main" noChangeAspect="1"/>
+            </wp:cNvGraphicFramePr>
+            <a:graphic xmlns:a="http://schemas.openxmlformats.org/drawingml/2006/main">
+              <a:graphicData uri="http://schemas.openxmlformats.org/drawingml/2006/picture">
+                <pic:pic xmlns:pic="http://schemas.openxmlformats.org/drawingml/2006/picture">
+                  <pic:nvPicPr>
+                    <pic:cNvPr id="0" name="Picture 3" descr="E:\FOOT_Pacman\Reports\L2\BilderUML\ScreenHandlerSMD.png"/>
+                    <pic:cNvPicPr>
+                      <a:picLocks noChangeAspect="1" noChangeArrowheads="1"/>
+                    </pic:cNvPicPr>
+                  </pic:nvPicPr>
+                  <pic:blipFill>
+                    <a:blip r:embed="rId12"/>
+                    <a:srcRect/>
+                    <a:stretch>
+                      <a:fillRect/>
+                    </a:stretch>
+                  </pic:blipFill>
+                  <pic:spPr bwMode="auto">
+                    <a:xfrm>
+                      <a:off x="0" y="0"/>
+                      <a:ext cx="5248275" cy="2565823"/>
+                    </a:xfrm>
+                    <a:prstGeom prst="rect">
+                      <a:avLst/>
+                    </a:prstGeom>
+                    <a:noFill/>
+                    <a:ln w="9525">
+                      <a:noFill/>
+                      <a:miter lim="800000"/>
+                      <a:headEnd/>
+                      <a:tailEnd/>
+                    </a:ln>
+                  </pic:spPr>
+                </pic:pic>
+              </a:graphicData>
+            </a:graphic>
+          </wp:inline>
+        </w:drawing>
+      </w:r>
+    </w:p>
+    <w:p>
+      <w:pPr>
+        <w:pStyle w:val="Heading3"/>
+        <w:rPr>
+          <w:lang w:val="en-US"/>
+        </w:rPr>
+      </w:pPr>
+    </w:p>
+    <w:p>
+      <w:pPr>
+        <w:pStyle w:val="Heading3"/>
+        <w:rPr>
+          <w:lang w:val="en-US"/>
+        </w:rPr>
+      </w:pPr>
+      <w:r>
+        <w:rPr>
+          <w:noProof/>
+        </w:rPr>
+        <w:drawing>
+          <wp:anchor distT="0" distB="0" distL="114300" distR="114300" simplePos="0" relativeHeight="251658240" behindDoc="0" locked="0" layoutInCell="1" allowOverlap="1">
+            <wp:simplePos x="0" y="0"/>
+            <wp:positionH relativeFrom="column">
+              <wp:posOffset>-804545</wp:posOffset>
+            </wp:positionH>
+            <wp:positionV relativeFrom="paragraph">
+              <wp:posOffset>450850</wp:posOffset>
+            </wp:positionV>
+            <wp:extent cx="7372350" cy="3476625"/>
+            <wp:effectExtent l="19050" t="0" r="0" b="0"/>
+            <wp:wrapSquare wrapText="bothSides"/>
+            <wp:docPr id="10" name="Picture 4" descr="E:\FOOT_Pacman\Reports\L2\BilderUML\OverviewSMD.png"/>
+            <wp:cNvGraphicFramePr>
+              <a:graphicFrameLocks xmlns:a="http://schemas.openxmlformats.org/drawingml/2006/main" noChangeAspect="1"/>
+            </wp:cNvGraphicFramePr>
+            <a:graphic xmlns:a="http://schemas.openxmlformats.org/drawingml/2006/main">
+              <a:graphicData uri="http://schemas.openxmlformats.org/drawingml/2006/picture">
+                <pic:pic xmlns:pic="http://schemas.openxmlformats.org/drawingml/2006/picture">
+                  <pic:nvPicPr>
+                    <pic:cNvPr id="0" name="Picture 4" descr="E:\FOOT_Pacman\Reports\L2\BilderUML\OverviewSMD.png"/>
+                    <pic:cNvPicPr>
+                      <a:picLocks noChangeAspect="1" noChangeArrowheads="1"/>
+                    </pic:cNvPicPr>
+                  </pic:nvPicPr>
+                  <pic:blipFill>
+                    <a:blip r:embed="rId13"/>
+                    <a:srcRect/>
+                    <a:stretch>
+                      <a:fillRect/>
+                    </a:stretch>
+                  </pic:blipFill>
+                  <pic:spPr bwMode="auto">
+                    <a:xfrm>
+                      <a:off x="0" y="0"/>
+                      <a:ext cx="7372350" cy="3476625"/>
+                    </a:xfrm>
+                    <a:prstGeom prst="rect">
+                      <a:avLst/>
+                    </a:prstGeom>
+                    <a:noFill/>
+                    <a:ln w="9525">
+                      <a:noFill/>
+                      <a:miter lim="800000"/>
+                      <a:headEnd/>
+                      <a:tailEnd/>
+                    </a:ln>
+                  </pic:spPr>
+                </pic:pic>
+              </a:graphicData>
+            </a:graphic>
+          </wp:anchor>
+        </w:drawing>
+      </w:r>
+      <w:r>
+        <w:rPr>
+          <w:lang w:val="en-US"/>
+        </w:rPr>
+        <w:t>Overview state machine diagram</w:t>
+      </w:r>
+    </w:p>
+    <w:p>
+      <w:pPr>
+        <w:pStyle w:val="Heading3"/>
+        <w:rPr>
+          <w:sz w:val="26"/>
+          <w:szCs w:val="26"/>
+          <w:lang w:val="en-US"/>
+        </w:rPr>
+      </w:pPr>
+      <w:r>
+        <w:rPr>
+          <w:lang w:val="en-US"/>
+        </w:rPr>
+        <w:br w:type="page"/>
       </w:r>
     </w:p>
     <w:p>
@@ -238,18 +699,11 @@
           <w:lang w:val="en-US"/>
         </w:rPr>
       </w:pPr>
-    </w:p>
-    <w:p>
-      <w:pPr>
-        <w:pStyle w:val="Heading2"/>
-        <w:rPr>
-          <w:lang w:val="en-US"/>
-        </w:rPr>
-      </w:pPr>
-      <w:r>
-        <w:rPr>
-          <w:lang w:val="en-US"/>
-        </w:rPr>
+      <w:r>
+        <w:rPr>
+          <w:lang w:val="en-US"/>
+        </w:rPr>
+        <w:lastRenderedPageBreak/>
         <w:t>Programming problems</w:t>
       </w:r>
     </w:p>
@@ -259,6 +713,7 @@
           <w:lang w:val="en-US"/>
         </w:rPr>
       </w:pPr>
+      <w:proofErr w:type="spellStart"/>
       <w:r>
         <w:rPr>
           <w:rStyle w:val="Heading3Char"/>
@@ -266,6 +721,7 @@
         </w:rPr>
         <w:t>Referencedriver</w:t>
       </w:r>
+      <w:proofErr w:type="spellEnd"/>
     </w:p>
     <w:p>
       <w:pPr>
@@ -309,6 +765,7 @@
           <w:lang w:val="en-US"/>
         </w:rPr>
       </w:pPr>
+      <w:proofErr w:type="spellStart"/>
       <w:r>
         <w:rPr>
           <w:rStyle w:val="Heading3Char"/>
@@ -316,24 +773,53 @@
         </w:rPr>
         <w:t>Billboarding</w:t>
       </w:r>
-    </w:p>
-    <w:p>
-      <w:pPr>
-        <w:rPr>
-          <w:lang w:val="en-US"/>
-        </w:rPr>
-      </w:pPr>
-      <w:r>
-        <w:rPr>
-          <w:lang w:val="en-US"/>
-        </w:rPr>
-        <w:t xml:space="preserve">We could not manage to get the code example on the billboarding </w:t>
-      </w:r>
-      <w:r>
-        <w:rPr>
-          <w:lang w:val="en-US"/>
-        </w:rPr>
-        <w:t>technique to work in our code even though it worked flawlessly in the example. This was solved with some good ol' fashioned beating of the code.</w:t>
+      <w:proofErr w:type="spellEnd"/>
+    </w:p>
+    <w:p>
+      <w:pPr>
+        <w:rPr>
+          <w:lang w:val="en-US"/>
+        </w:rPr>
+      </w:pPr>
+      <w:r>
+        <w:rPr>
+          <w:lang w:val="en-US"/>
+        </w:rPr>
+        <w:t xml:space="preserve">We could not manage to get the code example on the </w:t>
+      </w:r>
+      <w:proofErr w:type="spellStart"/>
+      <w:r>
+        <w:rPr>
+          <w:lang w:val="en-US"/>
+        </w:rPr>
+        <w:t>billboarding</w:t>
+      </w:r>
+      <w:proofErr w:type="spellEnd"/>
+      <w:r>
+        <w:rPr>
+          <w:lang w:val="en-US"/>
+        </w:rPr>
+        <w:t xml:space="preserve"> </w:t>
+      </w:r>
+      <w:r>
+        <w:rPr>
+          <w:lang w:val="en-US"/>
+        </w:rPr>
+        <w:t xml:space="preserve">technique to work in our code even though it worked flawlessly in the example. This was solved with some good </w:t>
+      </w:r>
+      <w:proofErr w:type="spellStart"/>
+      <w:r>
+        <w:rPr>
+          <w:lang w:val="en-US"/>
+        </w:rPr>
+        <w:t>ol</w:t>
+      </w:r>
+      <w:proofErr w:type="spellEnd"/>
+      <w:r>
+        <w:rPr>
+          <w:lang w:val="en-US"/>
+        </w:rPr>
+        <w:t>' fashioned beating of the code.</w:t>
       </w:r>
     </w:p>
     <w:p>
@@ -396,11 +882,33 @@
           <w:lang w:val="en-US"/>
         </w:rPr>
       </w:pPr>
-      <w:r>
-        <w:rPr>
-          <w:lang w:val="en-US"/>
-        </w:rPr>
-        <w:t>Singelton implementation in observer patten:</w:t>
+      <w:proofErr w:type="spellStart"/>
+      <w:r>
+        <w:rPr>
+          <w:lang w:val="en-US"/>
+        </w:rPr>
+        <w:t>Singelton</w:t>
+      </w:r>
+      <w:proofErr w:type="spellEnd"/>
+      <w:r>
+        <w:rPr>
+          <w:lang w:val="en-US"/>
+        </w:rPr>
+        <w:t xml:space="preserve"> implementation in observer </w:t>
+      </w:r>
+      <w:proofErr w:type="spellStart"/>
+      <w:r>
+        <w:rPr>
+          <w:lang w:val="en-US"/>
+        </w:rPr>
+        <w:t>patten</w:t>
+      </w:r>
+      <w:proofErr w:type="spellEnd"/>
+      <w:r>
+        <w:rPr>
+          <w:lang w:val="en-US"/>
+        </w:rPr>
+        <w:t>:</w:t>
       </w:r>
     </w:p>
     <w:p>
@@ -425,7 +933,21 @@
         <w:rPr>
           <w:lang w:val="en-US"/>
         </w:rPr>
-        <w:t xml:space="preserve"> and our approch to singletons did not support this.</w:t>
+        <w:t xml:space="preserve"> and our </w:t>
+      </w:r>
+      <w:proofErr w:type="spellStart"/>
+      <w:r>
+        <w:rPr>
+          <w:lang w:val="en-US"/>
+        </w:rPr>
+        <w:t>approch</w:t>
+      </w:r>
+      <w:proofErr w:type="spellEnd"/>
+      <w:r>
+        <w:rPr>
+          <w:lang w:val="en-US"/>
+        </w:rPr>
+        <w:t xml:space="preserve"> to singletons did not support this.</w:t>
       </w:r>
       <w:r>
         <w:rPr>
@@ -499,7 +1021,21 @@
         <w:rPr>
           <w:lang w:val="en-US"/>
         </w:rPr>
-        <w:t xml:space="preserve">The renderer for setting up a directX device and viewport is finished and can </w:t>
+        <w:t xml:space="preserve">The renderer for setting up a </w:t>
+      </w:r>
+      <w:proofErr w:type="spellStart"/>
+      <w:r>
+        <w:rPr>
+          <w:lang w:val="en-US"/>
+        </w:rPr>
+        <w:t>directX</w:t>
+      </w:r>
+      <w:proofErr w:type="spellEnd"/>
+      <w:r>
+        <w:rPr>
+          <w:lang w:val="en-US"/>
+        </w:rPr>
+        <w:t xml:space="preserve"> device and viewport is finished and can </w:t>
       </w:r>
       <w:r>
         <w:rPr>
@@ -579,21 +1115,48 @@
         <w:rPr>
           <w:lang w:val="en-US"/>
         </w:rPr>
+        <w:t>Enemy AI</w:t>
+      </w:r>
+    </w:p>
+    <w:p>
+      <w:pPr>
+        <w:rPr>
+          <w:lang w:val="en-US"/>
+        </w:rPr>
+      </w:pPr>
+      <w:r>
+        <w:rPr>
+          <w:lang w:val="en-US"/>
+        </w:rPr>
+        <w:t>The enemy AI is done and uses a waypoint system described by a state machine diagram further down in this document. It can be used to implement an limitless number of waypoints and movement patterns for the ghosts.</w:t>
+      </w:r>
+    </w:p>
+    <w:p>
+      <w:pPr>
+        <w:pStyle w:val="Heading3"/>
+        <w:rPr>
+          <w:lang w:val="en-US"/>
+        </w:rPr>
+      </w:pPr>
+      <w:r>
+        <w:rPr>
+          <w:lang w:val="en-US"/>
+        </w:rPr>
         <w:lastRenderedPageBreak/>
-        <w:t>Enemy AI</w:t>
-      </w:r>
-    </w:p>
-    <w:p>
-      <w:pPr>
-        <w:rPr>
-          <w:lang w:val="en-US"/>
-        </w:rPr>
-      </w:pPr>
-      <w:r>
-        <w:rPr>
-          <w:lang w:val="en-US"/>
-        </w:rPr>
-        <w:t>The enemy AI is done and uses a waypoint system described by a state machine diagram further down in this document. It can be used to implement an limitless number of waypoints and movement patterns for the ghosts.</w:t>
+        <w:t>Resource Handler</w:t>
+      </w:r>
+    </w:p>
+    <w:p>
+      <w:pPr>
+        <w:rPr>
+          <w:lang w:val="en-US"/>
+        </w:rPr>
+      </w:pPr>
+      <w:r>
+        <w:rPr>
+          <w:lang w:val="en-US"/>
+        </w:rPr>
+        <w:t>The resources handler is finished and can be used to load in the different textures used in the game.</w:t>
       </w:r>
     </w:p>
     <w:p>
@@ -607,20 +1170,20 @@
         <w:rPr>
           <w:lang w:val="en-US"/>
         </w:rPr>
-        <w:t>Resource Handler</w:t>
-      </w:r>
-    </w:p>
-    <w:p>
-      <w:pPr>
-        <w:rPr>
-          <w:lang w:val="en-US"/>
-        </w:rPr>
-      </w:pPr>
-      <w:r>
-        <w:rPr>
-          <w:lang w:val="en-US"/>
-        </w:rPr>
-        <w:t>The resources handler is finished and can be used to load in the different textures used in the game.</w:t>
+        <w:t>HUD</w:t>
+      </w:r>
+    </w:p>
+    <w:p>
+      <w:pPr>
+        <w:rPr>
+          <w:lang w:val="en-US"/>
+        </w:rPr>
+      </w:pPr>
+      <w:r>
+        <w:rPr>
+          <w:lang w:val="en-US"/>
+        </w:rPr>
+        <w:t>The games HUD was finished and displays the number of lives and the player score correctly.</w:t>
       </w:r>
     </w:p>
     <w:p>
@@ -634,20 +1197,58 @@
         <w:rPr>
           <w:lang w:val="en-US"/>
         </w:rPr>
-        <w:t>HUD</w:t>
-      </w:r>
-    </w:p>
-    <w:p>
-      <w:pPr>
-        <w:rPr>
-          <w:lang w:val="en-US"/>
-        </w:rPr>
-      </w:pPr>
-      <w:r>
-        <w:rPr>
-          <w:lang w:val="en-US"/>
-        </w:rPr>
-        <w:t>The games HUD was finished and displays the number of lives and the player score correctly.</w:t>
+        <w:t>User Inputs</w:t>
+      </w:r>
+    </w:p>
+    <w:p>
+      <w:pPr>
+        <w:rPr>
+          <w:lang w:val="en-US"/>
+        </w:rPr>
+      </w:pPr>
+      <w:r>
+        <w:rPr>
+          <w:lang w:val="en-US"/>
+        </w:rPr>
+        <w:t>The user input class is finished and can hand</w:t>
+      </w:r>
+      <w:r>
+        <w:rPr>
+          <w:lang w:val="en-US"/>
+        </w:rPr>
+        <w:t>le input from the keyboard</w:t>
+      </w:r>
+      <w:r>
+        <w:rPr>
+          <w:lang w:val="en-US"/>
+        </w:rPr>
+        <w:t xml:space="preserve"> then</w:t>
+      </w:r>
+      <w:r>
+        <w:rPr>
+          <w:lang w:val="en-US"/>
+        </w:rPr>
+        <w:t xml:space="preserve"> can be used to move</w:t>
+      </w:r>
+      <w:r>
+        <w:rPr>
+          <w:lang w:val="en-US"/>
+        </w:rPr>
+        <w:t xml:space="preserve"> </w:t>
+      </w:r>
+      <w:proofErr w:type="spellStart"/>
+      <w:r>
+        <w:rPr>
+          <w:lang w:val="en-US"/>
+        </w:rPr>
+        <w:t>Pacman</w:t>
+      </w:r>
+      <w:proofErr w:type="spellEnd"/>
+      <w:r>
+        <w:rPr>
+          <w:lang w:val="en-US"/>
+        </w:rPr>
+        <w:t xml:space="preserve"> around the level.</w:t>
       </w:r>
     </w:p>
     <w:p>
@@ -661,44 +1262,20 @@
         <w:rPr>
           <w:lang w:val="en-US"/>
         </w:rPr>
-        <w:t>User Inputs</w:t>
-      </w:r>
-    </w:p>
-    <w:p>
-      <w:pPr>
-        <w:rPr>
-          <w:lang w:val="en-US"/>
-        </w:rPr>
-      </w:pPr>
-      <w:r>
-        <w:rPr>
-          <w:lang w:val="en-US"/>
-        </w:rPr>
-        <w:t>The user input class is finished and can hand</w:t>
-      </w:r>
-      <w:r>
-        <w:rPr>
-          <w:lang w:val="en-US"/>
-        </w:rPr>
-        <w:t>le input from the keyboard</w:t>
-      </w:r>
-      <w:r>
-        <w:rPr>
-          <w:lang w:val="en-US"/>
-        </w:rPr>
-        <w:t xml:space="preserve"> then</w:t>
-      </w:r>
-      <w:r>
-        <w:rPr>
-          <w:lang w:val="en-US"/>
-        </w:rPr>
-        <w:t xml:space="preserve"> can be used to move</w:t>
-      </w:r>
-      <w:r>
-        <w:rPr>
-          <w:lang w:val="en-US"/>
-        </w:rPr>
-        <w:t xml:space="preserve"> Pacman around the level.</w:t>
+        <w:t>Score system</w:t>
+      </w:r>
+    </w:p>
+    <w:p>
+      <w:pPr>
+        <w:rPr>
+          <w:lang w:val="en-US"/>
+        </w:rPr>
+      </w:pPr>
+      <w:r>
+        <w:rPr>
+          <w:lang w:val="en-US"/>
+        </w:rPr>
+        <w:t>Score is given from eating candy and ghosts. The result is saved correctly and can be used in the different parts of the game.</w:t>
       </w:r>
     </w:p>
     <w:p>
@@ -712,188 +1289,2384 @@
         <w:rPr>
           <w:lang w:val="en-US"/>
         </w:rPr>
-        <w:t>Score system</w:t>
-      </w:r>
-    </w:p>
-    <w:p>
-      <w:pPr>
-        <w:rPr>
-          <w:lang w:val="en-US"/>
-        </w:rPr>
-      </w:pPr>
-      <w:r>
-        <w:rPr>
-          <w:lang w:val="en-US"/>
-        </w:rPr>
-        <w:t>Score is given from eating candy and ghosts. The result is saved correctly and can be used in the different parts of the game.</w:t>
+        <w:t>Simple world</w:t>
+      </w:r>
+    </w:p>
+    <w:p>
+      <w:pPr>
+        <w:rPr>
+          <w:lang w:val="en-US"/>
+        </w:rPr>
+      </w:pPr>
+      <w:r>
+        <w:rPr>
+          <w:lang w:val="en-US"/>
+        </w:rPr>
+        <w:t>A simple hard</w:t>
+      </w:r>
+      <w:r>
+        <w:rPr>
+          <w:lang w:val="en-US"/>
+        </w:rPr>
+        <w:t>-</w:t>
+      </w:r>
+      <w:r>
+        <w:rPr>
+          <w:lang w:val="en-US"/>
+        </w:rPr>
+        <w:t xml:space="preserve">coded world has been </w:t>
+      </w:r>
+      <w:r>
+        <w:rPr>
+          <w:lang w:val="en-US"/>
+        </w:rPr>
+        <w:t>finished and can be rendered properly without fault.</w:t>
+      </w:r>
+    </w:p>
+    <w:p>
+      <w:pPr>
+        <w:pStyle w:val="Heading2"/>
+        <w:rPr>
+          <w:lang w:val="en-US"/>
+        </w:rPr>
+      </w:pPr>
+      <w:r>
+        <w:rPr>
+          <w:lang w:val="en-US"/>
+        </w:rPr>
+        <w:t>What we learned from this course</w:t>
+      </w:r>
+    </w:p>
+    <w:p>
+      <w:pPr>
+        <w:rPr>
+          <w:lang w:val="en-US"/>
+        </w:rPr>
+      </w:pPr>
+      <w:r>
+        <w:rPr>
+          <w:lang w:val="en-US"/>
+        </w:rPr>
+        <w:t xml:space="preserve">What we have learned is this: </w:t>
+      </w:r>
+      <w:r>
+        <w:rPr>
+          <w:lang w:val="en-US"/>
+        </w:rPr>
+        <w:t>object oriented design</w:t>
+      </w:r>
+      <w:r>
+        <w:rPr>
+          <w:lang w:val="en-US"/>
+        </w:rPr>
+        <w:t xml:space="preserve"> is good at the start of a project but will never hold all the way through. </w:t>
+      </w:r>
+      <w:r>
+        <w:rPr>
+          <w:lang w:val="en-US"/>
+        </w:rPr>
+        <w:t xml:space="preserve">You have to be willing to make compromises along the way when writing code, otherwise project will become too time consuming </w:t>
+      </w:r>
+      <w:r>
+        <w:rPr>
+          <w:lang w:val="en-US"/>
+        </w:rPr>
+        <w:t>and/</w:t>
+      </w:r>
+      <w:r>
+        <w:rPr>
+          <w:lang w:val="en-US"/>
+        </w:rPr>
+        <w:t xml:space="preserve">or not cost efficient, in worst case it </w:t>
+      </w:r>
+      <w:r>
+        <w:rPr>
+          <w:lang w:val="en-US"/>
+        </w:rPr>
+        <w:t>will end up not working at all.</w:t>
+      </w:r>
+    </w:p>
+    <w:p>
+      <w:pPr>
+        <w:rPr>
+          <w:lang w:val="en-US"/>
+        </w:rPr>
+      </w:pPr>
+      <w:r>
+        <w:rPr>
+          <w:lang w:val="en-US"/>
+        </w:rPr>
+        <w:t xml:space="preserve">We also learned that estimating work time is really </w:t>
+      </w:r>
+      <w:proofErr w:type="spellStart"/>
+      <w:r>
+        <w:rPr>
+          <w:lang w:val="en-US"/>
+        </w:rPr>
+        <w:t>REALLY</w:t>
+      </w:r>
+      <w:proofErr w:type="spellEnd"/>
+      <w:r>
+        <w:rPr>
+          <w:lang w:val="en-US"/>
+        </w:rPr>
+        <w:t xml:space="preserve"> hard.</w:t>
+      </w:r>
+    </w:p>
+    <w:p>
+      <w:pPr>
+        <w:rPr>
+          <w:lang w:val="en-GB"/>
+        </w:rPr>
+      </w:pPr>
+      <w:r>
+        <w:rPr>
+          <w:lang w:val="en-US"/>
+        </w:rPr>
+        <w:t>And that anecdotes from the world of software development make for really good seminars.</w:t>
+      </w:r>
+    </w:p>
+    <w:p>
+      <w:pPr>
+        <w:pStyle w:val="Heading2"/>
+        <w:rPr>
+          <w:lang w:val="en-GB"/>
+        </w:rPr>
+      </w:pPr>
+      <w:r>
+        <w:rPr>
+          <w:lang w:val="en-GB"/>
+        </w:rPr>
+        <w:t>Summary of project progress</w:t>
       </w:r>
     </w:p>
     <w:p>
       <w:pPr>
         <w:pStyle w:val="Heading3"/>
         <w:rPr>
-          <w:lang w:val="en-US"/>
-        </w:rPr>
-      </w:pPr>
-      <w:r>
-        <w:rPr>
-          <w:lang w:val="en-US"/>
-        </w:rPr>
-        <w:t>Simple world</w:t>
-      </w:r>
-    </w:p>
-    <w:p>
-      <w:pPr>
-        <w:rPr>
-          <w:lang w:val="en-US"/>
-        </w:rPr>
-      </w:pPr>
-      <w:r>
-        <w:rPr>
-          <w:lang w:val="en-US"/>
-        </w:rPr>
-        <w:t>A simple hard</w:t>
-      </w:r>
-      <w:r>
-        <w:rPr>
-          <w:lang w:val="en-US"/>
-        </w:rPr>
-        <w:t>-</w:t>
-      </w:r>
-      <w:r>
-        <w:rPr>
-          <w:lang w:val="en-US"/>
-        </w:rPr>
-        <w:t xml:space="preserve">coded world has been </w:t>
-      </w:r>
-      <w:r>
-        <w:rPr>
-          <w:lang w:val="en-US"/>
-        </w:rPr>
-        <w:t>finished and can be rendered properly without fault.</w:t>
-      </w:r>
-    </w:p>
-    <w:p>
-      <w:pPr>
-        <w:pStyle w:val="Heading2"/>
-        <w:rPr>
-          <w:lang w:val="en-US"/>
-        </w:rPr>
-      </w:pPr>
-      <w:r>
-        <w:rPr>
-          <w:lang w:val="en-US"/>
-        </w:rPr>
-        <w:t>What we learned from this course</w:t>
-      </w:r>
-    </w:p>
-    <w:p>
-      <w:pPr>
-        <w:rPr>
-          <w:lang w:val="en-US"/>
-        </w:rPr>
-      </w:pPr>
-      <w:r>
-        <w:rPr>
-          <w:lang w:val="en-US"/>
-        </w:rPr>
-        <w:t xml:space="preserve">What we have learned is this: </w:t>
-      </w:r>
-      <w:r>
-        <w:rPr>
-          <w:lang w:val="en-US"/>
-        </w:rPr>
-        <w:t>object oriented design</w:t>
-      </w:r>
-      <w:r>
-        <w:rPr>
-          <w:lang w:val="en-US"/>
-        </w:rPr>
-        <w:t xml:space="preserve"> is good at the start of a project but will never hold all the way through. </w:t>
-      </w:r>
-      <w:r>
-        <w:rPr>
-          <w:lang w:val="en-US"/>
-        </w:rPr>
-        <w:t xml:space="preserve">You have to be willing to make compromises along the way when writing code, otherwise project will become too time consuming </w:t>
-      </w:r>
-      <w:r>
-        <w:rPr>
-          <w:lang w:val="en-US"/>
-        </w:rPr>
-        <w:t>and/</w:t>
-      </w:r>
-      <w:r>
-        <w:rPr>
-          <w:lang w:val="en-US"/>
-        </w:rPr>
-        <w:t xml:space="preserve">or not cost efficient, in worst case it </w:t>
-      </w:r>
-      <w:r>
-        <w:rPr>
-          <w:lang w:val="en-US"/>
-        </w:rPr>
-        <w:t>will end up not working at all.</w:t>
-      </w:r>
-    </w:p>
-    <w:p>
-      <w:pPr>
-        <w:rPr>
-          <w:lang w:val="en-US"/>
-        </w:rPr>
-      </w:pPr>
-      <w:r>
-        <w:rPr>
-          <w:lang w:val="en-US"/>
-        </w:rPr>
-        <w:t>We also learned that estimating work time is really REALLY hard.</w:t>
-      </w:r>
-    </w:p>
-    <w:p>
-      <w:pPr>
-        <w:rPr>
-          <w:lang w:val="en-US"/>
-        </w:rPr>
-      </w:pPr>
-      <w:r>
-        <w:rPr>
-          <w:lang w:val="en-US"/>
-        </w:rPr>
-        <w:t>And that anecdotes from the world of software development make for really good seminars.</w:t>
-      </w:r>
-    </w:p>
-    <w:p>
-      <w:pPr>
-        <w:pStyle w:val="Heading2"/>
-        <w:rPr>
-          <w:lang w:val="en-GB"/>
-        </w:rPr>
-      </w:pPr>
-    </w:p>
-    <w:p>
-      <w:pPr>
-        <w:rPr>
-          <w:lang w:val="en-GB"/>
-        </w:rPr>
-      </w:pPr>
-    </w:p>
-    <w:p>
-      <w:pPr>
-        <w:rPr>
-          <w:lang w:val="en-GB"/>
-        </w:rPr>
-      </w:pPr>
-    </w:p>
-    <w:p>
-      <w:pPr>
-        <w:rPr>
-          <w:lang w:val="en-GB"/>
-        </w:rPr>
-      </w:pPr>
-    </w:p>
-    <w:p>
-      <w:pPr>
-        <w:rPr>
+          <w:lang w:val="en-GB"/>
+        </w:rPr>
+      </w:pPr>
+      <w:r>
+        <w:rPr>
+          <w:lang w:val="en-GB"/>
+        </w:rPr>
+        <w:t>S</w:t>
+      </w:r>
+      <w:r>
+        <w:rPr>
+          <w:lang w:val="en-GB"/>
+        </w:rPr>
+        <w:t>chedule compliance</w:t>
+      </w:r>
+    </w:p>
+    <w:p>
+      <w:pPr>
+        <w:rPr>
+          <w:lang w:val="en-GB"/>
+        </w:rPr>
+      </w:pPr>
+      <w:r>
+        <w:rPr>
+          <w:lang w:val="en-GB"/>
+        </w:rPr>
+        <w:t>Overall the team followed the schedule that was planned out at the beginning of each new delivery,  we always made sure to check the time chart before starting a new task.</w:t>
+      </w:r>
+    </w:p>
+    <w:p>
+      <w:pPr>
+        <w:rPr>
+          <w:lang w:val="en-GB"/>
+        </w:rPr>
+      </w:pPr>
+      <w:r>
+        <w:rPr>
+          <w:lang w:val="en-GB"/>
+        </w:rPr>
+        <w:t xml:space="preserve">There was only a single time that we actually fell behind on a task, which was during the L3 programming phase.  </w:t>
+      </w:r>
+    </w:p>
+    <w:p>
+      <w:pPr>
+        <w:pStyle w:val="Heading3"/>
+        <w:rPr>
+          <w:lang w:val="en-GB"/>
+        </w:rPr>
+      </w:pPr>
+      <w:r>
+        <w:rPr>
+          <w:lang w:val="en-GB"/>
+        </w:rPr>
+        <w:t>R</w:t>
+      </w:r>
+      <w:r>
+        <w:rPr>
+          <w:lang w:val="en-GB"/>
+        </w:rPr>
+        <w:t>esources spent</w:t>
+      </w:r>
+    </w:p>
+    <w:tbl>
+      <w:tblPr>
+        <w:tblW w:w="8980" w:type="dxa"/>
+        <w:tblInd w:w="55" w:type="dxa"/>
+        <w:tblCellMar>
+          <w:left w:w="70" w:type="dxa"/>
+          <w:right w:w="70" w:type="dxa"/>
+        </w:tblCellMar>
+        <w:tblLook w:val="04A0"/>
+      </w:tblPr>
+      <w:tblGrid>
+        <w:gridCol w:w="829"/>
+        <w:gridCol w:w="900"/>
+        <w:gridCol w:w="900"/>
+        <w:gridCol w:w="900"/>
+        <w:gridCol w:w="900"/>
+        <w:gridCol w:w="900"/>
+        <w:gridCol w:w="900"/>
+        <w:gridCol w:w="900"/>
+        <w:gridCol w:w="900"/>
+        <w:gridCol w:w="960"/>
+      </w:tblGrid>
+      <w:tr>
+        <w:trPr>
+          <w:trHeight w:val="300"/>
+        </w:trPr>
+        <w:tc>
+          <w:tcPr>
+            <w:tcW w:w="820" w:type="dxa"/>
+            <w:tcBorders>
+              <w:top w:val="nil"/>
+              <w:left w:val="nil"/>
+              <w:bottom w:val="nil"/>
+              <w:right w:val="nil"/>
+            </w:tcBorders>
+            <w:shd w:val="clear" w:color="auto" w:fill="auto"/>
+            <w:noWrap/>
+            <w:vAlign w:val="bottom"/>
+            <w:hideMark/>
+          </w:tcPr>
+          <w:p>
+            <w:pPr>
+              <w:spacing w:after="0" w:line="240" w:lineRule="auto"/>
+              <w:rPr>
+                <w:rFonts w:ascii="Calibri" w:eastAsia="Times New Roman" w:hAnsi="Calibri" w:cs="Calibri"/>
+                <w:color w:val="000000"/>
+              </w:rPr>
+            </w:pPr>
+            <w:r>
+              <w:rPr>
+                <w:rFonts w:ascii="Calibri" w:eastAsia="Times New Roman" w:hAnsi="Calibri" w:cs="Calibri"/>
+                <w:color w:val="000000"/>
+              </w:rPr>
+              <w:t>Week</w:t>
+            </w:r>
+          </w:p>
+        </w:tc>
+        <w:tc>
+          <w:tcPr>
+            <w:tcW w:w="900" w:type="dxa"/>
+            <w:tcBorders>
+              <w:top w:val="nil"/>
+              <w:left w:val="nil"/>
+              <w:bottom w:val="nil"/>
+              <w:right w:val="nil"/>
+            </w:tcBorders>
+            <w:shd w:val="clear" w:color="auto" w:fill="auto"/>
+            <w:noWrap/>
+            <w:vAlign w:val="bottom"/>
+            <w:hideMark/>
+          </w:tcPr>
+          <w:p>
+            <w:pPr>
+              <w:spacing w:after="0" w:line="240" w:lineRule="auto"/>
+              <w:jc w:val="right"/>
+              <w:rPr>
+                <w:rFonts w:ascii="Calibri" w:eastAsia="Times New Roman" w:hAnsi="Calibri" w:cs="Calibri"/>
+                <w:color w:val="000000"/>
+              </w:rPr>
+            </w:pPr>
+            <w:r>
+              <w:rPr>
+                <w:rFonts w:ascii="Calibri" w:eastAsia="Times New Roman" w:hAnsi="Calibri" w:cs="Calibri"/>
+                <w:color w:val="000000"/>
+              </w:rPr>
+              <w:t>14</w:t>
+            </w:r>
+          </w:p>
+        </w:tc>
+        <w:tc>
+          <w:tcPr>
+            <w:tcW w:w="900" w:type="dxa"/>
+            <w:tcBorders>
+              <w:top w:val="nil"/>
+              <w:left w:val="nil"/>
+              <w:bottom w:val="nil"/>
+              <w:right w:val="nil"/>
+            </w:tcBorders>
+            <w:shd w:val="clear" w:color="auto" w:fill="auto"/>
+            <w:noWrap/>
+            <w:vAlign w:val="bottom"/>
+            <w:hideMark/>
+          </w:tcPr>
+          <w:p>
+            <w:pPr>
+              <w:spacing w:after="0" w:line="240" w:lineRule="auto"/>
+              <w:jc w:val="right"/>
+              <w:rPr>
+                <w:rFonts w:ascii="Calibri" w:eastAsia="Times New Roman" w:hAnsi="Calibri" w:cs="Calibri"/>
+                <w:color w:val="000000"/>
+              </w:rPr>
+            </w:pPr>
+            <w:r>
+              <w:rPr>
+                <w:rFonts w:ascii="Calibri" w:eastAsia="Times New Roman" w:hAnsi="Calibri" w:cs="Calibri"/>
+                <w:color w:val="000000"/>
+              </w:rPr>
+              <w:t>15</w:t>
+            </w:r>
+          </w:p>
+        </w:tc>
+        <w:tc>
+          <w:tcPr>
+            <w:tcW w:w="900" w:type="dxa"/>
+            <w:tcBorders>
+              <w:top w:val="nil"/>
+              <w:left w:val="nil"/>
+              <w:bottom w:val="nil"/>
+              <w:right w:val="nil"/>
+            </w:tcBorders>
+            <w:shd w:val="clear" w:color="auto" w:fill="auto"/>
+            <w:noWrap/>
+            <w:vAlign w:val="bottom"/>
+            <w:hideMark/>
+          </w:tcPr>
+          <w:p>
+            <w:pPr>
+              <w:spacing w:after="0" w:line="240" w:lineRule="auto"/>
+              <w:jc w:val="right"/>
+              <w:rPr>
+                <w:rFonts w:ascii="Calibri" w:eastAsia="Times New Roman" w:hAnsi="Calibri" w:cs="Calibri"/>
+                <w:color w:val="000000"/>
+              </w:rPr>
+            </w:pPr>
+            <w:r>
+              <w:rPr>
+                <w:rFonts w:ascii="Calibri" w:eastAsia="Times New Roman" w:hAnsi="Calibri" w:cs="Calibri"/>
+                <w:color w:val="000000"/>
+              </w:rPr>
+              <w:t>16</w:t>
+            </w:r>
+          </w:p>
+        </w:tc>
+        <w:tc>
+          <w:tcPr>
+            <w:tcW w:w="900" w:type="dxa"/>
+            <w:tcBorders>
+              <w:top w:val="nil"/>
+              <w:left w:val="nil"/>
+              <w:bottom w:val="nil"/>
+              <w:right w:val="nil"/>
+            </w:tcBorders>
+            <w:shd w:val="clear" w:color="auto" w:fill="auto"/>
+            <w:noWrap/>
+            <w:vAlign w:val="bottom"/>
+            <w:hideMark/>
+          </w:tcPr>
+          <w:p>
+            <w:pPr>
+              <w:spacing w:after="0" w:line="240" w:lineRule="auto"/>
+              <w:jc w:val="right"/>
+              <w:rPr>
+                <w:rFonts w:ascii="Calibri" w:eastAsia="Times New Roman" w:hAnsi="Calibri" w:cs="Calibri"/>
+                <w:color w:val="000000"/>
+              </w:rPr>
+            </w:pPr>
+            <w:r>
+              <w:rPr>
+                <w:rFonts w:ascii="Calibri" w:eastAsia="Times New Roman" w:hAnsi="Calibri" w:cs="Calibri"/>
+                <w:color w:val="000000"/>
+              </w:rPr>
+              <w:t>17</w:t>
+            </w:r>
+          </w:p>
+        </w:tc>
+        <w:tc>
+          <w:tcPr>
+            <w:tcW w:w="900" w:type="dxa"/>
+            <w:tcBorders>
+              <w:top w:val="nil"/>
+              <w:left w:val="nil"/>
+              <w:bottom w:val="nil"/>
+              <w:right w:val="nil"/>
+            </w:tcBorders>
+            <w:shd w:val="clear" w:color="auto" w:fill="auto"/>
+            <w:noWrap/>
+            <w:vAlign w:val="bottom"/>
+            <w:hideMark/>
+          </w:tcPr>
+          <w:p>
+            <w:pPr>
+              <w:spacing w:after="0" w:line="240" w:lineRule="auto"/>
+              <w:jc w:val="right"/>
+              <w:rPr>
+                <w:rFonts w:ascii="Calibri" w:eastAsia="Times New Roman" w:hAnsi="Calibri" w:cs="Calibri"/>
+                <w:color w:val="000000"/>
+              </w:rPr>
+            </w:pPr>
+            <w:r>
+              <w:rPr>
+                <w:rFonts w:ascii="Calibri" w:eastAsia="Times New Roman" w:hAnsi="Calibri" w:cs="Calibri"/>
+                <w:color w:val="000000"/>
+              </w:rPr>
+              <w:t>18</w:t>
+            </w:r>
+          </w:p>
+        </w:tc>
+        <w:tc>
+          <w:tcPr>
+            <w:tcW w:w="900" w:type="dxa"/>
+            <w:tcBorders>
+              <w:top w:val="nil"/>
+              <w:left w:val="nil"/>
+              <w:bottom w:val="nil"/>
+              <w:right w:val="nil"/>
+            </w:tcBorders>
+            <w:shd w:val="clear" w:color="auto" w:fill="auto"/>
+            <w:noWrap/>
+            <w:vAlign w:val="bottom"/>
+            <w:hideMark/>
+          </w:tcPr>
+          <w:p>
+            <w:pPr>
+              <w:spacing w:after="0" w:line="240" w:lineRule="auto"/>
+              <w:jc w:val="right"/>
+              <w:rPr>
+                <w:rFonts w:ascii="Calibri" w:eastAsia="Times New Roman" w:hAnsi="Calibri" w:cs="Calibri"/>
+                <w:color w:val="000000"/>
+              </w:rPr>
+            </w:pPr>
+            <w:r>
+              <w:rPr>
+                <w:rFonts w:ascii="Calibri" w:eastAsia="Times New Roman" w:hAnsi="Calibri" w:cs="Calibri"/>
+                <w:color w:val="000000"/>
+              </w:rPr>
+              <w:t>19</w:t>
+            </w:r>
+          </w:p>
+        </w:tc>
+        <w:tc>
+          <w:tcPr>
+            <w:tcW w:w="900" w:type="dxa"/>
+            <w:tcBorders>
+              <w:top w:val="nil"/>
+              <w:left w:val="nil"/>
+              <w:bottom w:val="nil"/>
+              <w:right w:val="nil"/>
+            </w:tcBorders>
+            <w:shd w:val="clear" w:color="auto" w:fill="auto"/>
+            <w:noWrap/>
+            <w:vAlign w:val="bottom"/>
+            <w:hideMark/>
+          </w:tcPr>
+          <w:p>
+            <w:pPr>
+              <w:spacing w:after="0" w:line="240" w:lineRule="auto"/>
+              <w:jc w:val="right"/>
+              <w:rPr>
+                <w:rFonts w:ascii="Calibri" w:eastAsia="Times New Roman" w:hAnsi="Calibri" w:cs="Calibri"/>
+                <w:color w:val="000000"/>
+              </w:rPr>
+            </w:pPr>
+            <w:r>
+              <w:rPr>
+                <w:rFonts w:ascii="Calibri" w:eastAsia="Times New Roman" w:hAnsi="Calibri" w:cs="Calibri"/>
+                <w:color w:val="000000"/>
+              </w:rPr>
+              <w:t>20</w:t>
+            </w:r>
+          </w:p>
+        </w:tc>
+        <w:tc>
+          <w:tcPr>
+            <w:tcW w:w="900" w:type="dxa"/>
+            <w:tcBorders>
+              <w:top w:val="nil"/>
+              <w:left w:val="nil"/>
+              <w:bottom w:val="nil"/>
+              <w:right w:val="nil"/>
+            </w:tcBorders>
+            <w:shd w:val="clear" w:color="auto" w:fill="auto"/>
+            <w:noWrap/>
+            <w:vAlign w:val="bottom"/>
+            <w:hideMark/>
+          </w:tcPr>
+          <w:p>
+            <w:pPr>
+              <w:spacing w:after="0" w:line="240" w:lineRule="auto"/>
+              <w:jc w:val="right"/>
+              <w:rPr>
+                <w:rFonts w:ascii="Calibri" w:eastAsia="Times New Roman" w:hAnsi="Calibri" w:cs="Calibri"/>
+                <w:color w:val="000000"/>
+              </w:rPr>
+            </w:pPr>
+            <w:r>
+              <w:rPr>
+                <w:rFonts w:ascii="Calibri" w:eastAsia="Times New Roman" w:hAnsi="Calibri" w:cs="Calibri"/>
+                <w:color w:val="000000"/>
+              </w:rPr>
+              <w:t>21</w:t>
+            </w:r>
+          </w:p>
+        </w:tc>
+        <w:tc>
+          <w:tcPr>
+            <w:tcW w:w="960" w:type="dxa"/>
+            <w:tcBorders>
+              <w:top w:val="nil"/>
+              <w:left w:val="nil"/>
+              <w:bottom w:val="nil"/>
+              <w:right w:val="nil"/>
+            </w:tcBorders>
+            <w:shd w:val="clear" w:color="auto" w:fill="auto"/>
+            <w:noWrap/>
+            <w:vAlign w:val="bottom"/>
+            <w:hideMark/>
+          </w:tcPr>
+          <w:p>
+            <w:pPr>
+              <w:spacing w:after="0" w:line="240" w:lineRule="auto"/>
+              <w:rPr>
+                <w:rFonts w:ascii="Calibri" w:eastAsia="Times New Roman" w:hAnsi="Calibri" w:cs="Calibri"/>
+                <w:color w:val="000000"/>
+              </w:rPr>
+            </w:pPr>
+            <w:r>
+              <w:rPr>
+                <w:rFonts w:ascii="Calibri" w:eastAsia="Times New Roman" w:hAnsi="Calibri" w:cs="Calibri"/>
+                <w:color w:val="000000"/>
+              </w:rPr>
+              <w:t xml:space="preserve">       Total</w:t>
+            </w:r>
+          </w:p>
+        </w:tc>
+      </w:tr>
+      <w:tr>
+        <w:trPr>
+          <w:trHeight w:val="300"/>
+        </w:trPr>
+        <w:tc>
+          <w:tcPr>
+            <w:tcW w:w="820" w:type="dxa"/>
+            <w:tcBorders>
+              <w:top w:val="nil"/>
+              <w:left w:val="nil"/>
+              <w:bottom w:val="nil"/>
+              <w:right w:val="nil"/>
+            </w:tcBorders>
+            <w:shd w:val="clear" w:color="auto" w:fill="auto"/>
+            <w:noWrap/>
+            <w:vAlign w:val="bottom"/>
+            <w:hideMark/>
+          </w:tcPr>
+          <w:p>
+            <w:pPr>
+              <w:spacing w:after="0" w:line="240" w:lineRule="auto"/>
+              <w:rPr>
+                <w:rFonts w:ascii="Calibri" w:eastAsia="Times New Roman" w:hAnsi="Calibri" w:cs="Calibri"/>
+                <w:color w:val="000000"/>
+              </w:rPr>
+            </w:pPr>
+            <w:r>
+              <w:rPr>
+                <w:rFonts w:ascii="Calibri" w:eastAsia="Times New Roman" w:hAnsi="Calibri" w:cs="Calibri"/>
+                <w:color w:val="000000"/>
+              </w:rPr>
+              <w:t>Rasmus</w:t>
+            </w:r>
+          </w:p>
+        </w:tc>
+        <w:tc>
+          <w:tcPr>
+            <w:tcW w:w="900" w:type="dxa"/>
+            <w:tcBorders>
+              <w:top w:val="nil"/>
+              <w:left w:val="nil"/>
+              <w:bottom w:val="nil"/>
+              <w:right w:val="nil"/>
+            </w:tcBorders>
+            <w:shd w:val="clear" w:color="auto" w:fill="auto"/>
+            <w:noWrap/>
+            <w:vAlign w:val="bottom"/>
+            <w:hideMark/>
+          </w:tcPr>
+          <w:p>
+            <w:pPr>
+              <w:spacing w:after="0" w:line="240" w:lineRule="auto"/>
+              <w:jc w:val="right"/>
+              <w:rPr>
+                <w:rFonts w:ascii="Calibri" w:eastAsia="Times New Roman" w:hAnsi="Calibri" w:cs="Calibri"/>
+                <w:color w:val="000000"/>
+              </w:rPr>
+            </w:pPr>
+            <w:r>
+              <w:rPr>
+                <w:rFonts w:ascii="Calibri" w:eastAsia="Times New Roman" w:hAnsi="Calibri" w:cs="Calibri"/>
+                <w:color w:val="000000"/>
+              </w:rPr>
+              <w:t>4,5</w:t>
+            </w:r>
+          </w:p>
+        </w:tc>
+        <w:tc>
+          <w:tcPr>
+            <w:tcW w:w="900" w:type="dxa"/>
+            <w:tcBorders>
+              <w:top w:val="nil"/>
+              <w:left w:val="nil"/>
+              <w:bottom w:val="nil"/>
+              <w:right w:val="nil"/>
+            </w:tcBorders>
+            <w:shd w:val="clear" w:color="auto" w:fill="auto"/>
+            <w:noWrap/>
+            <w:vAlign w:val="bottom"/>
+            <w:hideMark/>
+          </w:tcPr>
+          <w:p>
+            <w:pPr>
+              <w:spacing w:after="0" w:line="240" w:lineRule="auto"/>
+              <w:jc w:val="right"/>
+              <w:rPr>
+                <w:rFonts w:ascii="Calibri" w:eastAsia="Times New Roman" w:hAnsi="Calibri" w:cs="Calibri"/>
+                <w:color w:val="000000"/>
+              </w:rPr>
+            </w:pPr>
+            <w:r>
+              <w:rPr>
+                <w:rFonts w:ascii="Calibri" w:eastAsia="Times New Roman" w:hAnsi="Calibri" w:cs="Calibri"/>
+                <w:color w:val="000000"/>
+              </w:rPr>
+              <w:t>12,7</w:t>
+            </w:r>
+          </w:p>
+        </w:tc>
+        <w:tc>
+          <w:tcPr>
+            <w:tcW w:w="900" w:type="dxa"/>
+            <w:tcBorders>
+              <w:top w:val="nil"/>
+              <w:left w:val="nil"/>
+              <w:bottom w:val="nil"/>
+              <w:right w:val="nil"/>
+            </w:tcBorders>
+            <w:shd w:val="clear" w:color="auto" w:fill="auto"/>
+            <w:noWrap/>
+            <w:vAlign w:val="bottom"/>
+            <w:hideMark/>
+          </w:tcPr>
+          <w:p>
+            <w:pPr>
+              <w:spacing w:after="0" w:line="240" w:lineRule="auto"/>
+              <w:jc w:val="right"/>
+              <w:rPr>
+                <w:rFonts w:ascii="Calibri" w:eastAsia="Times New Roman" w:hAnsi="Calibri" w:cs="Calibri"/>
+                <w:color w:val="000000"/>
+              </w:rPr>
+            </w:pPr>
+            <w:r>
+              <w:rPr>
+                <w:rFonts w:ascii="Calibri" w:eastAsia="Times New Roman" w:hAnsi="Calibri" w:cs="Calibri"/>
+                <w:color w:val="000000"/>
+              </w:rPr>
+              <w:t>18</w:t>
+            </w:r>
+          </w:p>
+        </w:tc>
+        <w:tc>
+          <w:tcPr>
+            <w:tcW w:w="900" w:type="dxa"/>
+            <w:tcBorders>
+              <w:top w:val="nil"/>
+              <w:left w:val="nil"/>
+              <w:bottom w:val="nil"/>
+              <w:right w:val="nil"/>
+            </w:tcBorders>
+            <w:shd w:val="clear" w:color="auto" w:fill="auto"/>
+            <w:noWrap/>
+            <w:vAlign w:val="bottom"/>
+            <w:hideMark/>
+          </w:tcPr>
+          <w:p>
+            <w:pPr>
+              <w:spacing w:after="0" w:line="240" w:lineRule="auto"/>
+              <w:jc w:val="right"/>
+              <w:rPr>
+                <w:rFonts w:ascii="Calibri" w:eastAsia="Times New Roman" w:hAnsi="Calibri" w:cs="Calibri"/>
+                <w:color w:val="000000"/>
+              </w:rPr>
+            </w:pPr>
+            <w:r>
+              <w:rPr>
+                <w:rFonts w:ascii="Calibri" w:eastAsia="Times New Roman" w:hAnsi="Calibri" w:cs="Calibri"/>
+                <w:color w:val="000000"/>
+              </w:rPr>
+              <w:t>5</w:t>
+            </w:r>
+          </w:p>
+        </w:tc>
+        <w:tc>
+          <w:tcPr>
+            <w:tcW w:w="900" w:type="dxa"/>
+            <w:tcBorders>
+              <w:top w:val="nil"/>
+              <w:left w:val="nil"/>
+              <w:bottom w:val="nil"/>
+              <w:right w:val="nil"/>
+            </w:tcBorders>
+            <w:shd w:val="clear" w:color="auto" w:fill="auto"/>
+            <w:noWrap/>
+            <w:vAlign w:val="bottom"/>
+            <w:hideMark/>
+          </w:tcPr>
+          <w:p>
+            <w:pPr>
+              <w:spacing w:after="0" w:line="240" w:lineRule="auto"/>
+              <w:jc w:val="right"/>
+              <w:rPr>
+                <w:rFonts w:ascii="Calibri" w:eastAsia="Times New Roman" w:hAnsi="Calibri" w:cs="Calibri"/>
+                <w:color w:val="000000"/>
+              </w:rPr>
+            </w:pPr>
+            <w:r>
+              <w:rPr>
+                <w:rFonts w:ascii="Calibri" w:eastAsia="Times New Roman" w:hAnsi="Calibri" w:cs="Calibri"/>
+                <w:color w:val="000000"/>
+              </w:rPr>
+              <w:t>12,5</w:t>
+            </w:r>
+          </w:p>
+        </w:tc>
+        <w:tc>
+          <w:tcPr>
+            <w:tcW w:w="900" w:type="dxa"/>
+            <w:tcBorders>
+              <w:top w:val="nil"/>
+              <w:left w:val="nil"/>
+              <w:bottom w:val="nil"/>
+              <w:right w:val="nil"/>
+            </w:tcBorders>
+            <w:shd w:val="clear" w:color="auto" w:fill="auto"/>
+            <w:noWrap/>
+            <w:vAlign w:val="bottom"/>
+            <w:hideMark/>
+          </w:tcPr>
+          <w:p>
+            <w:pPr>
+              <w:spacing w:after="0" w:line="240" w:lineRule="auto"/>
+              <w:jc w:val="right"/>
+              <w:rPr>
+                <w:rFonts w:ascii="Calibri" w:eastAsia="Times New Roman" w:hAnsi="Calibri" w:cs="Calibri"/>
+                <w:color w:val="000000"/>
+              </w:rPr>
+            </w:pPr>
+            <w:r>
+              <w:rPr>
+                <w:rFonts w:ascii="Calibri" w:eastAsia="Times New Roman" w:hAnsi="Calibri" w:cs="Calibri"/>
+                <w:color w:val="000000"/>
+              </w:rPr>
+              <w:t>8,5</w:t>
+            </w:r>
+          </w:p>
+        </w:tc>
+        <w:tc>
+          <w:tcPr>
+            <w:tcW w:w="900" w:type="dxa"/>
+            <w:tcBorders>
+              <w:top w:val="nil"/>
+              <w:left w:val="nil"/>
+              <w:bottom w:val="nil"/>
+              <w:right w:val="nil"/>
+            </w:tcBorders>
+            <w:shd w:val="clear" w:color="auto" w:fill="auto"/>
+            <w:noWrap/>
+            <w:vAlign w:val="bottom"/>
+            <w:hideMark/>
+          </w:tcPr>
+          <w:p>
+            <w:pPr>
+              <w:spacing w:after="0" w:line="240" w:lineRule="auto"/>
+              <w:jc w:val="right"/>
+              <w:rPr>
+                <w:rFonts w:ascii="Calibri" w:eastAsia="Times New Roman" w:hAnsi="Calibri" w:cs="Calibri"/>
+                <w:color w:val="000000"/>
+              </w:rPr>
+            </w:pPr>
+            <w:r>
+              <w:rPr>
+                <w:rFonts w:ascii="Calibri" w:eastAsia="Times New Roman" w:hAnsi="Calibri" w:cs="Calibri"/>
+                <w:color w:val="000000"/>
+              </w:rPr>
+              <w:t>2,5</w:t>
+            </w:r>
+          </w:p>
+        </w:tc>
+        <w:tc>
+          <w:tcPr>
+            <w:tcW w:w="900" w:type="dxa"/>
+            <w:tcBorders>
+              <w:top w:val="nil"/>
+              <w:left w:val="nil"/>
+              <w:bottom w:val="nil"/>
+              <w:right w:val="nil"/>
+            </w:tcBorders>
+            <w:shd w:val="clear" w:color="auto" w:fill="auto"/>
+            <w:noWrap/>
+            <w:vAlign w:val="bottom"/>
+            <w:hideMark/>
+          </w:tcPr>
+          <w:p>
+            <w:pPr>
+              <w:spacing w:after="0" w:line="240" w:lineRule="auto"/>
+              <w:jc w:val="right"/>
+              <w:rPr>
+                <w:rFonts w:ascii="Calibri" w:eastAsia="Times New Roman" w:hAnsi="Calibri" w:cs="Calibri"/>
+                <w:color w:val="000000"/>
+              </w:rPr>
+            </w:pPr>
+            <w:r>
+              <w:rPr>
+                <w:rFonts w:ascii="Calibri" w:eastAsia="Times New Roman" w:hAnsi="Calibri" w:cs="Calibri"/>
+                <w:color w:val="000000"/>
+              </w:rPr>
+              <w:t>8</w:t>
+            </w:r>
+          </w:p>
+        </w:tc>
+        <w:tc>
+          <w:tcPr>
+            <w:tcW w:w="960" w:type="dxa"/>
+            <w:tcBorders>
+              <w:top w:val="nil"/>
+              <w:left w:val="nil"/>
+              <w:bottom w:val="nil"/>
+              <w:right w:val="nil"/>
+            </w:tcBorders>
+            <w:shd w:val="clear" w:color="auto" w:fill="auto"/>
+            <w:noWrap/>
+            <w:vAlign w:val="bottom"/>
+            <w:hideMark/>
+          </w:tcPr>
+          <w:p>
+            <w:pPr>
+              <w:spacing w:after="0" w:line="240" w:lineRule="auto"/>
+              <w:jc w:val="right"/>
+              <w:rPr>
+                <w:rFonts w:ascii="Calibri" w:eastAsia="Times New Roman" w:hAnsi="Calibri" w:cs="Calibri"/>
+                <w:color w:val="000000"/>
+              </w:rPr>
+            </w:pPr>
+            <w:r>
+              <w:rPr>
+                <w:rFonts w:ascii="Calibri" w:eastAsia="Times New Roman" w:hAnsi="Calibri" w:cs="Calibri"/>
+                <w:color w:val="000000"/>
+              </w:rPr>
+              <w:t>71,7</w:t>
+            </w:r>
+          </w:p>
+        </w:tc>
+      </w:tr>
+      <w:tr>
+        <w:trPr>
+          <w:trHeight w:val="300"/>
+        </w:trPr>
+        <w:tc>
+          <w:tcPr>
+            <w:tcW w:w="820" w:type="dxa"/>
+            <w:tcBorders>
+              <w:top w:val="nil"/>
+              <w:left w:val="nil"/>
+              <w:bottom w:val="nil"/>
+              <w:right w:val="nil"/>
+            </w:tcBorders>
+            <w:shd w:val="clear" w:color="auto" w:fill="auto"/>
+            <w:noWrap/>
+            <w:vAlign w:val="bottom"/>
+            <w:hideMark/>
+          </w:tcPr>
+          <w:p>
+            <w:pPr>
+              <w:spacing w:after="0" w:line="240" w:lineRule="auto"/>
+              <w:rPr>
+                <w:rFonts w:ascii="Calibri" w:eastAsia="Times New Roman" w:hAnsi="Calibri" w:cs="Calibri"/>
+                <w:color w:val="000000"/>
+              </w:rPr>
+            </w:pPr>
+            <w:r>
+              <w:rPr>
+                <w:rFonts w:ascii="Calibri" w:eastAsia="Times New Roman" w:hAnsi="Calibri" w:cs="Calibri"/>
+                <w:color w:val="000000"/>
+              </w:rPr>
+              <w:t>Erik</w:t>
+            </w:r>
+          </w:p>
+        </w:tc>
+        <w:tc>
+          <w:tcPr>
+            <w:tcW w:w="900" w:type="dxa"/>
+            <w:tcBorders>
+              <w:top w:val="nil"/>
+              <w:left w:val="nil"/>
+              <w:bottom w:val="nil"/>
+              <w:right w:val="nil"/>
+            </w:tcBorders>
+            <w:shd w:val="clear" w:color="auto" w:fill="auto"/>
+            <w:noWrap/>
+            <w:vAlign w:val="bottom"/>
+            <w:hideMark/>
+          </w:tcPr>
+          <w:p>
+            <w:pPr>
+              <w:spacing w:after="0" w:line="240" w:lineRule="auto"/>
+              <w:jc w:val="right"/>
+              <w:rPr>
+                <w:rFonts w:ascii="Calibri" w:eastAsia="Times New Roman" w:hAnsi="Calibri" w:cs="Calibri"/>
+                <w:color w:val="000000"/>
+              </w:rPr>
+            </w:pPr>
+            <w:r>
+              <w:rPr>
+                <w:rFonts w:ascii="Calibri" w:eastAsia="Times New Roman" w:hAnsi="Calibri" w:cs="Calibri"/>
+                <w:color w:val="000000"/>
+              </w:rPr>
+              <w:t>7</w:t>
+            </w:r>
+          </w:p>
+        </w:tc>
+        <w:tc>
+          <w:tcPr>
+            <w:tcW w:w="900" w:type="dxa"/>
+            <w:tcBorders>
+              <w:top w:val="nil"/>
+              <w:left w:val="nil"/>
+              <w:bottom w:val="nil"/>
+              <w:right w:val="nil"/>
+            </w:tcBorders>
+            <w:shd w:val="clear" w:color="auto" w:fill="auto"/>
+            <w:noWrap/>
+            <w:vAlign w:val="bottom"/>
+            <w:hideMark/>
+          </w:tcPr>
+          <w:p>
+            <w:pPr>
+              <w:spacing w:after="0" w:line="240" w:lineRule="auto"/>
+              <w:jc w:val="right"/>
+              <w:rPr>
+                <w:rFonts w:ascii="Calibri" w:eastAsia="Times New Roman" w:hAnsi="Calibri" w:cs="Calibri"/>
+                <w:color w:val="000000"/>
+              </w:rPr>
+            </w:pPr>
+            <w:r>
+              <w:rPr>
+                <w:rFonts w:ascii="Calibri" w:eastAsia="Times New Roman" w:hAnsi="Calibri" w:cs="Calibri"/>
+                <w:color w:val="000000"/>
+              </w:rPr>
+              <w:t>8,2</w:t>
+            </w:r>
+          </w:p>
+        </w:tc>
+        <w:tc>
+          <w:tcPr>
+            <w:tcW w:w="900" w:type="dxa"/>
+            <w:tcBorders>
+              <w:top w:val="nil"/>
+              <w:left w:val="nil"/>
+              <w:bottom w:val="nil"/>
+              <w:right w:val="nil"/>
+            </w:tcBorders>
+            <w:shd w:val="clear" w:color="auto" w:fill="auto"/>
+            <w:noWrap/>
+            <w:vAlign w:val="bottom"/>
+            <w:hideMark/>
+          </w:tcPr>
+          <w:p>
+            <w:pPr>
+              <w:spacing w:after="0" w:line="240" w:lineRule="auto"/>
+              <w:jc w:val="right"/>
+              <w:rPr>
+                <w:rFonts w:ascii="Calibri" w:eastAsia="Times New Roman" w:hAnsi="Calibri" w:cs="Calibri"/>
+                <w:color w:val="000000"/>
+              </w:rPr>
+            </w:pPr>
+            <w:r>
+              <w:rPr>
+                <w:rFonts w:ascii="Calibri" w:eastAsia="Times New Roman" w:hAnsi="Calibri" w:cs="Calibri"/>
+                <w:color w:val="000000"/>
+              </w:rPr>
+              <w:t>19</w:t>
+            </w:r>
+          </w:p>
+        </w:tc>
+        <w:tc>
+          <w:tcPr>
+            <w:tcW w:w="900" w:type="dxa"/>
+            <w:tcBorders>
+              <w:top w:val="nil"/>
+              <w:left w:val="nil"/>
+              <w:bottom w:val="nil"/>
+              <w:right w:val="nil"/>
+            </w:tcBorders>
+            <w:shd w:val="clear" w:color="auto" w:fill="auto"/>
+            <w:noWrap/>
+            <w:vAlign w:val="bottom"/>
+            <w:hideMark/>
+          </w:tcPr>
+          <w:p>
+            <w:pPr>
+              <w:spacing w:after="0" w:line="240" w:lineRule="auto"/>
+              <w:jc w:val="right"/>
+              <w:rPr>
+                <w:rFonts w:ascii="Calibri" w:eastAsia="Times New Roman" w:hAnsi="Calibri" w:cs="Calibri"/>
+                <w:color w:val="000000"/>
+              </w:rPr>
+            </w:pPr>
+            <w:r>
+              <w:rPr>
+                <w:rFonts w:ascii="Calibri" w:eastAsia="Times New Roman" w:hAnsi="Calibri" w:cs="Calibri"/>
+                <w:color w:val="000000"/>
+              </w:rPr>
+              <w:t>5,5</w:t>
+            </w:r>
+          </w:p>
+        </w:tc>
+        <w:tc>
+          <w:tcPr>
+            <w:tcW w:w="900" w:type="dxa"/>
+            <w:tcBorders>
+              <w:top w:val="nil"/>
+              <w:left w:val="nil"/>
+              <w:bottom w:val="nil"/>
+              <w:right w:val="nil"/>
+            </w:tcBorders>
+            <w:shd w:val="clear" w:color="auto" w:fill="auto"/>
+            <w:noWrap/>
+            <w:vAlign w:val="bottom"/>
+            <w:hideMark/>
+          </w:tcPr>
+          <w:p>
+            <w:pPr>
+              <w:spacing w:after="0" w:line="240" w:lineRule="auto"/>
+              <w:jc w:val="right"/>
+              <w:rPr>
+                <w:rFonts w:ascii="Calibri" w:eastAsia="Times New Roman" w:hAnsi="Calibri" w:cs="Calibri"/>
+                <w:color w:val="000000"/>
+              </w:rPr>
+            </w:pPr>
+            <w:r>
+              <w:rPr>
+                <w:rFonts w:ascii="Calibri" w:eastAsia="Times New Roman" w:hAnsi="Calibri" w:cs="Calibri"/>
+                <w:color w:val="000000"/>
+              </w:rPr>
+              <w:t>15</w:t>
+            </w:r>
+          </w:p>
+        </w:tc>
+        <w:tc>
+          <w:tcPr>
+            <w:tcW w:w="900" w:type="dxa"/>
+            <w:tcBorders>
+              <w:top w:val="nil"/>
+              <w:left w:val="nil"/>
+              <w:bottom w:val="nil"/>
+              <w:right w:val="nil"/>
+            </w:tcBorders>
+            <w:shd w:val="clear" w:color="auto" w:fill="auto"/>
+            <w:noWrap/>
+            <w:vAlign w:val="bottom"/>
+            <w:hideMark/>
+          </w:tcPr>
+          <w:p>
+            <w:pPr>
+              <w:spacing w:after="0" w:line="240" w:lineRule="auto"/>
+              <w:jc w:val="right"/>
+              <w:rPr>
+                <w:rFonts w:ascii="Calibri" w:eastAsia="Times New Roman" w:hAnsi="Calibri" w:cs="Calibri"/>
+                <w:color w:val="000000"/>
+              </w:rPr>
+            </w:pPr>
+            <w:r>
+              <w:rPr>
+                <w:rFonts w:ascii="Calibri" w:eastAsia="Times New Roman" w:hAnsi="Calibri" w:cs="Calibri"/>
+                <w:color w:val="000000"/>
+              </w:rPr>
+              <w:t>11,5</w:t>
+            </w:r>
+          </w:p>
+        </w:tc>
+        <w:tc>
+          <w:tcPr>
+            <w:tcW w:w="900" w:type="dxa"/>
+            <w:tcBorders>
+              <w:top w:val="nil"/>
+              <w:left w:val="nil"/>
+              <w:bottom w:val="nil"/>
+              <w:right w:val="nil"/>
+            </w:tcBorders>
+            <w:shd w:val="clear" w:color="auto" w:fill="auto"/>
+            <w:noWrap/>
+            <w:vAlign w:val="bottom"/>
+            <w:hideMark/>
+          </w:tcPr>
+          <w:p>
+            <w:pPr>
+              <w:spacing w:after="0" w:line="240" w:lineRule="auto"/>
+              <w:jc w:val="right"/>
+              <w:rPr>
+                <w:rFonts w:ascii="Calibri" w:eastAsia="Times New Roman" w:hAnsi="Calibri" w:cs="Calibri"/>
+                <w:color w:val="000000"/>
+              </w:rPr>
+            </w:pPr>
+            <w:r>
+              <w:rPr>
+                <w:rFonts w:ascii="Calibri" w:eastAsia="Times New Roman" w:hAnsi="Calibri" w:cs="Calibri"/>
+                <w:color w:val="000000"/>
+              </w:rPr>
+              <w:t>4</w:t>
+            </w:r>
+          </w:p>
+        </w:tc>
+        <w:tc>
+          <w:tcPr>
+            <w:tcW w:w="900" w:type="dxa"/>
+            <w:tcBorders>
+              <w:top w:val="nil"/>
+              <w:left w:val="nil"/>
+              <w:bottom w:val="nil"/>
+              <w:right w:val="nil"/>
+            </w:tcBorders>
+            <w:shd w:val="clear" w:color="auto" w:fill="auto"/>
+            <w:noWrap/>
+            <w:vAlign w:val="bottom"/>
+            <w:hideMark/>
+          </w:tcPr>
+          <w:p>
+            <w:pPr>
+              <w:spacing w:after="0" w:line="240" w:lineRule="auto"/>
+              <w:jc w:val="right"/>
+              <w:rPr>
+                <w:rFonts w:ascii="Calibri" w:eastAsia="Times New Roman" w:hAnsi="Calibri" w:cs="Calibri"/>
+                <w:color w:val="000000"/>
+              </w:rPr>
+            </w:pPr>
+            <w:r>
+              <w:rPr>
+                <w:rFonts w:ascii="Calibri" w:eastAsia="Times New Roman" w:hAnsi="Calibri" w:cs="Calibri"/>
+                <w:color w:val="000000"/>
+              </w:rPr>
+              <w:t>8</w:t>
+            </w:r>
+          </w:p>
+        </w:tc>
+        <w:tc>
+          <w:tcPr>
+            <w:tcW w:w="960" w:type="dxa"/>
+            <w:tcBorders>
+              <w:top w:val="nil"/>
+              <w:left w:val="nil"/>
+              <w:bottom w:val="nil"/>
+              <w:right w:val="nil"/>
+            </w:tcBorders>
+            <w:shd w:val="clear" w:color="auto" w:fill="auto"/>
+            <w:noWrap/>
+            <w:vAlign w:val="bottom"/>
+            <w:hideMark/>
+          </w:tcPr>
+          <w:p>
+            <w:pPr>
+              <w:spacing w:after="0" w:line="240" w:lineRule="auto"/>
+              <w:jc w:val="right"/>
+              <w:rPr>
+                <w:rFonts w:ascii="Calibri" w:eastAsia="Times New Roman" w:hAnsi="Calibri" w:cs="Calibri"/>
+                <w:color w:val="000000"/>
+              </w:rPr>
+            </w:pPr>
+            <w:r>
+              <w:rPr>
+                <w:rFonts w:ascii="Calibri" w:eastAsia="Times New Roman" w:hAnsi="Calibri" w:cs="Calibri"/>
+                <w:color w:val="000000"/>
+              </w:rPr>
+              <w:t>78,2</w:t>
+            </w:r>
+          </w:p>
+        </w:tc>
+      </w:tr>
+      <w:tr>
+        <w:trPr>
+          <w:trHeight w:val="300"/>
+        </w:trPr>
+        <w:tc>
+          <w:tcPr>
+            <w:tcW w:w="820" w:type="dxa"/>
+            <w:tcBorders>
+              <w:top w:val="nil"/>
+              <w:left w:val="nil"/>
+              <w:bottom w:val="nil"/>
+              <w:right w:val="nil"/>
+            </w:tcBorders>
+            <w:shd w:val="clear" w:color="auto" w:fill="auto"/>
+            <w:noWrap/>
+            <w:vAlign w:val="bottom"/>
+            <w:hideMark/>
+          </w:tcPr>
+          <w:p>
+            <w:pPr>
+              <w:spacing w:after="0" w:line="240" w:lineRule="auto"/>
+              <w:rPr>
+                <w:rFonts w:ascii="Calibri" w:eastAsia="Times New Roman" w:hAnsi="Calibri" w:cs="Calibri"/>
+                <w:color w:val="000000"/>
+              </w:rPr>
+            </w:pPr>
+            <w:r>
+              <w:rPr>
+                <w:rFonts w:ascii="Calibri" w:eastAsia="Times New Roman" w:hAnsi="Calibri" w:cs="Calibri"/>
+                <w:color w:val="000000"/>
+              </w:rPr>
+              <w:t>Kim</w:t>
+            </w:r>
+          </w:p>
+        </w:tc>
+        <w:tc>
+          <w:tcPr>
+            <w:tcW w:w="900" w:type="dxa"/>
+            <w:tcBorders>
+              <w:top w:val="nil"/>
+              <w:left w:val="nil"/>
+              <w:bottom w:val="nil"/>
+              <w:right w:val="nil"/>
+            </w:tcBorders>
+            <w:shd w:val="clear" w:color="auto" w:fill="auto"/>
+            <w:noWrap/>
+            <w:vAlign w:val="bottom"/>
+            <w:hideMark/>
+          </w:tcPr>
+          <w:p>
+            <w:pPr>
+              <w:spacing w:after="0" w:line="240" w:lineRule="auto"/>
+              <w:jc w:val="right"/>
+              <w:rPr>
+                <w:rFonts w:ascii="Calibri" w:eastAsia="Times New Roman" w:hAnsi="Calibri" w:cs="Calibri"/>
+                <w:color w:val="000000"/>
+              </w:rPr>
+            </w:pPr>
+            <w:r>
+              <w:rPr>
+                <w:rFonts w:ascii="Calibri" w:eastAsia="Times New Roman" w:hAnsi="Calibri" w:cs="Calibri"/>
+                <w:color w:val="000000"/>
+              </w:rPr>
+              <w:t>10,5</w:t>
+            </w:r>
+          </w:p>
+        </w:tc>
+        <w:tc>
+          <w:tcPr>
+            <w:tcW w:w="900" w:type="dxa"/>
+            <w:tcBorders>
+              <w:top w:val="nil"/>
+              <w:left w:val="nil"/>
+              <w:bottom w:val="nil"/>
+              <w:right w:val="nil"/>
+            </w:tcBorders>
+            <w:shd w:val="clear" w:color="auto" w:fill="auto"/>
+            <w:noWrap/>
+            <w:vAlign w:val="bottom"/>
+            <w:hideMark/>
+          </w:tcPr>
+          <w:p>
+            <w:pPr>
+              <w:spacing w:after="0" w:line="240" w:lineRule="auto"/>
+              <w:jc w:val="right"/>
+              <w:rPr>
+                <w:rFonts w:ascii="Calibri" w:eastAsia="Times New Roman" w:hAnsi="Calibri" w:cs="Calibri"/>
+                <w:color w:val="000000"/>
+              </w:rPr>
+            </w:pPr>
+            <w:r>
+              <w:rPr>
+                <w:rFonts w:ascii="Calibri" w:eastAsia="Times New Roman" w:hAnsi="Calibri" w:cs="Calibri"/>
+                <w:color w:val="000000"/>
+              </w:rPr>
+              <w:t>13,2</w:t>
+            </w:r>
+          </w:p>
+        </w:tc>
+        <w:tc>
+          <w:tcPr>
+            <w:tcW w:w="900" w:type="dxa"/>
+            <w:tcBorders>
+              <w:top w:val="nil"/>
+              <w:left w:val="nil"/>
+              <w:bottom w:val="nil"/>
+              <w:right w:val="nil"/>
+            </w:tcBorders>
+            <w:shd w:val="clear" w:color="auto" w:fill="auto"/>
+            <w:noWrap/>
+            <w:vAlign w:val="bottom"/>
+            <w:hideMark/>
+          </w:tcPr>
+          <w:p>
+            <w:pPr>
+              <w:spacing w:after="0" w:line="240" w:lineRule="auto"/>
+              <w:jc w:val="right"/>
+              <w:rPr>
+                <w:rFonts w:ascii="Calibri" w:eastAsia="Times New Roman" w:hAnsi="Calibri" w:cs="Calibri"/>
+                <w:color w:val="000000"/>
+              </w:rPr>
+            </w:pPr>
+            <w:r>
+              <w:rPr>
+                <w:rFonts w:ascii="Calibri" w:eastAsia="Times New Roman" w:hAnsi="Calibri" w:cs="Calibri"/>
+                <w:color w:val="000000"/>
+              </w:rPr>
+              <w:t>20</w:t>
+            </w:r>
+          </w:p>
+        </w:tc>
+        <w:tc>
+          <w:tcPr>
+            <w:tcW w:w="900" w:type="dxa"/>
+            <w:tcBorders>
+              <w:top w:val="nil"/>
+              <w:left w:val="nil"/>
+              <w:bottom w:val="nil"/>
+              <w:right w:val="nil"/>
+            </w:tcBorders>
+            <w:shd w:val="clear" w:color="auto" w:fill="auto"/>
+            <w:noWrap/>
+            <w:vAlign w:val="bottom"/>
+            <w:hideMark/>
+          </w:tcPr>
+          <w:p>
+            <w:pPr>
+              <w:spacing w:after="0" w:line="240" w:lineRule="auto"/>
+              <w:jc w:val="right"/>
+              <w:rPr>
+                <w:rFonts w:ascii="Calibri" w:eastAsia="Times New Roman" w:hAnsi="Calibri" w:cs="Calibri"/>
+                <w:color w:val="000000"/>
+              </w:rPr>
+            </w:pPr>
+            <w:r>
+              <w:rPr>
+                <w:rFonts w:ascii="Calibri" w:eastAsia="Times New Roman" w:hAnsi="Calibri" w:cs="Calibri"/>
+                <w:color w:val="000000"/>
+              </w:rPr>
+              <w:t>9,5</w:t>
+            </w:r>
+          </w:p>
+        </w:tc>
+        <w:tc>
+          <w:tcPr>
+            <w:tcW w:w="900" w:type="dxa"/>
+            <w:tcBorders>
+              <w:top w:val="nil"/>
+              <w:left w:val="nil"/>
+              <w:bottom w:val="nil"/>
+              <w:right w:val="nil"/>
+            </w:tcBorders>
+            <w:shd w:val="clear" w:color="auto" w:fill="auto"/>
+            <w:noWrap/>
+            <w:vAlign w:val="bottom"/>
+            <w:hideMark/>
+          </w:tcPr>
+          <w:p>
+            <w:pPr>
+              <w:spacing w:after="0" w:line="240" w:lineRule="auto"/>
+              <w:jc w:val="right"/>
+              <w:rPr>
+                <w:rFonts w:ascii="Calibri" w:eastAsia="Times New Roman" w:hAnsi="Calibri" w:cs="Calibri"/>
+                <w:color w:val="000000"/>
+              </w:rPr>
+            </w:pPr>
+            <w:r>
+              <w:rPr>
+                <w:rFonts w:ascii="Calibri" w:eastAsia="Times New Roman" w:hAnsi="Calibri" w:cs="Calibri"/>
+                <w:color w:val="000000"/>
+              </w:rPr>
+              <w:t>20,5</w:t>
+            </w:r>
+          </w:p>
+        </w:tc>
+        <w:tc>
+          <w:tcPr>
+            <w:tcW w:w="900" w:type="dxa"/>
+            <w:tcBorders>
+              <w:top w:val="nil"/>
+              <w:left w:val="nil"/>
+              <w:bottom w:val="nil"/>
+              <w:right w:val="nil"/>
+            </w:tcBorders>
+            <w:shd w:val="clear" w:color="auto" w:fill="auto"/>
+            <w:noWrap/>
+            <w:vAlign w:val="bottom"/>
+            <w:hideMark/>
+          </w:tcPr>
+          <w:p>
+            <w:pPr>
+              <w:spacing w:after="0" w:line="240" w:lineRule="auto"/>
+              <w:jc w:val="right"/>
+              <w:rPr>
+                <w:rFonts w:ascii="Calibri" w:eastAsia="Times New Roman" w:hAnsi="Calibri" w:cs="Calibri"/>
+                <w:color w:val="000000"/>
+              </w:rPr>
+            </w:pPr>
+            <w:r>
+              <w:rPr>
+                <w:rFonts w:ascii="Calibri" w:eastAsia="Times New Roman" w:hAnsi="Calibri" w:cs="Calibri"/>
+                <w:color w:val="000000"/>
+              </w:rPr>
+              <w:t>18</w:t>
+            </w:r>
+          </w:p>
+        </w:tc>
+        <w:tc>
+          <w:tcPr>
+            <w:tcW w:w="900" w:type="dxa"/>
+            <w:tcBorders>
+              <w:top w:val="nil"/>
+              <w:left w:val="nil"/>
+              <w:bottom w:val="nil"/>
+              <w:right w:val="nil"/>
+            </w:tcBorders>
+            <w:shd w:val="clear" w:color="auto" w:fill="auto"/>
+            <w:noWrap/>
+            <w:vAlign w:val="bottom"/>
+            <w:hideMark/>
+          </w:tcPr>
+          <w:p>
+            <w:pPr>
+              <w:spacing w:after="0" w:line="240" w:lineRule="auto"/>
+              <w:jc w:val="right"/>
+              <w:rPr>
+                <w:rFonts w:ascii="Calibri" w:eastAsia="Times New Roman" w:hAnsi="Calibri" w:cs="Calibri"/>
+                <w:color w:val="000000"/>
+              </w:rPr>
+            </w:pPr>
+            <w:r>
+              <w:rPr>
+                <w:rFonts w:ascii="Calibri" w:eastAsia="Times New Roman" w:hAnsi="Calibri" w:cs="Calibri"/>
+                <w:color w:val="000000"/>
+              </w:rPr>
+              <w:t>4</w:t>
+            </w:r>
+          </w:p>
+        </w:tc>
+        <w:tc>
+          <w:tcPr>
+            <w:tcW w:w="900" w:type="dxa"/>
+            <w:tcBorders>
+              <w:top w:val="nil"/>
+              <w:left w:val="nil"/>
+              <w:bottom w:val="nil"/>
+              <w:right w:val="nil"/>
+            </w:tcBorders>
+            <w:shd w:val="clear" w:color="auto" w:fill="auto"/>
+            <w:noWrap/>
+            <w:vAlign w:val="bottom"/>
+            <w:hideMark/>
+          </w:tcPr>
+          <w:p>
+            <w:pPr>
+              <w:spacing w:after="0" w:line="240" w:lineRule="auto"/>
+              <w:jc w:val="right"/>
+              <w:rPr>
+                <w:rFonts w:ascii="Calibri" w:eastAsia="Times New Roman" w:hAnsi="Calibri" w:cs="Calibri"/>
+                <w:color w:val="000000"/>
+              </w:rPr>
+            </w:pPr>
+            <w:r>
+              <w:rPr>
+                <w:rFonts w:ascii="Calibri" w:eastAsia="Times New Roman" w:hAnsi="Calibri" w:cs="Calibri"/>
+                <w:color w:val="000000"/>
+              </w:rPr>
+              <w:t>5,5</w:t>
+            </w:r>
+          </w:p>
+        </w:tc>
+        <w:tc>
+          <w:tcPr>
+            <w:tcW w:w="960" w:type="dxa"/>
+            <w:tcBorders>
+              <w:top w:val="nil"/>
+              <w:left w:val="nil"/>
+              <w:bottom w:val="nil"/>
+              <w:right w:val="nil"/>
+            </w:tcBorders>
+            <w:shd w:val="clear" w:color="auto" w:fill="auto"/>
+            <w:noWrap/>
+            <w:vAlign w:val="bottom"/>
+            <w:hideMark/>
+          </w:tcPr>
+          <w:p>
+            <w:pPr>
+              <w:spacing w:after="0" w:line="240" w:lineRule="auto"/>
+              <w:jc w:val="right"/>
+              <w:rPr>
+                <w:rFonts w:ascii="Calibri" w:eastAsia="Times New Roman" w:hAnsi="Calibri" w:cs="Calibri"/>
+                <w:color w:val="000000"/>
+              </w:rPr>
+            </w:pPr>
+            <w:r>
+              <w:rPr>
+                <w:rFonts w:ascii="Calibri" w:eastAsia="Times New Roman" w:hAnsi="Calibri" w:cs="Calibri"/>
+                <w:color w:val="000000"/>
+              </w:rPr>
+              <w:t>101,2</w:t>
+            </w:r>
+          </w:p>
+        </w:tc>
+      </w:tr>
+      <w:tr>
+        <w:trPr>
+          <w:trHeight w:val="300"/>
+        </w:trPr>
+        <w:tc>
+          <w:tcPr>
+            <w:tcW w:w="820" w:type="dxa"/>
+            <w:tcBorders>
+              <w:top w:val="nil"/>
+              <w:left w:val="nil"/>
+              <w:bottom w:val="nil"/>
+              <w:right w:val="nil"/>
+            </w:tcBorders>
+            <w:shd w:val="clear" w:color="auto" w:fill="auto"/>
+            <w:noWrap/>
+            <w:vAlign w:val="bottom"/>
+            <w:hideMark/>
+          </w:tcPr>
+          <w:p>
+            <w:pPr>
+              <w:spacing w:after="0" w:line="240" w:lineRule="auto"/>
+              <w:rPr>
+                <w:rFonts w:ascii="Calibri" w:eastAsia="Times New Roman" w:hAnsi="Calibri" w:cs="Calibri"/>
+                <w:color w:val="000000"/>
+              </w:rPr>
+            </w:pPr>
+            <w:r>
+              <w:rPr>
+                <w:rFonts w:ascii="Calibri" w:eastAsia="Times New Roman" w:hAnsi="Calibri" w:cs="Calibri"/>
+                <w:color w:val="000000"/>
+              </w:rPr>
+              <w:t>Calle</w:t>
+            </w:r>
+          </w:p>
+        </w:tc>
+        <w:tc>
+          <w:tcPr>
+            <w:tcW w:w="900" w:type="dxa"/>
+            <w:tcBorders>
+              <w:top w:val="nil"/>
+              <w:left w:val="nil"/>
+              <w:bottom w:val="nil"/>
+              <w:right w:val="nil"/>
+            </w:tcBorders>
+            <w:shd w:val="clear" w:color="auto" w:fill="auto"/>
+            <w:noWrap/>
+            <w:vAlign w:val="bottom"/>
+            <w:hideMark/>
+          </w:tcPr>
+          <w:p>
+            <w:pPr>
+              <w:spacing w:after="0" w:line="240" w:lineRule="auto"/>
+              <w:jc w:val="right"/>
+              <w:rPr>
+                <w:rFonts w:ascii="Calibri" w:eastAsia="Times New Roman" w:hAnsi="Calibri" w:cs="Calibri"/>
+                <w:color w:val="000000"/>
+              </w:rPr>
+            </w:pPr>
+            <w:r>
+              <w:rPr>
+                <w:rFonts w:ascii="Calibri" w:eastAsia="Times New Roman" w:hAnsi="Calibri" w:cs="Calibri"/>
+                <w:color w:val="000000"/>
+              </w:rPr>
+              <w:t>3,5</w:t>
+            </w:r>
+          </w:p>
+        </w:tc>
+        <w:tc>
+          <w:tcPr>
+            <w:tcW w:w="900" w:type="dxa"/>
+            <w:tcBorders>
+              <w:top w:val="nil"/>
+              <w:left w:val="nil"/>
+              <w:bottom w:val="nil"/>
+              <w:right w:val="nil"/>
+            </w:tcBorders>
+            <w:shd w:val="clear" w:color="auto" w:fill="auto"/>
+            <w:noWrap/>
+            <w:vAlign w:val="bottom"/>
+            <w:hideMark/>
+          </w:tcPr>
+          <w:p>
+            <w:pPr>
+              <w:spacing w:after="0" w:line="240" w:lineRule="auto"/>
+              <w:jc w:val="right"/>
+              <w:rPr>
+                <w:rFonts w:ascii="Calibri" w:eastAsia="Times New Roman" w:hAnsi="Calibri" w:cs="Calibri"/>
+                <w:color w:val="000000"/>
+              </w:rPr>
+            </w:pPr>
+            <w:r>
+              <w:rPr>
+                <w:rFonts w:ascii="Calibri" w:eastAsia="Times New Roman" w:hAnsi="Calibri" w:cs="Calibri"/>
+                <w:color w:val="000000"/>
+              </w:rPr>
+              <w:t>11,2</w:t>
+            </w:r>
+          </w:p>
+        </w:tc>
+        <w:tc>
+          <w:tcPr>
+            <w:tcW w:w="900" w:type="dxa"/>
+            <w:tcBorders>
+              <w:top w:val="nil"/>
+              <w:left w:val="nil"/>
+              <w:bottom w:val="nil"/>
+              <w:right w:val="nil"/>
+            </w:tcBorders>
+            <w:shd w:val="clear" w:color="auto" w:fill="auto"/>
+            <w:noWrap/>
+            <w:vAlign w:val="bottom"/>
+            <w:hideMark/>
+          </w:tcPr>
+          <w:p>
+            <w:pPr>
+              <w:spacing w:after="0" w:line="240" w:lineRule="auto"/>
+              <w:jc w:val="right"/>
+              <w:rPr>
+                <w:rFonts w:ascii="Calibri" w:eastAsia="Times New Roman" w:hAnsi="Calibri" w:cs="Calibri"/>
+                <w:color w:val="000000"/>
+              </w:rPr>
+            </w:pPr>
+            <w:r>
+              <w:rPr>
+                <w:rFonts w:ascii="Calibri" w:eastAsia="Times New Roman" w:hAnsi="Calibri" w:cs="Calibri"/>
+                <w:color w:val="000000"/>
+              </w:rPr>
+              <w:t>17</w:t>
+            </w:r>
+          </w:p>
+        </w:tc>
+        <w:tc>
+          <w:tcPr>
+            <w:tcW w:w="900" w:type="dxa"/>
+            <w:tcBorders>
+              <w:top w:val="nil"/>
+              <w:left w:val="nil"/>
+              <w:bottom w:val="nil"/>
+              <w:right w:val="nil"/>
+            </w:tcBorders>
+            <w:shd w:val="clear" w:color="auto" w:fill="auto"/>
+            <w:noWrap/>
+            <w:vAlign w:val="bottom"/>
+            <w:hideMark/>
+          </w:tcPr>
+          <w:p>
+            <w:pPr>
+              <w:spacing w:after="0" w:line="240" w:lineRule="auto"/>
+              <w:jc w:val="right"/>
+              <w:rPr>
+                <w:rFonts w:ascii="Calibri" w:eastAsia="Times New Roman" w:hAnsi="Calibri" w:cs="Calibri"/>
+                <w:color w:val="000000"/>
+              </w:rPr>
+            </w:pPr>
+            <w:r>
+              <w:rPr>
+                <w:rFonts w:ascii="Calibri" w:eastAsia="Times New Roman" w:hAnsi="Calibri" w:cs="Calibri"/>
+                <w:color w:val="000000"/>
+              </w:rPr>
+              <w:t>4,3</w:t>
+            </w:r>
+          </w:p>
+        </w:tc>
+        <w:tc>
+          <w:tcPr>
+            <w:tcW w:w="900" w:type="dxa"/>
+            <w:tcBorders>
+              <w:top w:val="nil"/>
+              <w:left w:val="nil"/>
+              <w:bottom w:val="nil"/>
+              <w:right w:val="nil"/>
+            </w:tcBorders>
+            <w:shd w:val="clear" w:color="auto" w:fill="auto"/>
+            <w:noWrap/>
+            <w:vAlign w:val="bottom"/>
+            <w:hideMark/>
+          </w:tcPr>
+          <w:p>
+            <w:pPr>
+              <w:spacing w:after="0" w:line="240" w:lineRule="auto"/>
+              <w:jc w:val="right"/>
+              <w:rPr>
+                <w:rFonts w:ascii="Calibri" w:eastAsia="Times New Roman" w:hAnsi="Calibri" w:cs="Calibri"/>
+                <w:color w:val="000000"/>
+              </w:rPr>
+            </w:pPr>
+            <w:r>
+              <w:rPr>
+                <w:rFonts w:ascii="Calibri" w:eastAsia="Times New Roman" w:hAnsi="Calibri" w:cs="Calibri"/>
+                <w:color w:val="000000"/>
+              </w:rPr>
+              <w:t>13</w:t>
+            </w:r>
+          </w:p>
+        </w:tc>
+        <w:tc>
+          <w:tcPr>
+            <w:tcW w:w="900" w:type="dxa"/>
+            <w:tcBorders>
+              <w:top w:val="nil"/>
+              <w:left w:val="nil"/>
+              <w:bottom w:val="nil"/>
+              <w:right w:val="nil"/>
+            </w:tcBorders>
+            <w:shd w:val="clear" w:color="auto" w:fill="auto"/>
+            <w:noWrap/>
+            <w:vAlign w:val="bottom"/>
+            <w:hideMark/>
+          </w:tcPr>
+          <w:p>
+            <w:pPr>
+              <w:spacing w:after="0" w:line="240" w:lineRule="auto"/>
+              <w:jc w:val="right"/>
+              <w:rPr>
+                <w:rFonts w:ascii="Calibri" w:eastAsia="Times New Roman" w:hAnsi="Calibri" w:cs="Calibri"/>
+                <w:color w:val="000000"/>
+              </w:rPr>
+            </w:pPr>
+            <w:r>
+              <w:rPr>
+                <w:rFonts w:ascii="Calibri" w:eastAsia="Times New Roman" w:hAnsi="Calibri" w:cs="Calibri"/>
+                <w:color w:val="000000"/>
+              </w:rPr>
+              <w:t>11</w:t>
+            </w:r>
+          </w:p>
+        </w:tc>
+        <w:tc>
+          <w:tcPr>
+            <w:tcW w:w="900" w:type="dxa"/>
+            <w:tcBorders>
+              <w:top w:val="nil"/>
+              <w:left w:val="nil"/>
+              <w:bottom w:val="nil"/>
+              <w:right w:val="nil"/>
+            </w:tcBorders>
+            <w:shd w:val="clear" w:color="auto" w:fill="auto"/>
+            <w:noWrap/>
+            <w:vAlign w:val="bottom"/>
+            <w:hideMark/>
+          </w:tcPr>
+          <w:p>
+            <w:pPr>
+              <w:spacing w:after="0" w:line="240" w:lineRule="auto"/>
+              <w:jc w:val="right"/>
+              <w:rPr>
+                <w:rFonts w:ascii="Calibri" w:eastAsia="Times New Roman" w:hAnsi="Calibri" w:cs="Calibri"/>
+                <w:color w:val="000000"/>
+              </w:rPr>
+            </w:pPr>
+            <w:r>
+              <w:rPr>
+                <w:rFonts w:ascii="Calibri" w:eastAsia="Times New Roman" w:hAnsi="Calibri" w:cs="Calibri"/>
+                <w:color w:val="000000"/>
+              </w:rPr>
+              <w:t>3,5</w:t>
+            </w:r>
+          </w:p>
+        </w:tc>
+        <w:tc>
+          <w:tcPr>
+            <w:tcW w:w="900" w:type="dxa"/>
+            <w:tcBorders>
+              <w:top w:val="nil"/>
+              <w:left w:val="nil"/>
+              <w:bottom w:val="nil"/>
+              <w:right w:val="nil"/>
+            </w:tcBorders>
+            <w:shd w:val="clear" w:color="auto" w:fill="auto"/>
+            <w:noWrap/>
+            <w:vAlign w:val="bottom"/>
+            <w:hideMark/>
+          </w:tcPr>
+          <w:p>
+            <w:pPr>
+              <w:spacing w:after="0" w:line="240" w:lineRule="auto"/>
+              <w:jc w:val="right"/>
+              <w:rPr>
+                <w:rFonts w:ascii="Calibri" w:eastAsia="Times New Roman" w:hAnsi="Calibri" w:cs="Calibri"/>
+                <w:color w:val="000000"/>
+              </w:rPr>
+            </w:pPr>
+            <w:r>
+              <w:rPr>
+                <w:rFonts w:ascii="Calibri" w:eastAsia="Times New Roman" w:hAnsi="Calibri" w:cs="Calibri"/>
+                <w:color w:val="000000"/>
+              </w:rPr>
+              <w:t>7,5</w:t>
+            </w:r>
+          </w:p>
+        </w:tc>
+        <w:tc>
+          <w:tcPr>
+            <w:tcW w:w="960" w:type="dxa"/>
+            <w:tcBorders>
+              <w:top w:val="nil"/>
+              <w:left w:val="nil"/>
+              <w:bottom w:val="nil"/>
+              <w:right w:val="nil"/>
+            </w:tcBorders>
+            <w:shd w:val="clear" w:color="auto" w:fill="auto"/>
+            <w:noWrap/>
+            <w:vAlign w:val="bottom"/>
+            <w:hideMark/>
+          </w:tcPr>
+          <w:p>
+            <w:pPr>
+              <w:spacing w:after="0" w:line="240" w:lineRule="auto"/>
+              <w:jc w:val="right"/>
+              <w:rPr>
+                <w:rFonts w:ascii="Calibri" w:eastAsia="Times New Roman" w:hAnsi="Calibri" w:cs="Calibri"/>
+                <w:color w:val="000000"/>
+              </w:rPr>
+            </w:pPr>
+            <w:r>
+              <w:rPr>
+                <w:rFonts w:ascii="Calibri" w:eastAsia="Times New Roman" w:hAnsi="Calibri" w:cs="Calibri"/>
+                <w:color w:val="000000"/>
+              </w:rPr>
+              <w:t>71</w:t>
+            </w:r>
+          </w:p>
+        </w:tc>
+      </w:tr>
+      <w:tr>
+        <w:trPr>
+          <w:trHeight w:val="300"/>
+        </w:trPr>
+        <w:tc>
+          <w:tcPr>
+            <w:tcW w:w="820" w:type="dxa"/>
+            <w:tcBorders>
+              <w:top w:val="nil"/>
+              <w:left w:val="nil"/>
+              <w:bottom w:val="nil"/>
+              <w:right w:val="nil"/>
+            </w:tcBorders>
+            <w:shd w:val="clear" w:color="auto" w:fill="auto"/>
+            <w:noWrap/>
+            <w:vAlign w:val="bottom"/>
+            <w:hideMark/>
+          </w:tcPr>
+          <w:p>
+            <w:pPr>
+              <w:spacing w:after="0" w:line="240" w:lineRule="auto"/>
+              <w:rPr>
+                <w:rFonts w:ascii="Calibri" w:eastAsia="Times New Roman" w:hAnsi="Calibri" w:cs="Calibri"/>
+                <w:color w:val="000000"/>
+              </w:rPr>
+            </w:pPr>
+          </w:p>
+        </w:tc>
+        <w:tc>
+          <w:tcPr>
+            <w:tcW w:w="900" w:type="dxa"/>
+            <w:tcBorders>
+              <w:top w:val="nil"/>
+              <w:left w:val="nil"/>
+              <w:bottom w:val="nil"/>
+              <w:right w:val="nil"/>
+            </w:tcBorders>
+            <w:shd w:val="clear" w:color="auto" w:fill="auto"/>
+            <w:noWrap/>
+            <w:vAlign w:val="bottom"/>
+            <w:hideMark/>
+          </w:tcPr>
+          <w:p>
+            <w:pPr>
+              <w:spacing w:after="0" w:line="240" w:lineRule="auto"/>
+              <w:rPr>
+                <w:rFonts w:ascii="Calibri" w:eastAsia="Times New Roman" w:hAnsi="Calibri" w:cs="Calibri"/>
+                <w:color w:val="000000"/>
+              </w:rPr>
+            </w:pPr>
+          </w:p>
+        </w:tc>
+        <w:tc>
+          <w:tcPr>
+            <w:tcW w:w="900" w:type="dxa"/>
+            <w:tcBorders>
+              <w:top w:val="nil"/>
+              <w:left w:val="nil"/>
+              <w:bottom w:val="nil"/>
+              <w:right w:val="nil"/>
+            </w:tcBorders>
+            <w:shd w:val="clear" w:color="auto" w:fill="auto"/>
+            <w:noWrap/>
+            <w:vAlign w:val="bottom"/>
+            <w:hideMark/>
+          </w:tcPr>
+          <w:p>
+            <w:pPr>
+              <w:spacing w:after="0" w:line="240" w:lineRule="auto"/>
+              <w:rPr>
+                <w:rFonts w:ascii="Calibri" w:eastAsia="Times New Roman" w:hAnsi="Calibri" w:cs="Calibri"/>
+                <w:color w:val="000000"/>
+              </w:rPr>
+            </w:pPr>
+          </w:p>
+        </w:tc>
+        <w:tc>
+          <w:tcPr>
+            <w:tcW w:w="900" w:type="dxa"/>
+            <w:tcBorders>
+              <w:top w:val="nil"/>
+              <w:left w:val="nil"/>
+              <w:bottom w:val="nil"/>
+              <w:right w:val="nil"/>
+            </w:tcBorders>
+            <w:shd w:val="clear" w:color="auto" w:fill="auto"/>
+            <w:noWrap/>
+            <w:vAlign w:val="bottom"/>
+            <w:hideMark/>
+          </w:tcPr>
+          <w:p>
+            <w:pPr>
+              <w:spacing w:after="0" w:line="240" w:lineRule="auto"/>
+              <w:rPr>
+                <w:rFonts w:ascii="Calibri" w:eastAsia="Times New Roman" w:hAnsi="Calibri" w:cs="Calibri"/>
+                <w:color w:val="000000"/>
+              </w:rPr>
+            </w:pPr>
+          </w:p>
+        </w:tc>
+        <w:tc>
+          <w:tcPr>
+            <w:tcW w:w="900" w:type="dxa"/>
+            <w:tcBorders>
+              <w:top w:val="nil"/>
+              <w:left w:val="nil"/>
+              <w:bottom w:val="nil"/>
+              <w:right w:val="nil"/>
+            </w:tcBorders>
+            <w:shd w:val="clear" w:color="auto" w:fill="auto"/>
+            <w:noWrap/>
+            <w:vAlign w:val="bottom"/>
+            <w:hideMark/>
+          </w:tcPr>
+          <w:p>
+            <w:pPr>
+              <w:spacing w:after="0" w:line="240" w:lineRule="auto"/>
+              <w:rPr>
+                <w:rFonts w:ascii="Calibri" w:eastAsia="Times New Roman" w:hAnsi="Calibri" w:cs="Calibri"/>
+                <w:color w:val="000000"/>
+              </w:rPr>
+            </w:pPr>
+          </w:p>
+        </w:tc>
+        <w:tc>
+          <w:tcPr>
+            <w:tcW w:w="900" w:type="dxa"/>
+            <w:tcBorders>
+              <w:top w:val="nil"/>
+              <w:left w:val="nil"/>
+              <w:bottom w:val="nil"/>
+              <w:right w:val="nil"/>
+            </w:tcBorders>
+            <w:shd w:val="clear" w:color="auto" w:fill="auto"/>
+            <w:noWrap/>
+            <w:vAlign w:val="bottom"/>
+            <w:hideMark/>
+          </w:tcPr>
+          <w:p>
+            <w:pPr>
+              <w:spacing w:after="0" w:line="240" w:lineRule="auto"/>
+              <w:rPr>
+                <w:rFonts w:ascii="Calibri" w:eastAsia="Times New Roman" w:hAnsi="Calibri" w:cs="Calibri"/>
+                <w:color w:val="000000"/>
+              </w:rPr>
+            </w:pPr>
+          </w:p>
+        </w:tc>
+        <w:tc>
+          <w:tcPr>
+            <w:tcW w:w="900" w:type="dxa"/>
+            <w:tcBorders>
+              <w:top w:val="nil"/>
+              <w:left w:val="nil"/>
+              <w:bottom w:val="nil"/>
+              <w:right w:val="nil"/>
+            </w:tcBorders>
+            <w:shd w:val="clear" w:color="auto" w:fill="auto"/>
+            <w:noWrap/>
+            <w:vAlign w:val="bottom"/>
+            <w:hideMark/>
+          </w:tcPr>
+          <w:p>
+            <w:pPr>
+              <w:spacing w:after="0" w:line="240" w:lineRule="auto"/>
+              <w:rPr>
+                <w:rFonts w:ascii="Calibri" w:eastAsia="Times New Roman" w:hAnsi="Calibri" w:cs="Calibri"/>
+                <w:color w:val="000000"/>
+              </w:rPr>
+            </w:pPr>
+          </w:p>
+        </w:tc>
+        <w:tc>
+          <w:tcPr>
+            <w:tcW w:w="900" w:type="dxa"/>
+            <w:tcBorders>
+              <w:top w:val="nil"/>
+              <w:left w:val="nil"/>
+              <w:bottom w:val="nil"/>
+              <w:right w:val="nil"/>
+            </w:tcBorders>
+            <w:shd w:val="clear" w:color="auto" w:fill="auto"/>
+            <w:noWrap/>
+            <w:vAlign w:val="bottom"/>
+            <w:hideMark/>
+          </w:tcPr>
+          <w:p>
+            <w:pPr>
+              <w:spacing w:after="0" w:line="240" w:lineRule="auto"/>
+              <w:rPr>
+                <w:rFonts w:ascii="Calibri" w:eastAsia="Times New Roman" w:hAnsi="Calibri" w:cs="Calibri"/>
+                <w:color w:val="000000"/>
+              </w:rPr>
+            </w:pPr>
+          </w:p>
+        </w:tc>
+        <w:tc>
+          <w:tcPr>
+            <w:tcW w:w="900" w:type="dxa"/>
+            <w:tcBorders>
+              <w:top w:val="nil"/>
+              <w:left w:val="nil"/>
+              <w:bottom w:val="nil"/>
+              <w:right w:val="nil"/>
+            </w:tcBorders>
+            <w:shd w:val="clear" w:color="auto" w:fill="auto"/>
+            <w:noWrap/>
+            <w:vAlign w:val="bottom"/>
+            <w:hideMark/>
+          </w:tcPr>
+          <w:p>
+            <w:pPr>
+              <w:spacing w:after="0" w:line="240" w:lineRule="auto"/>
+              <w:rPr>
+                <w:rFonts w:ascii="Calibri" w:eastAsia="Times New Roman" w:hAnsi="Calibri" w:cs="Calibri"/>
+                <w:color w:val="000000"/>
+              </w:rPr>
+            </w:pPr>
+          </w:p>
+        </w:tc>
+        <w:tc>
+          <w:tcPr>
+            <w:tcW w:w="960" w:type="dxa"/>
+            <w:tcBorders>
+              <w:top w:val="nil"/>
+              <w:left w:val="nil"/>
+              <w:bottom w:val="nil"/>
+              <w:right w:val="nil"/>
+            </w:tcBorders>
+            <w:shd w:val="clear" w:color="auto" w:fill="auto"/>
+            <w:noWrap/>
+            <w:vAlign w:val="bottom"/>
+            <w:hideMark/>
+          </w:tcPr>
+          <w:p>
+            <w:pPr>
+              <w:spacing w:after="0" w:line="240" w:lineRule="auto"/>
+              <w:rPr>
+                <w:rFonts w:ascii="Calibri" w:eastAsia="Times New Roman" w:hAnsi="Calibri" w:cs="Calibri"/>
+                <w:color w:val="000000"/>
+              </w:rPr>
+            </w:pPr>
+          </w:p>
+        </w:tc>
+      </w:tr>
+      <w:tr>
+        <w:trPr>
+          <w:trHeight w:val="300"/>
+        </w:trPr>
+        <w:tc>
+          <w:tcPr>
+            <w:tcW w:w="820" w:type="dxa"/>
+            <w:tcBorders>
+              <w:top w:val="nil"/>
+              <w:left w:val="nil"/>
+              <w:bottom w:val="nil"/>
+              <w:right w:val="nil"/>
+            </w:tcBorders>
+            <w:shd w:val="clear" w:color="auto" w:fill="auto"/>
+            <w:noWrap/>
+            <w:vAlign w:val="bottom"/>
+            <w:hideMark/>
+          </w:tcPr>
+          <w:p>
+            <w:pPr>
+              <w:spacing w:after="0" w:line="240" w:lineRule="auto"/>
+              <w:rPr>
+                <w:rFonts w:ascii="Calibri" w:eastAsia="Times New Roman" w:hAnsi="Calibri" w:cs="Calibri"/>
+                <w:color w:val="000000"/>
+              </w:rPr>
+            </w:pPr>
+          </w:p>
+        </w:tc>
+        <w:tc>
+          <w:tcPr>
+            <w:tcW w:w="900" w:type="dxa"/>
+            <w:tcBorders>
+              <w:top w:val="nil"/>
+              <w:left w:val="nil"/>
+              <w:bottom w:val="nil"/>
+              <w:right w:val="nil"/>
+            </w:tcBorders>
+            <w:shd w:val="clear" w:color="auto" w:fill="auto"/>
+            <w:noWrap/>
+            <w:vAlign w:val="bottom"/>
+            <w:hideMark/>
+          </w:tcPr>
+          <w:p>
+            <w:pPr>
+              <w:spacing w:after="0" w:line="240" w:lineRule="auto"/>
+              <w:rPr>
+                <w:rFonts w:ascii="Calibri" w:eastAsia="Times New Roman" w:hAnsi="Calibri" w:cs="Calibri"/>
+                <w:color w:val="000000"/>
+              </w:rPr>
+            </w:pPr>
+          </w:p>
+        </w:tc>
+        <w:tc>
+          <w:tcPr>
+            <w:tcW w:w="900" w:type="dxa"/>
+            <w:tcBorders>
+              <w:top w:val="nil"/>
+              <w:left w:val="nil"/>
+              <w:bottom w:val="nil"/>
+              <w:right w:val="nil"/>
+            </w:tcBorders>
+            <w:shd w:val="clear" w:color="auto" w:fill="auto"/>
+            <w:noWrap/>
+            <w:vAlign w:val="bottom"/>
+            <w:hideMark/>
+          </w:tcPr>
+          <w:p>
+            <w:pPr>
+              <w:spacing w:after="0" w:line="240" w:lineRule="auto"/>
+              <w:rPr>
+                <w:rFonts w:ascii="Calibri" w:eastAsia="Times New Roman" w:hAnsi="Calibri" w:cs="Calibri"/>
+                <w:color w:val="000000"/>
+              </w:rPr>
+            </w:pPr>
+          </w:p>
+        </w:tc>
+        <w:tc>
+          <w:tcPr>
+            <w:tcW w:w="900" w:type="dxa"/>
+            <w:tcBorders>
+              <w:top w:val="nil"/>
+              <w:left w:val="nil"/>
+              <w:bottom w:val="nil"/>
+              <w:right w:val="nil"/>
+            </w:tcBorders>
+            <w:shd w:val="clear" w:color="auto" w:fill="auto"/>
+            <w:noWrap/>
+            <w:vAlign w:val="bottom"/>
+            <w:hideMark/>
+          </w:tcPr>
+          <w:p>
+            <w:pPr>
+              <w:spacing w:after="0" w:line="240" w:lineRule="auto"/>
+              <w:rPr>
+                <w:rFonts w:ascii="Calibri" w:eastAsia="Times New Roman" w:hAnsi="Calibri" w:cs="Calibri"/>
+                <w:color w:val="000000"/>
+              </w:rPr>
+            </w:pPr>
+          </w:p>
+        </w:tc>
+        <w:tc>
+          <w:tcPr>
+            <w:tcW w:w="900" w:type="dxa"/>
+            <w:tcBorders>
+              <w:top w:val="nil"/>
+              <w:left w:val="nil"/>
+              <w:bottom w:val="nil"/>
+              <w:right w:val="nil"/>
+            </w:tcBorders>
+            <w:shd w:val="clear" w:color="auto" w:fill="auto"/>
+            <w:noWrap/>
+            <w:vAlign w:val="bottom"/>
+            <w:hideMark/>
+          </w:tcPr>
+          <w:p>
+            <w:pPr>
+              <w:spacing w:after="0" w:line="240" w:lineRule="auto"/>
+              <w:rPr>
+                <w:rFonts w:ascii="Calibri" w:eastAsia="Times New Roman" w:hAnsi="Calibri" w:cs="Calibri"/>
+                <w:color w:val="000000"/>
+              </w:rPr>
+            </w:pPr>
+          </w:p>
+        </w:tc>
+        <w:tc>
+          <w:tcPr>
+            <w:tcW w:w="900" w:type="dxa"/>
+            <w:tcBorders>
+              <w:top w:val="nil"/>
+              <w:left w:val="nil"/>
+              <w:bottom w:val="nil"/>
+              <w:right w:val="nil"/>
+            </w:tcBorders>
+            <w:shd w:val="clear" w:color="auto" w:fill="auto"/>
+            <w:noWrap/>
+            <w:vAlign w:val="bottom"/>
+            <w:hideMark/>
+          </w:tcPr>
+          <w:p>
+            <w:pPr>
+              <w:spacing w:after="0" w:line="240" w:lineRule="auto"/>
+              <w:rPr>
+                <w:rFonts w:ascii="Calibri" w:eastAsia="Times New Roman" w:hAnsi="Calibri" w:cs="Calibri"/>
+                <w:color w:val="000000"/>
+              </w:rPr>
+            </w:pPr>
+          </w:p>
+        </w:tc>
+        <w:tc>
+          <w:tcPr>
+            <w:tcW w:w="900" w:type="dxa"/>
+            <w:tcBorders>
+              <w:top w:val="nil"/>
+              <w:left w:val="nil"/>
+              <w:bottom w:val="nil"/>
+              <w:right w:val="nil"/>
+            </w:tcBorders>
+            <w:shd w:val="clear" w:color="auto" w:fill="auto"/>
+            <w:noWrap/>
+            <w:vAlign w:val="bottom"/>
+            <w:hideMark/>
+          </w:tcPr>
+          <w:p>
+            <w:pPr>
+              <w:spacing w:after="0" w:line="240" w:lineRule="auto"/>
+              <w:rPr>
+                <w:rFonts w:ascii="Calibri" w:eastAsia="Times New Roman" w:hAnsi="Calibri" w:cs="Calibri"/>
+                <w:color w:val="000000"/>
+              </w:rPr>
+            </w:pPr>
+          </w:p>
+        </w:tc>
+        <w:tc>
+          <w:tcPr>
+            <w:tcW w:w="900" w:type="dxa"/>
+            <w:tcBorders>
+              <w:top w:val="nil"/>
+              <w:left w:val="nil"/>
+              <w:bottom w:val="nil"/>
+              <w:right w:val="nil"/>
+            </w:tcBorders>
+            <w:shd w:val="clear" w:color="auto" w:fill="auto"/>
+            <w:noWrap/>
+            <w:vAlign w:val="bottom"/>
+            <w:hideMark/>
+          </w:tcPr>
+          <w:p>
+            <w:pPr>
+              <w:spacing w:after="0" w:line="240" w:lineRule="auto"/>
+              <w:rPr>
+                <w:rFonts w:ascii="Calibri" w:eastAsia="Times New Roman" w:hAnsi="Calibri" w:cs="Calibri"/>
+                <w:color w:val="000000"/>
+              </w:rPr>
+            </w:pPr>
+          </w:p>
+        </w:tc>
+        <w:tc>
+          <w:tcPr>
+            <w:tcW w:w="900" w:type="dxa"/>
+            <w:tcBorders>
+              <w:top w:val="nil"/>
+              <w:left w:val="nil"/>
+              <w:bottom w:val="nil"/>
+              <w:right w:val="nil"/>
+            </w:tcBorders>
+            <w:shd w:val="clear" w:color="auto" w:fill="auto"/>
+            <w:noWrap/>
+            <w:vAlign w:val="bottom"/>
+            <w:hideMark/>
+          </w:tcPr>
+          <w:p>
+            <w:pPr>
+              <w:spacing w:after="0" w:line="240" w:lineRule="auto"/>
+              <w:rPr>
+                <w:rFonts w:ascii="Calibri" w:eastAsia="Times New Roman" w:hAnsi="Calibri" w:cs="Calibri"/>
+                <w:color w:val="000000"/>
+              </w:rPr>
+            </w:pPr>
+            <w:r>
+              <w:rPr>
+                <w:rFonts w:ascii="Calibri" w:eastAsia="Times New Roman" w:hAnsi="Calibri" w:cs="Calibri"/>
+                <w:color w:val="000000"/>
+              </w:rPr>
+              <w:t>Total</w:t>
+            </w:r>
+          </w:p>
+        </w:tc>
+        <w:tc>
+          <w:tcPr>
+            <w:tcW w:w="960" w:type="dxa"/>
+            <w:tcBorders>
+              <w:top w:val="nil"/>
+              <w:left w:val="nil"/>
+              <w:bottom w:val="nil"/>
+              <w:right w:val="nil"/>
+            </w:tcBorders>
+            <w:shd w:val="clear" w:color="auto" w:fill="auto"/>
+            <w:noWrap/>
+            <w:vAlign w:val="bottom"/>
+            <w:hideMark/>
+          </w:tcPr>
+          <w:p>
+            <w:pPr>
+              <w:spacing w:after="0" w:line="240" w:lineRule="auto"/>
+              <w:jc w:val="right"/>
+              <w:rPr>
+                <w:rFonts w:ascii="Calibri" w:eastAsia="Times New Roman" w:hAnsi="Calibri" w:cs="Calibri"/>
+                <w:color w:val="000000"/>
+              </w:rPr>
+            </w:pPr>
+            <w:r>
+              <w:rPr>
+                <w:rFonts w:ascii="Calibri" w:eastAsia="Times New Roman" w:hAnsi="Calibri" w:cs="Calibri"/>
+                <w:color w:val="000000"/>
+              </w:rPr>
+              <w:t>322,1</w:t>
+            </w:r>
+          </w:p>
+        </w:tc>
+      </w:tr>
+    </w:tbl>
+    <w:p>
+      <w:pPr>
+        <w:rPr>
+          <w:lang w:val="en-GB"/>
+        </w:rPr>
+      </w:pPr>
+    </w:p>
+    <w:p>
+      <w:pPr>
+        <w:rPr>
+          <w:rFonts w:asciiTheme="majorHAnsi" w:eastAsiaTheme="majorEastAsia" w:hAnsiTheme="majorHAnsi" w:cstheme="majorBidi"/>
+          <w:b/>
+          <w:bCs/>
+          <w:color w:val="4F81BD" w:themeColor="accent1"/>
           <w:lang w:val="en-GB"/>
         </w:rPr>
       </w:pPr>
@@ -906,7 +3679,7 @@
     </w:p>
     <w:p>
       <w:pPr>
-        <w:pStyle w:val="Heading2"/>
+        <w:pStyle w:val="Heading3"/>
         <w:rPr>
           <w:lang w:val="en-GB"/>
         </w:rPr>
@@ -916,93 +3689,6 @@
           <w:lang w:val="en-GB"/>
         </w:rPr>
         <w:lastRenderedPageBreak/>
-        <w:t>Summary of project progress</w:t>
-      </w:r>
-    </w:p>
-    <w:p>
-      <w:pPr>
-        <w:pStyle w:val="Heading3"/>
-        <w:rPr>
-          <w:lang w:val="en-GB"/>
-        </w:rPr>
-      </w:pPr>
-      <w:r>
-        <w:rPr>
-          <w:lang w:val="en-GB"/>
-        </w:rPr>
-        <w:t>S</w:t>
-      </w:r>
-      <w:r>
-        <w:rPr>
-          <w:lang w:val="en-GB"/>
-        </w:rPr>
-        <w:t>chedule compliance</w:t>
-      </w:r>
-    </w:p>
-    <w:p>
-      <w:pPr>
-        <w:rPr>
-          <w:lang w:val="en-GB"/>
-        </w:rPr>
-      </w:pPr>
-      <w:r>
-        <w:rPr>
-          <w:lang w:val="en-GB"/>
-        </w:rPr>
-        <w:t>Overall the team followed the schedule that was planned out at the beginning of each new delivery,  we always made sure to check the time chart before starting a new task.</w:t>
-      </w:r>
-    </w:p>
-    <w:p>
-      <w:pPr>
-        <w:rPr>
-          <w:lang w:val="en-GB"/>
-        </w:rPr>
-      </w:pPr>
-      <w:r>
-        <w:rPr>
-          <w:lang w:val="en-GB"/>
-        </w:rPr>
-        <w:t xml:space="preserve">There was only a single time that we actually fell behind on a task, which was during the L3 programming phase.  </w:t>
-      </w:r>
-    </w:p>
-    <w:p>
-      <w:pPr>
-        <w:pStyle w:val="Heading3"/>
-        <w:rPr>
-          <w:lang w:val="en-GB"/>
-        </w:rPr>
-      </w:pPr>
-      <w:r>
-        <w:rPr>
-          <w:lang w:val="en-GB"/>
-        </w:rPr>
-        <w:t>R</w:t>
-      </w:r>
-      <w:r>
-        <w:rPr>
-          <w:lang w:val="en-GB"/>
-        </w:rPr>
-        <w:t>esources spent</w:t>
-      </w:r>
-    </w:p>
-    <w:p>
-      <w:pPr>
-        <w:rPr>
-          <w:lang w:val="en-GB"/>
-        </w:rPr>
-      </w:pPr>
-    </w:p>
-    <w:p>
-      <w:pPr>
-        <w:pStyle w:val="Heading3"/>
-        <w:rPr>
-          <w:lang w:val="en-GB"/>
-        </w:rPr>
-      </w:pPr>
-      <w:r>
-        <w:rPr>
-          <w:lang w:val="en-GB"/>
-        </w:rPr>
         <w:t>P</w:t>
       </w:r>
       <w:r>
@@ -1224,11 +3910,19 @@
           <w:lang w:val="en-GB"/>
         </w:rPr>
       </w:pPr>
-      <w:r>
-        <w:rPr>
-          <w:lang w:val="en-GB"/>
-        </w:rPr>
-        <w:t>Pacman has three lives, and he loses his life in a quite spectacular manner.</w:t>
+      <w:proofErr w:type="spellStart"/>
+      <w:r>
+        <w:rPr>
+          <w:lang w:val="en-GB"/>
+        </w:rPr>
+        <w:t>Pacman</w:t>
+      </w:r>
+      <w:proofErr w:type="spellEnd"/>
+      <w:r>
+        <w:rPr>
+          <w:lang w:val="en-GB"/>
+        </w:rPr>
+        <w:t xml:space="preserve"> has three lives, and he loses his life in a quite spectacular manner.</w:t>
       </w:r>
     </w:p>
     <w:p>
@@ -1239,50 +3933,31 @@
           <w:numId w:val="3"/>
         </w:numPr>
         <w:rPr>
-          <w:lang w:val="en-GB"/>
-        </w:rPr>
-      </w:pPr>
-      <w:r>
-        <w:rPr>
-          <w:lang w:val="en-GB"/>
-        </w:rPr>
-        <w:t>We can change the view port to see the whole world, i.e. the map.</w:t>
-      </w:r>
-    </w:p>
-    <w:p>
-      <w:pPr>
-        <w:pStyle w:val="Heading2"/>
-        <w:rPr>
-          <w:lang w:val="en-US"/>
-        </w:rPr>
-      </w:pPr>
-    </w:p>
-    <w:p>
-      <w:pPr>
-        <w:pStyle w:val="Heading2"/>
-        <w:rPr>
-          <w:lang w:val="en-US"/>
-        </w:rPr>
-      </w:pPr>
-    </w:p>
-    <w:p>
-      <w:pPr>
-        <w:rPr>
-          <w:lang w:val="en-US"/>
-        </w:rPr>
-      </w:pPr>
-    </w:p>
-    <w:p>
-      <w:pPr>
-        <w:pStyle w:val="Heading2"/>
-        <w:rPr>
-          <w:lang w:val="en-US"/>
-        </w:rPr>
-      </w:pPr>
+          <w:lang w:val="en-US"/>
+        </w:rPr>
+      </w:pPr>
+      <w:r>
+        <w:rPr>
+          <w:lang w:val="en-GB"/>
+        </w:rPr>
+        <w:t>We can change the view port to se</w:t>
+      </w:r>
+      <w:r>
+        <w:rPr>
+          <w:lang w:val="en-GB"/>
+        </w:rPr>
+        <w:t>e the whole world, i.e. the map</w:t>
+      </w:r>
+      <w:r>
+        <w:rPr>
+          <w:lang w:val="en-GB"/>
+        </w:rPr>
+        <w:t>.</w:t>
+      </w:r>
     </w:p>
     <w:sectPr>
-      <w:headerReference w:type="default" r:id="rId8"/>
-      <w:footerReference w:type="default" r:id="rId9"/>
+      <w:headerReference w:type="default" r:id="rId14"/>
+      <w:footerReference w:type="default" r:id="rId15"/>
       <w:pgSz w:w="11906" w:h="16838"/>
       <w:pgMar w:top="1417" w:right="1417" w:bottom="1417" w:left="1417" w:header="708" w:footer="708" w:gutter="0"/>
       <w:cols w:space="708"/>
@@ -1369,12 +4044,25 @@
     <w:r>
       <w:t xml:space="preserve">DV1435 L4 Post </w:t>
     </w:r>
+    <w:proofErr w:type="spellStart"/>
     <w:r>
-      <w:t>mortem</w:t>
+      <w:t>M</w:t>
     </w:r>
     <w:r>
-      <w:t xml:space="preserve"> analysis</w:t>
+      <w:t>ortem</w:t>
     </w:r>
+    <w:proofErr w:type="spellEnd"/>
+    <w:r>
+      <w:t xml:space="preserve"> </w:t>
+    </w:r>
+    <w:proofErr w:type="spellStart"/>
+    <w:r>
+      <w:t>A</w:t>
+    </w:r>
+    <w:r>
+      <w:t>nalysis</w:t>
+    </w:r>
+    <w:proofErr w:type="spellEnd"/>
   </w:p>
 </w:hdr>
 </file>
@@ -2052,6 +4740,36 @@
     <w:uiPriority w:val="99"/>
     <w:rsid w:val="001B076C"/>
   </w:style>
+  <w:style w:type="paragraph" w:styleId="BalloonText">
+    <w:name w:val="Balloon Text"/>
+    <w:basedOn w:val="Normal"/>
+    <w:link w:val="BalloonTextChar"/>
+    <w:uiPriority w:val="99"/>
+    <w:semiHidden/>
+    <w:unhideWhenUsed/>
+    <w:rsid w:val="0065396E"/>
+    <w:pPr>
+      <w:spacing w:after="0" w:line="240" w:lineRule="auto"/>
+    </w:pPr>
+    <w:rPr>
+      <w:rFonts w:ascii="Tahoma" w:hAnsi="Tahoma" w:cs="Tahoma"/>
+      <w:sz w:val="16"/>
+      <w:szCs w:val="16"/>
+    </w:rPr>
+  </w:style>
+  <w:style w:type="character" w:customStyle="1" w:styleId="BalloonTextChar">
+    <w:name w:val="Balloon Text Char"/>
+    <w:basedOn w:val="DefaultParagraphFont"/>
+    <w:link w:val="BalloonText"/>
+    <w:uiPriority w:val="99"/>
+    <w:semiHidden/>
+    <w:rsid w:val="0065396E"/>
+    <w:rPr>
+      <w:rFonts w:ascii="Tahoma" w:hAnsi="Tahoma" w:cs="Tahoma"/>
+      <w:sz w:val="16"/>
+      <w:szCs w:val="16"/>
+    </w:rPr>
+  </w:style>
 </w:styles>
 </file>
 
